--- a/artefatos/Glossario.docx
+++ b/artefatos/Glossario.docx
@@ -1,6 +1,6 @@
 
 <file path=word/document.xml><?xml version="1.0" encoding="utf-8"?>
-<w:document xmlns:wpc="http://schemas.microsoft.com/office/word/2010/wordprocessingCanvas" xmlns:mc="http://schemas.openxmlformats.org/markup-compatibility/2006" xmlns:o="urn:schemas-microsoft-com:office:office" xmlns:r="http://schemas.openxmlformats.org/officeDocument/2006/relationships" xmlns:m="http://schemas.openxmlformats.org/officeDocument/2006/math" xmlns:v="urn:schemas-microsoft-com:vml" xmlns:wp14="http://schemas.microsoft.com/office/word/2010/wordprocessingDrawing" xmlns:wp="http://schemas.openxmlformats.org/drawingml/2006/wordprocessingDrawing" xmlns:w10="urn:schemas-microsoft-com:office:word" xmlns:w="http://schemas.openxmlformats.org/wordprocessingml/2006/main" xmlns:w14="http://schemas.microsoft.com/office/word/2010/wordml" xmlns:wpg="http://schemas.microsoft.com/office/word/2010/wordprocessingGroup" xmlns:wpi="http://schemas.microsoft.com/office/word/2010/wordprocessingInk" xmlns:wne="http://schemas.microsoft.com/office/word/2006/wordml" xmlns:wps="http://schemas.microsoft.com/office/word/2010/wordprocessingShape" mc:Ignorable="w14 wp14">
+<w:document xmlns:wpc="http://schemas.microsoft.com/office/word/2010/wordprocessingCanvas" xmlns:cx="http://schemas.microsoft.com/office/drawing/2014/chartex" xmlns:cx1="http://schemas.microsoft.com/office/drawing/2015/9/8/chartex" xmlns:cx2="http://schemas.microsoft.com/office/drawing/2015/10/21/chartex" xmlns:cx3="http://schemas.microsoft.com/office/drawing/2016/5/9/chartex" xmlns:cx4="http://schemas.microsoft.com/office/drawing/2016/5/10/chartex" xmlns:cx5="http://schemas.microsoft.com/office/drawing/2016/5/11/chartex" xmlns:cx6="http://schemas.microsoft.com/office/drawing/2016/5/12/chartex" xmlns:cx7="http://schemas.microsoft.com/office/drawing/2016/5/13/chartex" xmlns:cx8="http://schemas.microsoft.com/office/drawing/2016/5/14/chartex" xmlns:mc="http://schemas.openxmlformats.org/markup-compatibility/2006" xmlns:aink="http://schemas.microsoft.com/office/drawing/2016/ink" xmlns:am3d="http://schemas.microsoft.com/office/drawing/2017/model3d" xmlns:o="urn:schemas-microsoft-com:office:office" xmlns:r="http://schemas.openxmlformats.org/officeDocument/2006/relationships" xmlns:m="http://schemas.openxmlformats.org/officeDocument/2006/math" xmlns:v="urn:schemas-microsoft-com:vml" xmlns:wp14="http://schemas.microsoft.com/office/word/2010/wordprocessingDrawing" xmlns:wp="http://schemas.openxmlformats.org/drawingml/2006/wordprocessingDrawing" xmlns:w10="urn:schemas-microsoft-com:office:word" xmlns:w="http://schemas.openxmlformats.org/wordprocessingml/2006/main" xmlns:w14="http://schemas.microsoft.com/office/word/2010/wordml" xmlns:w15="http://schemas.microsoft.com/office/word/2012/wordml" xmlns:w16cid="http://schemas.microsoft.com/office/word/2016/wordml/cid" xmlns:w16se="http://schemas.microsoft.com/office/word/2015/wordml/symex" xmlns:wpg="http://schemas.microsoft.com/office/word/2010/wordprocessingGroup" xmlns:wpi="http://schemas.microsoft.com/office/word/2010/wordprocessingInk" xmlns:wne="http://schemas.microsoft.com/office/word/2006/wordml" xmlns:wps="http://schemas.microsoft.com/office/word/2010/wordprocessingShape" mc:Ignorable="w14 w15 w16se w16cid wp14">
   <w:background w:color="FFFFFF"/>
   <w:body>
     <w:p>
@@ -17,13 +17,9 @@
       <w:pPr>
         <w:pStyle w:val="Subttulo"/>
       </w:pPr>
-      <w:proofErr w:type="spellStart"/>
-      <w:proofErr w:type="gramStart"/>
       <w:r>
         <w:t>DevTech</w:t>
       </w:r>
-      <w:proofErr w:type="spellEnd"/>
-      <w:proofErr w:type="gramEnd"/>
     </w:p>
     <w:tbl>
       <w:tblPr>
@@ -213,44 +209,19 @@
                 <w:szCs w:val="20"/>
               </w:rPr>
             </w:pPr>
-            <w:proofErr w:type="spellStart"/>
-            <w:r>
-              <w:rPr>
-                <w:sz w:val="20"/>
-                <w:szCs w:val="20"/>
-              </w:rPr>
-              <w:t>Giovanne</w:t>
-            </w:r>
-            <w:proofErr w:type="spellEnd"/>
-            <w:r>
-              <w:rPr>
-                <w:sz w:val="20"/>
-                <w:szCs w:val="20"/>
-              </w:rPr>
-              <w:t xml:space="preserve"> Brito </w:t>
-            </w:r>
-            <w:proofErr w:type="gramStart"/>
-            <w:r>
-              <w:rPr>
-                <w:sz w:val="20"/>
-                <w:szCs w:val="20"/>
-              </w:rPr>
-              <w:t>Barbosa</w:t>
-            </w:r>
-            <w:r>
-              <w:rPr>
-                <w:sz w:val="20"/>
-                <w:szCs w:val="20"/>
-              </w:rPr>
-              <w:t>(</w:t>
-            </w:r>
-            <w:proofErr w:type="gramEnd"/>
-            <w:r>
-              <w:rPr>
-                <w:sz w:val="20"/>
-                <w:szCs w:val="20"/>
-              </w:rPr>
-              <w:t>responsável)</w:t>
+            <w:r>
+              <w:rPr>
+                <w:sz w:val="20"/>
+                <w:szCs w:val="20"/>
+              </w:rPr>
+              <w:t>Giovanne Brito Barbosa</w:t>
+            </w:r>
+            <w:r>
+              <w:rPr>
+                <w:sz w:val="20"/>
+                <w:szCs w:val="20"/>
+              </w:rPr>
+              <w:t>(responsável)</w:t>
             </w:r>
           </w:p>
         </w:tc>
@@ -385,17 +356,8 @@
                 <w:sz w:val="20"/>
                 <w:szCs w:val="20"/>
               </w:rPr>
-              <w:t xml:space="preserve">Gabriel Alves </w:t>
-            </w:r>
-            <w:proofErr w:type="spellStart"/>
-            <w:r>
-              <w:rPr>
-                <w:sz w:val="20"/>
-                <w:szCs w:val="20"/>
-              </w:rPr>
-              <w:t>Totonio</w:t>
-            </w:r>
-            <w:proofErr w:type="spellEnd"/>
+              <w:t>Gabriel Alves Totonio</w:t>
+            </w:r>
           </w:p>
         </w:tc>
         <w:tc>
@@ -996,17 +958,8 @@
                 <w:sz w:val="20"/>
                 <w:szCs w:val="20"/>
               </w:rPr>
-              <w:t>Aplicação para Salão de cabeleireiro (Sistema de agendamento, gerenciamento e controle do salão</w:t>
-            </w:r>
-            <w:proofErr w:type="gramStart"/>
-            <w:r>
-              <w:rPr>
-                <w:sz w:val="20"/>
-                <w:szCs w:val="20"/>
-              </w:rPr>
-              <w:t>)</w:t>
-            </w:r>
-            <w:proofErr w:type="gramEnd"/>
+              <w:t>Aplicação para Salão de cabeleireiro (Sistema de agendamento, gerenciamento e controle do salão)</w:t>
+            </w:r>
           </w:p>
         </w:tc>
       </w:tr>
@@ -1256,12 +1209,7 @@
               </w:pBdr>
             </w:pPr>
             <w:r>
-              <w:t>Opinião do cliente sobre os</w:t>
-            </w:r>
-            <w:bookmarkStart w:id="1" w:name="_GoBack"/>
-            <w:bookmarkEnd w:id="1"/>
-            <w:r>
-              <w:t xml:space="preserve"> serviços prestados</w:t>
+              <w:t>Opinião do cliente sobre os serviços prestados</w:t>
             </w:r>
           </w:p>
         </w:tc>
@@ -1276,7 +1224,7 @@
             <w:tcBorders>
               <w:top w:val="nil"/>
               <w:left w:val="single" w:sz="8" w:space="0" w:color="FF9900"/>
-              <w:bottom w:val="single" w:sz="8" w:space="0" w:color="FF9900"/>
+              <w:bottom w:val="nil"/>
               <w:right w:val="single" w:sz="8" w:space="0" w:color="FF9900"/>
             </w:tcBorders>
             <w:tcMar>
@@ -1309,7 +1257,7 @@
             <w:tcBorders>
               <w:top w:val="nil"/>
               <w:left w:val="nil"/>
-              <w:bottom w:val="single" w:sz="8" w:space="0" w:color="FF9900"/>
+              <w:bottom w:val="nil"/>
               <w:right w:val="single" w:sz="8" w:space="0" w:color="FF9900"/>
             </w:tcBorders>
             <w:shd w:val="clear" w:color="auto" w:fill="FFFFFF"/>
@@ -1334,6 +1282,182 @@
             <w:r>
               <w:t>Refere-se ao lucro recebido com o salão (entradas) e as despesas (saídas).</w:t>
             </w:r>
+          </w:p>
+        </w:tc>
+      </w:tr>
+      <w:tr>
+        <w:trPr>
+          <w:trHeight w:val="1060"/>
+        </w:trPr>
+        <w:tc>
+          <w:tcPr>
+            <w:tcW w:w="1920" w:type="dxa"/>
+            <w:tcBorders>
+              <w:top w:val="nil"/>
+              <w:left w:val="single" w:sz="8" w:space="0" w:color="FF9900"/>
+              <w:bottom w:val="single" w:sz="8" w:space="0" w:color="FF9900"/>
+              <w:right w:val="single" w:sz="8" w:space="0" w:color="FF9900"/>
+            </w:tcBorders>
+            <w:tcMar>
+              <w:top w:w="100" w:type="dxa"/>
+              <w:left w:w="100" w:type="dxa"/>
+              <w:bottom w:w="100" w:type="dxa"/>
+              <w:right w:w="100" w:type="dxa"/>
+            </w:tcMar>
+          </w:tcPr>
+          <w:p>
+            <w:pPr>
+              <w:widowControl w:val="0"/>
+              <w:pBdr>
+                <w:top w:val="nil"/>
+                <w:left w:val="nil"/>
+                <w:bottom w:val="nil"/>
+                <w:right w:val="nil"/>
+                <w:between w:val="nil"/>
+              </w:pBdr>
+              <w:jc w:val="center"/>
+            </w:pPr>
+            <w:r>
+              <w:lastRenderedPageBreak/>
+              <w:t>Feedback</w:t>
+            </w:r>
+          </w:p>
+        </w:tc>
+        <w:tc>
+          <w:tcPr>
+            <w:tcW w:w="7719" w:type="dxa"/>
+            <w:tcBorders>
+              <w:top w:val="nil"/>
+              <w:left w:val="nil"/>
+              <w:bottom w:val="single" w:sz="8" w:space="0" w:color="FF9900"/>
+              <w:right w:val="single" w:sz="8" w:space="0" w:color="FF9900"/>
+            </w:tcBorders>
+            <w:shd w:val="clear" w:color="auto" w:fill="FFFFFF"/>
+            <w:tcMar>
+              <w:top w:w="100" w:type="dxa"/>
+              <w:left w:w="100" w:type="dxa"/>
+              <w:bottom w:w="100" w:type="dxa"/>
+              <w:right w:w="100" w:type="dxa"/>
+            </w:tcMar>
+          </w:tcPr>
+          <w:p>
+            <w:pPr>
+              <w:widowControl w:val="0"/>
+              <w:pBdr>
+                <w:top w:val="nil"/>
+                <w:left w:val="nil"/>
+                <w:bottom w:val="nil"/>
+                <w:right w:val="nil"/>
+                <w:between w:val="nil"/>
+              </w:pBdr>
+            </w:pPr>
+            <w:r>
+              <w:t>Opinião do cliente sobre os serviços prestados</w:t>
+            </w:r>
+          </w:p>
+        </w:tc>
+      </w:tr>
+      <w:tr>
+        <w:trPr>
+          <w:trHeight w:val="1060"/>
+        </w:trPr>
+        <w:tc>
+          <w:tcPr>
+            <w:tcW w:w="1920" w:type="dxa"/>
+            <w:tcBorders>
+              <w:top w:val="nil"/>
+              <w:left w:val="single" w:sz="8" w:space="0" w:color="FF9900"/>
+              <w:bottom w:val="single" w:sz="8" w:space="0" w:color="FF9900"/>
+              <w:right w:val="single" w:sz="8" w:space="0" w:color="FF9900"/>
+            </w:tcBorders>
+            <w:tcMar>
+              <w:top w:w="100" w:type="dxa"/>
+              <w:left w:w="100" w:type="dxa"/>
+              <w:bottom w:w="100" w:type="dxa"/>
+              <w:right w:w="100" w:type="dxa"/>
+            </w:tcMar>
+          </w:tcPr>
+          <w:p>
+            <w:pPr>
+              <w:widowControl w:val="0"/>
+              <w:pBdr>
+                <w:top w:val="nil"/>
+                <w:left w:val="nil"/>
+                <w:bottom w:val="nil"/>
+                <w:right w:val="nil"/>
+                <w:between w:val="nil"/>
+              </w:pBdr>
+              <w:jc w:val="center"/>
+            </w:pPr>
+          </w:p>
+          <w:p>
+            <w:pPr>
+              <w:widowControl w:val="0"/>
+              <w:pBdr>
+                <w:top w:val="nil"/>
+                <w:left w:val="nil"/>
+                <w:bottom w:val="nil"/>
+                <w:right w:val="nil"/>
+                <w:between w:val="nil"/>
+              </w:pBdr>
+              <w:jc w:val="center"/>
+            </w:pPr>
+          </w:p>
+          <w:p>
+            <w:pPr>
+              <w:widowControl w:val="0"/>
+              <w:pBdr>
+                <w:top w:val="nil"/>
+                <w:left w:val="nil"/>
+                <w:bottom w:val="nil"/>
+                <w:right w:val="nil"/>
+                <w:between w:val="nil"/>
+              </w:pBdr>
+              <w:jc w:val="center"/>
+            </w:pPr>
+            <w:bookmarkStart w:id="1" w:name="_GoBack"/>
+            <w:bookmarkEnd w:id="1"/>
+            <w:r>
+              <w:t>Procedimentos</w:t>
+            </w:r>
+          </w:p>
+        </w:tc>
+        <w:tc>
+          <w:tcPr>
+            <w:tcW w:w="7719" w:type="dxa"/>
+            <w:tcBorders>
+              <w:top w:val="nil"/>
+              <w:left w:val="nil"/>
+              <w:bottom w:val="single" w:sz="8" w:space="0" w:color="FF9900"/>
+              <w:right w:val="single" w:sz="8" w:space="0" w:color="FF9900"/>
+            </w:tcBorders>
+            <w:shd w:val="clear" w:color="auto" w:fill="FFFFFF"/>
+            <w:tcMar>
+              <w:top w:w="100" w:type="dxa"/>
+              <w:left w:w="100" w:type="dxa"/>
+              <w:bottom w:w="100" w:type="dxa"/>
+              <w:right w:w="100" w:type="dxa"/>
+            </w:tcMar>
+          </w:tcPr>
+          <w:p>
+            <w:r>
+              <w:t>Corte</w:t>
+            </w:r>
+            <w:r>
+              <w:t>, Corte Bordado, Escova, Luzes (toca, papel), Tintura, Progressiva, Cauterização, Selagem, Botox, Banho de Petróleo, Hidratação, Manicure, Pedicure, Design Sobrancelha, Colocação de Cílios (fio a fio, hibrido, volume russo, mega volume), Penteados, Maquiagem, Depilação (buço, axilas, pernas, virilha, rosto)</w:t>
+            </w:r>
+          </w:p>
+          <w:p>
+            <w:pPr>
+              <w:widowControl w:val="0"/>
+              <w:pBdr>
+                <w:top w:val="nil"/>
+                <w:left w:val="nil"/>
+                <w:bottom w:val="nil"/>
+                <w:right w:val="nil"/>
+                <w:between w:val="nil"/>
+              </w:pBdr>
+            </w:pPr>
           </w:p>
         </w:tc>
       </w:tr>
@@ -1347,7 +1471,7 @@
     </w:p>
     <w:p/>
     <w:sectPr>
-      <w:footerReference w:type="default" r:id="rId7"/>
+      <w:footerReference w:type="default" r:id="rId6"/>
       <w:pgSz w:w="11906" w:h="16838"/>
       <w:pgMar w:top="850" w:right="1440" w:bottom="850" w:left="850" w:header="0" w:footer="720" w:gutter="0"/>
       <w:pgNumType w:start="1"/>
@@ -1358,7 +1482,7 @@
 </file>
 
 <file path=word/endnotes.xml><?xml version="1.0" encoding="utf-8"?>
-<w:endnotes xmlns:wpc="http://schemas.microsoft.com/office/word/2010/wordprocessingCanvas" xmlns:mc="http://schemas.openxmlformats.org/markup-compatibility/2006" xmlns:o="urn:schemas-microsoft-com:office:office" xmlns:r="http://schemas.openxmlformats.org/officeDocument/2006/relationships" xmlns:m="http://schemas.openxmlformats.org/officeDocument/2006/math" xmlns:v="urn:schemas-microsoft-com:vml" xmlns:wp14="http://schemas.microsoft.com/office/word/2010/wordprocessingDrawing" xmlns:wp="http://schemas.openxmlformats.org/drawingml/2006/wordprocessingDrawing" xmlns:w10="urn:schemas-microsoft-com:office:word" xmlns:w="http://schemas.openxmlformats.org/wordprocessingml/2006/main" xmlns:w14="http://schemas.microsoft.com/office/word/2010/wordml" xmlns:wpg="http://schemas.microsoft.com/office/word/2010/wordprocessingGroup" xmlns:wpi="http://schemas.microsoft.com/office/word/2010/wordprocessingInk" xmlns:wne="http://schemas.microsoft.com/office/word/2006/wordml" xmlns:wps="http://schemas.microsoft.com/office/word/2010/wordprocessingShape" mc:Ignorable="w14 wp14">
+<w:endnotes xmlns:wpc="http://schemas.microsoft.com/office/word/2010/wordprocessingCanvas" xmlns:cx="http://schemas.microsoft.com/office/drawing/2014/chartex" xmlns:cx1="http://schemas.microsoft.com/office/drawing/2015/9/8/chartex" xmlns:cx2="http://schemas.microsoft.com/office/drawing/2015/10/21/chartex" xmlns:cx3="http://schemas.microsoft.com/office/drawing/2016/5/9/chartex" xmlns:cx4="http://schemas.microsoft.com/office/drawing/2016/5/10/chartex" xmlns:cx5="http://schemas.microsoft.com/office/drawing/2016/5/11/chartex" xmlns:cx6="http://schemas.microsoft.com/office/drawing/2016/5/12/chartex" xmlns:cx7="http://schemas.microsoft.com/office/drawing/2016/5/13/chartex" xmlns:cx8="http://schemas.microsoft.com/office/drawing/2016/5/14/chartex" xmlns:mc="http://schemas.openxmlformats.org/markup-compatibility/2006" xmlns:aink="http://schemas.microsoft.com/office/drawing/2016/ink" xmlns:am3d="http://schemas.microsoft.com/office/drawing/2017/model3d" xmlns:o="urn:schemas-microsoft-com:office:office" xmlns:r="http://schemas.openxmlformats.org/officeDocument/2006/relationships" xmlns:m="http://schemas.openxmlformats.org/officeDocument/2006/math" xmlns:v="urn:schemas-microsoft-com:vml" xmlns:wp14="http://schemas.microsoft.com/office/word/2010/wordprocessingDrawing" xmlns:wp="http://schemas.openxmlformats.org/drawingml/2006/wordprocessingDrawing" xmlns:w10="urn:schemas-microsoft-com:office:word" xmlns:w="http://schemas.openxmlformats.org/wordprocessingml/2006/main" xmlns:w14="http://schemas.microsoft.com/office/word/2010/wordml" xmlns:w15="http://schemas.microsoft.com/office/word/2012/wordml" xmlns:w16cid="http://schemas.microsoft.com/office/word/2016/wordml/cid" xmlns:w16se="http://schemas.microsoft.com/office/word/2015/wordml/symex" xmlns:wpg="http://schemas.microsoft.com/office/word/2010/wordprocessingGroup" xmlns:wpi="http://schemas.microsoft.com/office/word/2010/wordprocessingInk" xmlns:wne="http://schemas.microsoft.com/office/word/2006/wordml" xmlns:wps="http://schemas.microsoft.com/office/word/2010/wordprocessingShape" mc:Ignorable="w14 w15 w16se w16cid wp14">
   <w:endnote w:type="separator" w:id="-1">
     <w:p>
       <w:pPr>
@@ -1383,7 +1507,7 @@
 </file>
 
 <file path=word/footer1.xml><?xml version="1.0" encoding="utf-8"?>
-<w:ftr xmlns:wpc="http://schemas.microsoft.com/office/word/2010/wordprocessingCanvas" xmlns:mc="http://schemas.openxmlformats.org/markup-compatibility/2006" xmlns:o="urn:schemas-microsoft-com:office:office" xmlns:r="http://schemas.openxmlformats.org/officeDocument/2006/relationships" xmlns:m="http://schemas.openxmlformats.org/officeDocument/2006/math" xmlns:v="urn:schemas-microsoft-com:vml" xmlns:wp14="http://schemas.microsoft.com/office/word/2010/wordprocessingDrawing" xmlns:wp="http://schemas.openxmlformats.org/drawingml/2006/wordprocessingDrawing" xmlns:w10="urn:schemas-microsoft-com:office:word" xmlns:w="http://schemas.openxmlformats.org/wordprocessingml/2006/main" xmlns:w14="http://schemas.microsoft.com/office/word/2010/wordml" xmlns:wpg="http://schemas.microsoft.com/office/word/2010/wordprocessingGroup" xmlns:wpi="http://schemas.microsoft.com/office/word/2010/wordprocessingInk" xmlns:wne="http://schemas.microsoft.com/office/word/2006/wordml" xmlns:wps="http://schemas.microsoft.com/office/word/2010/wordprocessingShape" mc:Ignorable="w14 wp14">
+<w:ftr xmlns:wpc="http://schemas.microsoft.com/office/word/2010/wordprocessingCanvas" xmlns:cx="http://schemas.microsoft.com/office/drawing/2014/chartex" xmlns:cx1="http://schemas.microsoft.com/office/drawing/2015/9/8/chartex" xmlns:cx2="http://schemas.microsoft.com/office/drawing/2015/10/21/chartex" xmlns:cx3="http://schemas.microsoft.com/office/drawing/2016/5/9/chartex" xmlns:cx4="http://schemas.microsoft.com/office/drawing/2016/5/10/chartex" xmlns:cx5="http://schemas.microsoft.com/office/drawing/2016/5/11/chartex" xmlns:cx6="http://schemas.microsoft.com/office/drawing/2016/5/12/chartex" xmlns:cx7="http://schemas.microsoft.com/office/drawing/2016/5/13/chartex" xmlns:cx8="http://schemas.microsoft.com/office/drawing/2016/5/14/chartex" xmlns:mc="http://schemas.openxmlformats.org/markup-compatibility/2006" xmlns:aink="http://schemas.microsoft.com/office/drawing/2016/ink" xmlns:am3d="http://schemas.microsoft.com/office/drawing/2017/model3d" xmlns:o="urn:schemas-microsoft-com:office:office" xmlns:r="http://schemas.openxmlformats.org/officeDocument/2006/relationships" xmlns:m="http://schemas.openxmlformats.org/officeDocument/2006/math" xmlns:v="urn:schemas-microsoft-com:vml" xmlns:wp14="http://schemas.microsoft.com/office/word/2010/wordprocessingDrawing" xmlns:wp="http://schemas.openxmlformats.org/drawingml/2006/wordprocessingDrawing" xmlns:w10="urn:schemas-microsoft-com:office:word" xmlns:w="http://schemas.openxmlformats.org/wordprocessingml/2006/main" xmlns:w14="http://schemas.microsoft.com/office/word/2010/wordml" xmlns:w15="http://schemas.microsoft.com/office/word/2012/wordml" xmlns:w16cid="http://schemas.microsoft.com/office/word/2016/wordml/cid" xmlns:w16se="http://schemas.microsoft.com/office/word/2015/wordml/symex" xmlns:wpg="http://schemas.microsoft.com/office/word/2010/wordprocessingGroup" xmlns:wpi="http://schemas.microsoft.com/office/word/2010/wordprocessingInk" xmlns:wne="http://schemas.microsoft.com/office/word/2006/wordml" xmlns:wps="http://schemas.microsoft.com/office/word/2010/wordprocessingShape" mc:Ignorable="w14 w15 w16se w16cid wp14">
   <w:p>
     <w:pPr>
       <w:pStyle w:val="Rodap"/>
@@ -1432,7 +1556,7 @@
 </file>
 
 <file path=word/footnotes.xml><?xml version="1.0" encoding="utf-8"?>
-<w:footnotes xmlns:wpc="http://schemas.microsoft.com/office/word/2010/wordprocessingCanvas" xmlns:mc="http://schemas.openxmlformats.org/markup-compatibility/2006" xmlns:o="urn:schemas-microsoft-com:office:office" xmlns:r="http://schemas.openxmlformats.org/officeDocument/2006/relationships" xmlns:m="http://schemas.openxmlformats.org/officeDocument/2006/math" xmlns:v="urn:schemas-microsoft-com:vml" xmlns:wp14="http://schemas.microsoft.com/office/word/2010/wordprocessingDrawing" xmlns:wp="http://schemas.openxmlformats.org/drawingml/2006/wordprocessingDrawing" xmlns:w10="urn:schemas-microsoft-com:office:word" xmlns:w="http://schemas.openxmlformats.org/wordprocessingml/2006/main" xmlns:w14="http://schemas.microsoft.com/office/word/2010/wordml" xmlns:wpg="http://schemas.microsoft.com/office/word/2010/wordprocessingGroup" xmlns:wpi="http://schemas.microsoft.com/office/word/2010/wordprocessingInk" xmlns:wne="http://schemas.microsoft.com/office/word/2006/wordml" xmlns:wps="http://schemas.microsoft.com/office/word/2010/wordprocessingShape" mc:Ignorable="w14 wp14">
+<w:footnotes xmlns:wpc="http://schemas.microsoft.com/office/word/2010/wordprocessingCanvas" xmlns:cx="http://schemas.microsoft.com/office/drawing/2014/chartex" xmlns:cx1="http://schemas.microsoft.com/office/drawing/2015/9/8/chartex" xmlns:cx2="http://schemas.microsoft.com/office/drawing/2015/10/21/chartex" xmlns:cx3="http://schemas.microsoft.com/office/drawing/2016/5/9/chartex" xmlns:cx4="http://schemas.microsoft.com/office/drawing/2016/5/10/chartex" xmlns:cx5="http://schemas.microsoft.com/office/drawing/2016/5/11/chartex" xmlns:cx6="http://schemas.microsoft.com/office/drawing/2016/5/12/chartex" xmlns:cx7="http://schemas.microsoft.com/office/drawing/2016/5/13/chartex" xmlns:cx8="http://schemas.microsoft.com/office/drawing/2016/5/14/chartex" xmlns:mc="http://schemas.openxmlformats.org/markup-compatibility/2006" xmlns:aink="http://schemas.microsoft.com/office/drawing/2016/ink" xmlns:am3d="http://schemas.microsoft.com/office/drawing/2017/model3d" xmlns:o="urn:schemas-microsoft-com:office:office" xmlns:r="http://schemas.openxmlformats.org/officeDocument/2006/relationships" xmlns:m="http://schemas.openxmlformats.org/officeDocument/2006/math" xmlns:v="urn:schemas-microsoft-com:vml" xmlns:wp14="http://schemas.microsoft.com/office/word/2010/wordprocessingDrawing" xmlns:wp="http://schemas.openxmlformats.org/drawingml/2006/wordprocessingDrawing" xmlns:w10="urn:schemas-microsoft-com:office:word" xmlns:w="http://schemas.openxmlformats.org/wordprocessingml/2006/main" xmlns:w14="http://schemas.microsoft.com/office/word/2010/wordml" xmlns:w15="http://schemas.microsoft.com/office/word/2012/wordml" xmlns:w16cid="http://schemas.microsoft.com/office/word/2016/wordml/cid" xmlns:w16se="http://schemas.microsoft.com/office/word/2015/wordml/symex" xmlns:wpg="http://schemas.microsoft.com/office/word/2010/wordprocessingGroup" xmlns:wpi="http://schemas.microsoft.com/office/word/2010/wordprocessingInk" xmlns:wne="http://schemas.microsoft.com/office/word/2006/wordml" xmlns:wps="http://schemas.microsoft.com/office/word/2010/wordprocessingShape" mc:Ignorable="w14 w15 w16se w16cid wp14">
   <w:footnote w:type="separator" w:id="-1">
     <w:p>
       <w:pPr>
@@ -1457,7 +1581,7 @@
 </file>
 
 <file path=word/styles.xml><?xml version="1.0" encoding="utf-8"?>
-<w:styles xmlns:mc="http://schemas.openxmlformats.org/markup-compatibility/2006" xmlns:r="http://schemas.openxmlformats.org/officeDocument/2006/relationships" xmlns:w="http://schemas.openxmlformats.org/wordprocessingml/2006/main" xmlns:w14="http://schemas.microsoft.com/office/word/2010/wordml" mc:Ignorable="w14">
+<w:styles xmlns:mc="http://schemas.openxmlformats.org/markup-compatibility/2006" xmlns:r="http://schemas.openxmlformats.org/officeDocument/2006/relationships" xmlns:w="http://schemas.openxmlformats.org/wordprocessingml/2006/main" xmlns:w14="http://schemas.microsoft.com/office/word/2010/wordml" xmlns:w15="http://schemas.microsoft.com/office/word/2012/wordml" xmlns:w16cid="http://schemas.microsoft.com/office/word/2016/wordml/cid" xmlns:w16se="http://schemas.microsoft.com/office/word/2015/wordml/symex" mc:Ignorable="w14 w15 w16se w16cid">
   <w:docDefaults>
     <w:rPrDefault>
       <w:rPr>
@@ -1473,521 +1597,383 @@
       </w:pPr>
     </w:pPrDefault>
   </w:docDefaults>
-  <w:latentStyles w:defLockedState="0" w:defUIPriority="99" w:defSemiHidden="1" w:defUnhideWhenUsed="1" w:defQFormat="0" w:count="267">
-    <w:lsdException w:name="Normal" w:semiHidden="0" w:uiPriority="0" w:unhideWhenUsed="0" w:qFormat="1"/>
-    <w:lsdException w:name="heading 1" w:semiHidden="0" w:uiPriority="9" w:unhideWhenUsed="0" w:qFormat="1"/>
-    <w:lsdException w:name="heading 2" w:uiPriority="9" w:qFormat="1"/>
-    <w:lsdException w:name="heading 3" w:uiPriority="9" w:qFormat="1"/>
-    <w:lsdException w:name="heading 4" w:uiPriority="9" w:qFormat="1"/>
-    <w:lsdException w:name="heading 5" w:uiPriority="9" w:qFormat="1"/>
-    <w:lsdException w:name="heading 6" w:uiPriority="9" w:qFormat="1"/>
-    <w:lsdException w:name="heading 7" w:uiPriority="9" w:qFormat="1"/>
-    <w:lsdException w:name="heading 8" w:uiPriority="9" w:qFormat="1"/>
-    <w:lsdException w:name="heading 9" w:uiPriority="9" w:qFormat="1"/>
-    <w:lsdException w:name="toc 1" w:uiPriority="39"/>
-    <w:lsdException w:name="toc 2" w:uiPriority="39"/>
-    <w:lsdException w:name="toc 3" w:uiPriority="39"/>
-    <w:lsdException w:name="toc 4" w:uiPriority="39"/>
-    <w:lsdException w:name="toc 5" w:uiPriority="39"/>
-    <w:lsdException w:name="toc 6" w:uiPriority="39"/>
-    <w:lsdException w:name="toc 7" w:uiPriority="39"/>
-    <w:lsdException w:name="toc 8" w:uiPriority="39"/>
-    <w:lsdException w:name="toc 9" w:uiPriority="39"/>
-    <w:lsdException w:name="caption" w:uiPriority="35" w:qFormat="1"/>
-    <w:lsdException w:name="Title" w:semiHidden="0" w:uiPriority="10" w:unhideWhenUsed="0" w:qFormat="1"/>
-    <w:lsdException w:name="Default Paragraph Font" w:uiPriority="1"/>
-    <w:lsdException w:name="Subtitle" w:semiHidden="0" w:uiPriority="11" w:unhideWhenUsed="0" w:qFormat="1"/>
-    <w:lsdException w:name="Strong" w:semiHidden="0" w:uiPriority="22" w:unhideWhenUsed="0" w:qFormat="1"/>
-    <w:lsdException w:name="Emphasis" w:semiHidden="0" w:uiPriority="20" w:unhideWhenUsed="0" w:qFormat="1"/>
-    <w:lsdException w:name="Table Grid" w:semiHidden="0" w:uiPriority="59" w:unhideWhenUsed="0"/>
-    <w:lsdException w:name="Placeholder Text" w:unhideWhenUsed="0"/>
-    <w:lsdException w:name="No Spacing" w:semiHidden="0" w:uiPriority="1" w:unhideWhenUsed="0" w:qFormat="1"/>
-    <w:lsdException w:name="Light Shading" w:semiHidden="0" w:uiPriority="60" w:unhideWhenUsed="0"/>
-    <w:lsdException w:name="Light List" w:semiHidden="0" w:uiPriority="61" w:unhideWhenUsed="0"/>
-    <w:lsdException w:name="Light Grid" w:semiHidden="0" w:uiPriority="62" w:unhideWhenUsed="0"/>
-    <w:lsdException w:name="Medium Shading 1" w:semiHidden="0" w:uiPriority="63" w:unhideWhenUsed="0"/>
-    <w:lsdException w:name="Medium Shading 2" w:semiHidden="0" w:uiPriority="64" w:unhideWhenUsed="0"/>
-    <w:lsdException w:name="Medium List 1" w:semiHidden="0" w:uiPriority="65" w:unhideWhenUsed="0"/>
-    <w:lsdException w:name="Medium List 2" w:semiHidden="0" w:uiPriority="66" w:unhideWhenUsed="0"/>
-    <w:lsdException w:name="Medium Grid 1" w:semiHidden="0" w:uiPriority="67" w:unhideWhenUsed="0"/>
-    <w:lsdException w:name="Medium Grid 2" w:semiHidden="0" w:uiPriority="68" w:unhideWhenUsed="0"/>
-    <w:lsdException w:name="Medium Grid 3" w:semiHidden="0" w:uiPriority="69" w:unhideWhenUsed="0"/>
-    <w:lsdException w:name="Dark List" w:semiHidden="0" w:uiPriority="70" w:unhideWhenUsed="0"/>
-    <w:lsdException w:name="Colorful Shading" w:semiHidden="0" w:uiPriority="71" w:unhideWhenUsed="0"/>
-    <w:lsdException w:name="Colorful List" w:semiHidden="0" w:uiPriority="72" w:unhideWhenUsed="0"/>
-    <w:lsdException w:name="Colorful Grid" w:semiHidden="0" w:uiPriority="73" w:unhideWhenUsed="0"/>
-    <w:lsdException w:name="Light Shading Accent 1" w:semiHidden="0" w:uiPriority="60" w:unhideWhenUsed="0"/>
-    <w:lsdException w:name="Light List Accent 1" w:semiHidden="0" w:uiPriority="61" w:unhideWhenUsed="0"/>
-    <w:lsdException w:name="Light Grid Accent 1" w:semiHidden="0" w:uiPriority="62" w:unhideWhenUsed="0"/>
-    <w:lsdException w:name="Medium Shading 1 Accent 1" w:semiHidden="0" w:uiPriority="63" w:unhideWhenUsed="0"/>
-    <w:lsdException w:name="Medium Shading 2 Accent 1" w:semiHidden="0" w:uiPriority="64" w:unhideWhenUsed="0"/>
-    <w:lsdException w:name="Medium List 1 Accent 1" w:semiHidden="0" w:uiPriority="65" w:unhideWhenUsed="0"/>
-    <w:lsdException w:name="Revision" w:unhideWhenUsed="0"/>
-    <w:lsdException w:name="List Paragraph" w:semiHidden="0" w:uiPriority="34" w:unhideWhenUsed="0" w:qFormat="1"/>
-    <w:lsdException w:name="Quote" w:semiHidden="0" w:uiPriority="29" w:unhideWhenUsed="0" w:qFormat="1"/>
-    <w:lsdException w:name="Intense Quote" w:semiHidden="0" w:uiPriority="30" w:unhideWhenUsed="0" w:qFormat="1"/>
-    <w:lsdException w:name="Medium List 2 Accent 1" w:semiHidden="0" w:uiPriority="66" w:unhideWhenUsed="0"/>
-    <w:lsdException w:name="Medium Grid 1 Accent 1" w:semiHidden="0" w:uiPriority="67" w:unhideWhenUsed="0"/>
-    <w:lsdException w:name="Medium Grid 2 Accent 1" w:semiHidden="0" w:uiPriority="68" w:unhideWhenUsed="0"/>
-    <w:lsdException w:name="Medium Grid 3 Accent 1" w:semiHidden="0" w:uiPriority="69" w:unhideWhenUsed="0"/>
-    <w:lsdException w:name="Dark List Accent 1" w:semiHidden="0" w:uiPriority="70" w:unhideWhenUsed="0"/>
-    <w:lsdException w:name="Colorful Shading Accent 1" w:semiHidden="0" w:uiPriority="71" w:unhideWhenUsed="0"/>
-    <w:lsdException w:name="Colorful List Accent 1" w:semiHidden="0" w:uiPriority="72" w:unhideWhenUsed="0"/>
-    <w:lsdException w:name="Colorful Grid Accent 1" w:semiHidden="0" w:uiPriority="73" w:unhideWhenUsed="0"/>
-    <w:lsdException w:name="Light Shading Accent 2" w:semiHidden="0" w:uiPriority="60" w:unhideWhenUsed="0"/>
-    <w:lsdException w:name="Light List Accent 2" w:semiHidden="0" w:uiPriority="61" w:unhideWhenUsed="0"/>
-    <w:lsdException w:name="Light Grid Accent 2" w:semiHidden="0" w:uiPriority="62" w:unhideWhenUsed="0"/>
-    <w:lsdException w:name="Medium Shading 1 Accent 2" w:semiHidden="0" w:uiPriority="63" w:unhideWhenUsed="0"/>
-    <w:lsdException w:name="Medium Shading 2 Accent 2" w:semiHidden="0" w:uiPriority="64" w:unhideWhenUsed="0"/>
-    <w:lsdException w:name="Medium List 1 Accent 2" w:semiHidden="0" w:uiPriority="65" w:unhideWhenUsed="0"/>
-    <w:lsdException w:name="Medium List 2 Accent 2" w:semiHidden="0" w:uiPriority="66" w:unhideWhenUsed="0"/>
-    <w:lsdException w:name="Medium Grid 1 Accent 2" w:semiHidden="0" w:uiPriority="67" w:unhideWhenUsed="0"/>
-    <w:lsdException w:name="Medium Grid 2 Accent 2" w:semiHidden="0" w:uiPriority="68" w:unhideWhenUsed="0"/>
-    <w:lsdException w:name="Medium Grid 3 Accent 2" w:semiHidden="0" w:uiPriority="69" w:unhideWhenUsed="0"/>
-    <w:lsdException w:name="Dark List Accent 2" w:semiHidden="0" w:uiPriority="70" w:unhideWhenUsed="0"/>
-    <w:lsdException w:name="Colorful Shading Accent 2" w:semiHidden="0" w:uiPriority="71" w:unhideWhenUsed="0"/>
-    <w:lsdException w:name="Colorful List Accent 2" w:semiHidden="0" w:uiPriority="72" w:unhideWhenUsed="0"/>
-    <w:lsdException w:name="Colorful Grid Accent 2" w:semiHidden="0" w:uiPriority="73" w:unhideWhenUsed="0"/>
-    <w:lsdException w:name="Light Shading Accent 3" w:semiHidden="0" w:uiPriority="60" w:unhideWhenUsed="0"/>
-    <w:lsdException w:name="Light List Accent 3" w:semiHidden="0" w:uiPriority="61" w:unhideWhenUsed="0"/>
-    <w:lsdException w:name="Light Grid Accent 3" w:semiHidden="0" w:uiPriority="62" w:unhideWhenUsed="0"/>
-    <w:lsdException w:name="Medium Shading 1 Accent 3" w:semiHidden="0" w:uiPriority="63" w:unhideWhenUsed="0"/>
-    <w:lsdException w:name="Medium Shading 2 Accent 3" w:semiHidden="0" w:uiPriority="64" w:unhideWhenUsed="0"/>
-    <w:lsdException w:name="Medium List 1 Accent 3" w:semiHidden="0" w:uiPriority="65" w:unhideWhenUsed="0"/>
-    <w:lsdException w:name="Medium List 2 Accent 3" w:semiHidden="0" w:uiPriority="66" w:unhideWhenUsed="0"/>
-    <w:lsdException w:name="Medium Grid 1 Accent 3" w:semiHidden="0" w:uiPriority="67" w:unhideWhenUsed="0"/>
-    <w:lsdException w:name="Medium Grid 2 Accent 3" w:semiHidden="0" w:uiPriority="68" w:unhideWhenUsed="0"/>
-    <w:lsdException w:name="Medium Grid 3 Accent 3" w:semiHidden="0" w:uiPriority="69" w:unhideWhenUsed="0"/>
-    <w:lsdException w:name="Dark List Accent 3" w:semiHidden="0" w:uiPriority="70" w:unhideWhenUsed="0"/>
-    <w:lsdException w:name="Colorful Shading Accent 3" w:semiHidden="0" w:uiPriority="71" w:unhideWhenUsed="0"/>
-    <w:lsdException w:name="Colorful List Accent 3" w:semiHidden="0" w:uiPriority="72" w:unhideWhenUsed="0"/>
-    <w:lsdException w:name="Colorful Grid Accent 3" w:semiHidden="0" w:uiPriority="73" w:unhideWhenUsed="0"/>
-    <w:lsdException w:name="Light Shading Accent 4" w:semiHidden="0" w:uiPriority="60" w:unhideWhenUsed="0"/>
-    <w:lsdException w:name="Light List Accent 4" w:semiHidden="0" w:uiPriority="61" w:unhideWhenUsed="0"/>
-    <w:lsdException w:name="Light Grid Accent 4" w:semiHidden="0" w:uiPriority="62" w:unhideWhenUsed="0"/>
-    <w:lsdException w:name="Medium Shading 1 Accent 4" w:semiHidden="0" w:uiPriority="63" w:unhideWhenUsed="0"/>
-    <w:lsdException w:name="Medium Shading 2 Accent 4" w:semiHidden="0" w:uiPriority="64" w:unhideWhenUsed="0"/>
-    <w:lsdException w:name="Medium List 1 Accent 4" w:semiHidden="0" w:uiPriority="65" w:unhideWhenUsed="0"/>
-    <w:lsdException w:name="Medium List 2 Accent 4" w:semiHidden="0" w:uiPriority="66" w:unhideWhenUsed="0"/>
-    <w:lsdException w:name="Medium Grid 1 Accent 4" w:semiHidden="0" w:uiPriority="67" w:unhideWhenUsed="0"/>
-    <w:lsdException w:name="Medium Grid 2 Accent 4" w:semiHidden="0" w:uiPriority="68" w:unhideWhenUsed="0"/>
-    <w:lsdException w:name="Medium Grid 3 Accent 4" w:semiHidden="0" w:uiPriority="69" w:unhideWhenUsed="0"/>
-    <w:lsdException w:name="Dark List Accent 4" w:semiHidden="0" w:uiPriority="70" w:unhideWhenUsed="0"/>
-    <w:lsdException w:name="Colorful Shading Accent 4" w:semiHidden="0" w:uiPriority="71" w:unhideWhenUsed="0"/>
-    <w:lsdException w:name="Colorful List Accent 4" w:semiHidden="0" w:uiPriority="72" w:unhideWhenUsed="0"/>
-    <w:lsdException w:name="Colorful Grid Accent 4" w:semiHidden="0" w:uiPriority="73" w:unhideWhenUsed="0"/>
-    <w:lsdException w:name="Light Shading Accent 5" w:semiHidden="0" w:uiPriority="60" w:unhideWhenUsed="0"/>
-    <w:lsdException w:name="Light List Accent 5" w:semiHidden="0" w:uiPriority="61" w:unhideWhenUsed="0"/>
-    <w:lsdException w:name="Light Grid Accent 5" w:semiHidden="0" w:uiPriority="62" w:unhideWhenUsed="0"/>
-    <w:lsdException w:name="Medium Shading 1 Accent 5" w:semiHidden="0" w:uiPriority="63" w:unhideWhenUsed="0"/>
-    <w:lsdException w:name="Medium Shading 2 Accent 5" w:semiHidden="0" w:uiPriority="64" w:unhideWhenUsed="0"/>
-    <w:lsdException w:name="Medium List 1 Accent 5" w:semiHidden="0" w:uiPriority="65" w:unhideWhenUsed="0"/>
-    <w:lsdException w:name="Medium List 2 Accent 5" w:semiHidden="0" w:uiPriority="66" w:unhideWhenUsed="0"/>
-    <w:lsdException w:name="Medium Grid 1 Accent 5" w:semiHidden="0" w:uiPriority="67" w:unhideWhenUsed="0"/>
-    <w:lsdException w:name="Medium Grid 2 Accent 5" w:semiHidden="0" w:uiPriority="68" w:unhideWhenUsed="0"/>
-    <w:lsdException w:name="Medium Grid 3 Accent 5" w:semiHidden="0" w:uiPriority="69" w:unhideWhenUsed="0"/>
-    <w:lsdException w:name="Dark List Accent 5" w:semiHidden="0" w:uiPriority="70" w:unhideWhenUsed="0"/>
-    <w:lsdException w:name="Colorful Shading Accent 5" w:semiHidden="0" w:uiPriority="71" w:unhideWhenUsed="0"/>
-    <w:lsdException w:name="Colorful List Accent 5" w:semiHidden="0" w:uiPriority="72" w:unhideWhenUsed="0"/>
-    <w:lsdException w:name="Colorful Grid Accent 5" w:semiHidden="0" w:uiPriority="73" w:unhideWhenUsed="0"/>
-    <w:lsdException w:name="Light Shading Accent 6" w:semiHidden="0" w:uiPriority="60" w:unhideWhenUsed="0"/>
-    <w:lsdException w:name="Light List Accent 6" w:semiHidden="0" w:uiPriority="61" w:unhideWhenUsed="0"/>
-    <w:lsdException w:name="Light Grid Accent 6" w:semiHidden="0" w:uiPriority="62" w:unhideWhenUsed="0"/>
-    <w:lsdException w:name="Medium Shading 1 Accent 6" w:semiHidden="0" w:uiPriority="63" w:unhideWhenUsed="0"/>
-    <w:lsdException w:name="Medium Shading 2 Accent 6" w:semiHidden="0" w:uiPriority="64" w:unhideWhenUsed="0"/>
-    <w:lsdException w:name="Medium List 1 Accent 6" w:semiHidden="0" w:uiPriority="65" w:unhideWhenUsed="0"/>
-    <w:lsdException w:name="Medium List 2 Accent 6" w:semiHidden="0" w:uiPriority="66" w:unhideWhenUsed="0"/>
-    <w:lsdException w:name="Medium Grid 1 Accent 6" w:semiHidden="0" w:uiPriority="67" w:unhideWhenUsed="0"/>
-    <w:lsdException w:name="Medium Grid 2 Accent 6" w:semiHidden="0" w:uiPriority="68" w:unhideWhenUsed="0"/>
-    <w:lsdException w:name="Medium Grid 3 Accent 6" w:semiHidden="0" w:uiPriority="69" w:unhideWhenUsed="0"/>
-    <w:lsdException w:name="Dark List Accent 6" w:semiHidden="0" w:uiPriority="70" w:unhideWhenUsed="0"/>
-    <w:lsdException w:name="Colorful Shading Accent 6" w:semiHidden="0" w:uiPriority="71" w:unhideWhenUsed="0"/>
-    <w:lsdException w:name="Colorful List Accent 6" w:semiHidden="0" w:uiPriority="72" w:unhideWhenUsed="0"/>
-    <w:lsdException w:name="Colorful Grid Accent 6" w:semiHidden="0" w:uiPriority="73" w:unhideWhenUsed="0"/>
-    <w:lsdException w:name="Subtle Emphasis" w:semiHidden="0" w:uiPriority="19" w:unhideWhenUsed="0" w:qFormat="1"/>
-    <w:lsdException w:name="Intense Emphasis" w:semiHidden="0" w:uiPriority="21" w:unhideWhenUsed="0" w:qFormat="1"/>
-    <w:lsdException w:name="Subtle Reference" w:semiHidden="0" w:uiPriority="31" w:unhideWhenUsed="0" w:qFormat="1"/>
-    <w:lsdException w:name="Intense Reference" w:semiHidden="0" w:uiPriority="32" w:unhideWhenUsed="0" w:qFormat="1"/>
-    <w:lsdException w:name="Book Title" w:semiHidden="0" w:uiPriority="33" w:unhideWhenUsed="0" w:qFormat="1"/>
-    <w:lsdException w:name="Bibliography" w:uiPriority="37"/>
-    <w:lsdException w:name="TOC Heading" w:uiPriority="39" w:qFormat="1"/>
-  </w:latentStyles>
-  <w:style w:type="paragraph" w:default="1" w:styleId="Normal">
-    <w:name w:val="Normal"/>
-  </w:style>
-  <w:style w:type="paragraph" w:styleId="Ttulo1">
-    <w:name w:val="heading 1"/>
-    <w:basedOn w:val="Normal"/>
-    <w:next w:val="Normal"/>
-    <w:pPr>
-      <w:keepNext/>
-      <w:keepLines/>
-      <w:spacing w:before="400" w:after="120"/>
-      <w:outlineLvl w:val="0"/>
-    </w:pPr>
-    <w:rPr>
-      <w:sz w:val="40"/>
-      <w:szCs w:val="40"/>
-    </w:rPr>
-  </w:style>
-  <w:style w:type="paragraph" w:styleId="Ttulo2">
-    <w:name w:val="heading 2"/>
-    <w:basedOn w:val="Normal"/>
-    <w:next w:val="Normal"/>
-    <w:pPr>
-      <w:keepNext/>
-      <w:keepLines/>
-      <w:spacing w:before="360" w:after="120"/>
-      <w:outlineLvl w:val="1"/>
-    </w:pPr>
-    <w:rPr>
-      <w:sz w:val="32"/>
-      <w:szCs w:val="32"/>
-    </w:rPr>
-  </w:style>
-  <w:style w:type="paragraph" w:styleId="Ttulo3">
-    <w:name w:val="heading 3"/>
-    <w:basedOn w:val="Normal"/>
-    <w:next w:val="Normal"/>
-    <w:pPr>
-      <w:keepNext/>
-      <w:keepLines/>
-      <w:spacing w:before="320" w:after="80"/>
-      <w:outlineLvl w:val="2"/>
-    </w:pPr>
-    <w:rPr>
-      <w:color w:val="434343"/>
-      <w:sz w:val="28"/>
-      <w:szCs w:val="28"/>
-    </w:rPr>
-  </w:style>
-  <w:style w:type="paragraph" w:styleId="Ttulo4">
-    <w:name w:val="heading 4"/>
-    <w:basedOn w:val="Normal"/>
-    <w:next w:val="Normal"/>
-    <w:pPr>
-      <w:keepNext/>
-      <w:keepLines/>
-      <w:spacing w:before="280" w:after="80"/>
-      <w:outlineLvl w:val="3"/>
-    </w:pPr>
-    <w:rPr>
-      <w:color w:val="666666"/>
-      <w:sz w:val="24"/>
-      <w:szCs w:val="24"/>
-    </w:rPr>
-  </w:style>
-  <w:style w:type="paragraph" w:styleId="Ttulo5">
-    <w:name w:val="heading 5"/>
-    <w:basedOn w:val="Normal"/>
-    <w:next w:val="Normal"/>
-    <w:pPr>
-      <w:keepNext/>
-      <w:keepLines/>
-      <w:spacing w:before="240" w:after="80"/>
-      <w:outlineLvl w:val="4"/>
-    </w:pPr>
-    <w:rPr>
-      <w:color w:val="666666"/>
-    </w:rPr>
-  </w:style>
-  <w:style w:type="paragraph" w:styleId="Ttulo6">
-    <w:name w:val="heading 6"/>
-    <w:basedOn w:val="Normal"/>
-    <w:next w:val="Normal"/>
-    <w:pPr>
-      <w:keepNext/>
-      <w:keepLines/>
-      <w:spacing w:before="240" w:after="80"/>
-      <w:outlineLvl w:val="5"/>
-    </w:pPr>
-    <w:rPr>
-      <w:i/>
-      <w:color w:val="666666"/>
-    </w:rPr>
-  </w:style>
-  <w:style w:type="character" w:default="1" w:styleId="Fontepargpadro">
-    <w:name w:val="Default Paragraph Font"/>
-    <w:uiPriority w:val="1"/>
-    <w:semiHidden/>
-    <w:unhideWhenUsed/>
-  </w:style>
-  <w:style w:type="table" w:default="1" w:styleId="Tabelanormal">
-    <w:name w:val="Normal Table"/>
-    <w:uiPriority w:val="99"/>
-    <w:semiHidden/>
-    <w:unhideWhenUsed/>
-    <w:tblPr>
-      <w:tblInd w:w="0" w:type="dxa"/>
-      <w:tblCellMar>
-        <w:top w:w="0" w:type="dxa"/>
-        <w:left w:w="108" w:type="dxa"/>
-        <w:bottom w:w="0" w:type="dxa"/>
-        <w:right w:w="108" w:type="dxa"/>
-      </w:tblCellMar>
-    </w:tblPr>
-  </w:style>
-  <w:style w:type="numbering" w:default="1" w:styleId="Semlista">
-    <w:name w:val="No List"/>
-    <w:uiPriority w:val="99"/>
-    <w:semiHidden/>
-    <w:unhideWhenUsed/>
-  </w:style>
-  <w:style w:type="table" w:customStyle="1" w:styleId="TableNormal">
-    <w:name w:val="Table Normal"/>
-    <w:tblPr>
-      <w:tblCellMar>
-        <w:top w:w="0" w:type="dxa"/>
-        <w:left w:w="0" w:type="dxa"/>
-        <w:bottom w:w="0" w:type="dxa"/>
-        <w:right w:w="0" w:type="dxa"/>
-      </w:tblCellMar>
-    </w:tblPr>
-  </w:style>
-  <w:style w:type="paragraph" w:styleId="Ttulo">
-    <w:name w:val="Title"/>
-    <w:basedOn w:val="Normal"/>
-    <w:next w:val="Normal"/>
-    <w:pPr>
-      <w:keepNext/>
-      <w:keepLines/>
-      <w:spacing w:after="60"/>
-    </w:pPr>
-    <w:rPr>
-      <w:sz w:val="52"/>
-      <w:szCs w:val="52"/>
-    </w:rPr>
-  </w:style>
-  <w:style w:type="paragraph" w:styleId="Subttulo">
-    <w:name w:val="Subtitle"/>
-    <w:basedOn w:val="Normal"/>
-    <w:next w:val="Normal"/>
-    <w:pPr>
-      <w:keepNext/>
-      <w:keepLines/>
-      <w:spacing w:after="320"/>
-    </w:pPr>
-    <w:rPr>
-      <w:color w:val="666666"/>
-      <w:sz w:val="30"/>
-      <w:szCs w:val="30"/>
-    </w:rPr>
-  </w:style>
-  <w:style w:type="table" w:customStyle="1" w:styleId="a">
-    <w:basedOn w:val="TableNormal"/>
-    <w:tblPr>
-      <w:tblStyleRowBandSize w:val="1"/>
-      <w:tblStyleColBandSize w:val="1"/>
-      <w:tblCellMar>
-        <w:top w:w="100" w:type="dxa"/>
-        <w:left w:w="100" w:type="dxa"/>
-        <w:bottom w:w="100" w:type="dxa"/>
-        <w:right w:w="100" w:type="dxa"/>
-      </w:tblCellMar>
-    </w:tblPr>
-  </w:style>
-  <w:style w:type="paragraph" w:styleId="Cabealho">
-    <w:name w:val="header"/>
-    <w:basedOn w:val="Normal"/>
-    <w:link w:val="CabealhoChar"/>
-    <w:uiPriority w:val="99"/>
-    <w:unhideWhenUsed/>
-    <w:rsid w:val="00264C02"/>
-    <w:pPr>
-      <w:tabs>
-        <w:tab w:val="center" w:pos="4252"/>
-        <w:tab w:val="right" w:pos="8504"/>
-      </w:tabs>
-      <w:spacing w:line="240" w:lineRule="auto"/>
-    </w:pPr>
-  </w:style>
-  <w:style w:type="character" w:customStyle="1" w:styleId="CabealhoChar">
-    <w:name w:val="Cabeçalho Char"/>
-    <w:basedOn w:val="Fontepargpadro"/>
-    <w:link w:val="Cabealho"/>
-    <w:uiPriority w:val="99"/>
-    <w:rsid w:val="00264C02"/>
-  </w:style>
-  <w:style w:type="paragraph" w:styleId="Rodap">
-    <w:name w:val="footer"/>
-    <w:basedOn w:val="Normal"/>
-    <w:link w:val="RodapChar"/>
-    <w:uiPriority w:val="99"/>
-    <w:unhideWhenUsed/>
-    <w:rsid w:val="00264C02"/>
-    <w:pPr>
-      <w:tabs>
-        <w:tab w:val="center" w:pos="4252"/>
-        <w:tab w:val="right" w:pos="8504"/>
-      </w:tabs>
-      <w:spacing w:line="240" w:lineRule="auto"/>
-    </w:pPr>
-  </w:style>
-  <w:style w:type="character" w:customStyle="1" w:styleId="RodapChar">
-    <w:name w:val="Rodapé Char"/>
-    <w:basedOn w:val="Fontepargpadro"/>
-    <w:link w:val="Rodap"/>
-    <w:uiPriority w:val="99"/>
-    <w:rsid w:val="00264C02"/>
-  </w:style>
-</w:styles>
-</file>
-
-<file path=word/stylesWithEffects.xml><?xml version="1.0" encoding="utf-8"?>
-<w:styles xmlns:wpc="http://schemas.microsoft.com/office/word/2010/wordprocessingCanvas" xmlns:mc="http://schemas.openxmlformats.org/markup-compatibility/2006" xmlns:o="urn:schemas-microsoft-com:office:office" xmlns:r="http://schemas.openxmlformats.org/officeDocument/2006/relationships" xmlns:m="http://schemas.openxmlformats.org/officeDocument/2006/math" xmlns:v="urn:schemas-microsoft-com:vml" xmlns:wp14="http://schemas.microsoft.com/office/word/2010/wordprocessingDrawing" xmlns:wp="http://schemas.openxmlformats.org/drawingml/2006/wordprocessingDrawing" xmlns:w10="urn:schemas-microsoft-com:office:word" xmlns:w="http://schemas.openxmlformats.org/wordprocessingml/2006/main" xmlns:w14="http://schemas.microsoft.com/office/word/2010/wordml" xmlns:wpg="http://schemas.microsoft.com/office/word/2010/wordprocessingGroup" xmlns:wpi="http://schemas.microsoft.com/office/word/2010/wordprocessingInk" xmlns:wne="http://schemas.microsoft.com/office/word/2006/wordml" xmlns:wps="http://schemas.microsoft.com/office/word/2010/wordprocessingShape" mc:Ignorable="w14 wp14">
-  <w:docDefaults>
-    <w:rPrDefault>
-      <w:rPr>
-        <w:rFonts w:ascii="Arial" w:eastAsia="Arial" w:hAnsi="Arial" w:cs="Arial"/>
-        <w:sz w:val="22"/>
-        <w:szCs w:val="22"/>
-        <w:lang w:val="pt-BR" w:eastAsia="pt-BR" w:bidi="ar-SA"/>
-      </w:rPr>
-    </w:rPrDefault>
-    <w:pPrDefault>
-      <w:pPr>
-        <w:spacing w:line="276" w:lineRule="auto"/>
-      </w:pPr>
-    </w:pPrDefault>
-  </w:docDefaults>
-  <w:latentStyles w:defLockedState="0" w:defUIPriority="99" w:defSemiHidden="1" w:defUnhideWhenUsed="1" w:defQFormat="0" w:count="267">
-    <w:lsdException w:name="Normal" w:semiHidden="0" w:uiPriority="0" w:unhideWhenUsed="0" w:qFormat="1"/>
-    <w:lsdException w:name="heading 1" w:semiHidden="0" w:uiPriority="9" w:unhideWhenUsed="0" w:qFormat="1"/>
-    <w:lsdException w:name="heading 2" w:uiPriority="9" w:qFormat="1"/>
-    <w:lsdException w:name="heading 3" w:uiPriority="9" w:qFormat="1"/>
-    <w:lsdException w:name="heading 4" w:uiPriority="9" w:qFormat="1"/>
-    <w:lsdException w:name="heading 5" w:uiPriority="9" w:qFormat="1"/>
-    <w:lsdException w:name="heading 6" w:uiPriority="9" w:qFormat="1"/>
-    <w:lsdException w:name="heading 7" w:uiPriority="9" w:qFormat="1"/>
-    <w:lsdException w:name="heading 8" w:uiPriority="9" w:qFormat="1"/>
-    <w:lsdException w:name="heading 9" w:uiPriority="9" w:qFormat="1"/>
-    <w:lsdException w:name="toc 1" w:uiPriority="39"/>
-    <w:lsdException w:name="toc 2" w:uiPriority="39"/>
-    <w:lsdException w:name="toc 3" w:uiPriority="39"/>
-    <w:lsdException w:name="toc 4" w:uiPriority="39"/>
-    <w:lsdException w:name="toc 5" w:uiPriority="39"/>
-    <w:lsdException w:name="toc 6" w:uiPriority="39"/>
-    <w:lsdException w:name="toc 7" w:uiPriority="39"/>
-    <w:lsdException w:name="toc 8" w:uiPriority="39"/>
-    <w:lsdException w:name="toc 9" w:uiPriority="39"/>
-    <w:lsdException w:name="caption" w:uiPriority="35" w:qFormat="1"/>
-    <w:lsdException w:name="Title" w:semiHidden="0" w:uiPriority="10" w:unhideWhenUsed="0" w:qFormat="1"/>
-    <w:lsdException w:name="Default Paragraph Font" w:uiPriority="1"/>
-    <w:lsdException w:name="Subtitle" w:semiHidden="0" w:uiPriority="11" w:unhideWhenUsed="0" w:qFormat="1"/>
-    <w:lsdException w:name="Strong" w:semiHidden="0" w:uiPriority="22" w:unhideWhenUsed="0" w:qFormat="1"/>
-    <w:lsdException w:name="Emphasis" w:semiHidden="0" w:uiPriority="20" w:unhideWhenUsed="0" w:qFormat="1"/>
-    <w:lsdException w:name="Table Grid" w:semiHidden="0" w:uiPriority="59" w:unhideWhenUsed="0"/>
-    <w:lsdException w:name="Placeholder Text" w:unhideWhenUsed="0"/>
-    <w:lsdException w:name="No Spacing" w:semiHidden="0" w:uiPriority="1" w:unhideWhenUsed="0" w:qFormat="1"/>
-    <w:lsdException w:name="Light Shading" w:semiHidden="0" w:uiPriority="60" w:unhideWhenUsed="0"/>
-    <w:lsdException w:name="Light List" w:semiHidden="0" w:uiPriority="61" w:unhideWhenUsed="0"/>
-    <w:lsdException w:name="Light Grid" w:semiHidden="0" w:uiPriority="62" w:unhideWhenUsed="0"/>
-    <w:lsdException w:name="Medium Shading 1" w:semiHidden="0" w:uiPriority="63" w:unhideWhenUsed="0"/>
-    <w:lsdException w:name="Medium Shading 2" w:semiHidden="0" w:uiPriority="64" w:unhideWhenUsed="0"/>
-    <w:lsdException w:name="Medium List 1" w:semiHidden="0" w:uiPriority="65" w:unhideWhenUsed="0"/>
-    <w:lsdException w:name="Medium List 2" w:semiHidden="0" w:uiPriority="66" w:unhideWhenUsed="0"/>
-    <w:lsdException w:name="Medium Grid 1" w:semiHidden="0" w:uiPriority="67" w:unhideWhenUsed="0"/>
-    <w:lsdException w:name="Medium Grid 2" w:semiHidden="0" w:uiPriority="68" w:unhideWhenUsed="0"/>
-    <w:lsdException w:name="Medium Grid 3" w:semiHidden="0" w:uiPriority="69" w:unhideWhenUsed="0"/>
-    <w:lsdException w:name="Dark List" w:semiHidden="0" w:uiPriority="70" w:unhideWhenUsed="0"/>
-    <w:lsdException w:name="Colorful Shading" w:semiHidden="0" w:uiPriority="71" w:unhideWhenUsed="0"/>
-    <w:lsdException w:name="Colorful List" w:semiHidden="0" w:uiPriority="72" w:unhideWhenUsed="0"/>
-    <w:lsdException w:name="Colorful Grid" w:semiHidden="0" w:uiPriority="73" w:unhideWhenUsed="0"/>
-    <w:lsdException w:name="Light Shading Accent 1" w:semiHidden="0" w:uiPriority="60" w:unhideWhenUsed="0"/>
-    <w:lsdException w:name="Light List Accent 1" w:semiHidden="0" w:uiPriority="61" w:unhideWhenUsed="0"/>
-    <w:lsdException w:name="Light Grid Accent 1" w:semiHidden="0" w:uiPriority="62" w:unhideWhenUsed="0"/>
-    <w:lsdException w:name="Medium Shading 1 Accent 1" w:semiHidden="0" w:uiPriority="63" w:unhideWhenUsed="0"/>
-    <w:lsdException w:name="Medium Shading 2 Accent 1" w:semiHidden="0" w:uiPriority="64" w:unhideWhenUsed="0"/>
-    <w:lsdException w:name="Medium List 1 Accent 1" w:semiHidden="0" w:uiPriority="65" w:unhideWhenUsed="0"/>
-    <w:lsdException w:name="Revision" w:unhideWhenUsed="0"/>
-    <w:lsdException w:name="List Paragraph" w:semiHidden="0" w:uiPriority="34" w:unhideWhenUsed="0" w:qFormat="1"/>
-    <w:lsdException w:name="Quote" w:semiHidden="0" w:uiPriority="29" w:unhideWhenUsed="0" w:qFormat="1"/>
-    <w:lsdException w:name="Intense Quote" w:semiHidden="0" w:uiPriority="30" w:unhideWhenUsed="0" w:qFormat="1"/>
-    <w:lsdException w:name="Medium List 2 Accent 1" w:semiHidden="0" w:uiPriority="66" w:unhideWhenUsed="0"/>
-    <w:lsdException w:name="Medium Grid 1 Accent 1" w:semiHidden="0" w:uiPriority="67" w:unhideWhenUsed="0"/>
-    <w:lsdException w:name="Medium Grid 2 Accent 1" w:semiHidden="0" w:uiPriority="68" w:unhideWhenUsed="0"/>
-    <w:lsdException w:name="Medium Grid 3 Accent 1" w:semiHidden="0" w:uiPriority="69" w:unhideWhenUsed="0"/>
-    <w:lsdException w:name="Dark List Accent 1" w:semiHidden="0" w:uiPriority="70" w:unhideWhenUsed="0"/>
-    <w:lsdException w:name="Colorful Shading Accent 1" w:semiHidden="0" w:uiPriority="71" w:unhideWhenUsed="0"/>
-    <w:lsdException w:name="Colorful List Accent 1" w:semiHidden="0" w:uiPriority="72" w:unhideWhenUsed="0"/>
-    <w:lsdException w:name="Colorful Grid Accent 1" w:semiHidden="0" w:uiPriority="73" w:unhideWhenUsed="0"/>
-    <w:lsdException w:name="Light Shading Accent 2" w:semiHidden="0" w:uiPriority="60" w:unhideWhenUsed="0"/>
-    <w:lsdException w:name="Light List Accent 2" w:semiHidden="0" w:uiPriority="61" w:unhideWhenUsed="0"/>
-    <w:lsdException w:name="Light Grid Accent 2" w:semiHidden="0" w:uiPriority="62" w:unhideWhenUsed="0"/>
-    <w:lsdException w:name="Medium Shading 1 Accent 2" w:semiHidden="0" w:uiPriority="63" w:unhideWhenUsed="0"/>
-    <w:lsdException w:name="Medium Shading 2 Accent 2" w:semiHidden="0" w:uiPriority="64" w:unhideWhenUsed="0"/>
-    <w:lsdException w:name="Medium List 1 Accent 2" w:semiHidden="0" w:uiPriority="65" w:unhideWhenUsed="0"/>
-    <w:lsdException w:name="Medium List 2 Accent 2" w:semiHidden="0" w:uiPriority="66" w:unhideWhenUsed="0"/>
-    <w:lsdException w:name="Medium Grid 1 Accent 2" w:semiHidden="0" w:uiPriority="67" w:unhideWhenUsed="0"/>
-    <w:lsdException w:name="Medium Grid 2 Accent 2" w:semiHidden="0" w:uiPriority="68" w:unhideWhenUsed="0"/>
-    <w:lsdException w:name="Medium Grid 3 Accent 2" w:semiHidden="0" w:uiPriority="69" w:unhideWhenUsed="0"/>
-    <w:lsdException w:name="Dark List Accent 2" w:semiHidden="0" w:uiPriority="70" w:unhideWhenUsed="0"/>
-    <w:lsdException w:name="Colorful Shading Accent 2" w:semiHidden="0" w:uiPriority="71" w:unhideWhenUsed="0"/>
-    <w:lsdException w:name="Colorful List Accent 2" w:semiHidden="0" w:uiPriority="72" w:unhideWhenUsed="0"/>
-    <w:lsdException w:name="Colorful Grid Accent 2" w:semiHidden="0" w:uiPriority="73" w:unhideWhenUsed="0"/>
-    <w:lsdException w:name="Light Shading Accent 3" w:semiHidden="0" w:uiPriority="60" w:unhideWhenUsed="0"/>
-    <w:lsdException w:name="Light List Accent 3" w:semiHidden="0" w:uiPriority="61" w:unhideWhenUsed="0"/>
-    <w:lsdException w:name="Light Grid Accent 3" w:semiHidden="0" w:uiPriority="62" w:unhideWhenUsed="0"/>
-    <w:lsdException w:name="Medium Shading 1 Accent 3" w:semiHidden="0" w:uiPriority="63" w:unhideWhenUsed="0"/>
-    <w:lsdException w:name="Medium Shading 2 Accent 3" w:semiHidden="0" w:uiPriority="64" w:unhideWhenUsed="0"/>
-    <w:lsdException w:name="Medium List 1 Accent 3" w:semiHidden="0" w:uiPriority="65" w:unhideWhenUsed="0"/>
-    <w:lsdException w:name="Medium List 2 Accent 3" w:semiHidden="0" w:uiPriority="66" w:unhideWhenUsed="0"/>
-    <w:lsdException w:name="Medium Grid 1 Accent 3" w:semiHidden="0" w:uiPriority="67" w:unhideWhenUsed="0"/>
-    <w:lsdException w:name="Medium Grid 2 Accent 3" w:semiHidden="0" w:uiPriority="68" w:unhideWhenUsed="0"/>
-    <w:lsdException w:name="Medium Grid 3 Accent 3" w:semiHidden="0" w:uiPriority="69" w:unhideWhenUsed="0"/>
-    <w:lsdException w:name="Dark List Accent 3" w:semiHidden="0" w:uiPriority="70" w:unhideWhenUsed="0"/>
-    <w:lsdException w:name="Colorful Shading Accent 3" w:semiHidden="0" w:uiPriority="71" w:unhideWhenUsed="0"/>
-    <w:lsdException w:name="Colorful List Accent 3" w:semiHidden="0" w:uiPriority="72" w:unhideWhenUsed="0"/>
-    <w:lsdException w:name="Colorful Grid Accent 3" w:semiHidden="0" w:uiPriority="73" w:unhideWhenUsed="0"/>
-    <w:lsdException w:name="Light Shading Accent 4" w:semiHidden="0" w:uiPriority="60" w:unhideWhenUsed="0"/>
-    <w:lsdException w:name="Light List Accent 4" w:semiHidden="0" w:uiPriority="61" w:unhideWhenUsed="0"/>
-    <w:lsdException w:name="Light Grid Accent 4" w:semiHidden="0" w:uiPriority="62" w:unhideWhenUsed="0"/>
-    <w:lsdException w:name="Medium Shading 1 Accent 4" w:semiHidden="0" w:uiPriority="63" w:unhideWhenUsed="0"/>
-    <w:lsdException w:name="Medium Shading 2 Accent 4" w:semiHidden="0" w:uiPriority="64" w:unhideWhenUsed="0"/>
-    <w:lsdException w:name="Medium List 1 Accent 4" w:semiHidden="0" w:uiPriority="65" w:unhideWhenUsed="0"/>
-    <w:lsdException w:name="Medium List 2 Accent 4" w:semiHidden="0" w:uiPriority="66" w:unhideWhenUsed="0"/>
-    <w:lsdException w:name="Medium Grid 1 Accent 4" w:semiHidden="0" w:uiPriority="67" w:unhideWhenUsed="0"/>
-    <w:lsdException w:name="Medium Grid 2 Accent 4" w:semiHidden="0" w:uiPriority="68" w:unhideWhenUsed="0"/>
-    <w:lsdException w:name="Medium Grid 3 Accent 4" w:semiHidden="0" w:uiPriority="69" w:unhideWhenUsed="0"/>
-    <w:lsdException w:name="Dark List Accent 4" w:semiHidden="0" w:uiPriority="70" w:unhideWhenUsed="0"/>
-    <w:lsdException w:name="Colorful Shading Accent 4" w:semiHidden="0" w:uiPriority="71" w:unhideWhenUsed="0"/>
-    <w:lsdException w:name="Colorful List Accent 4" w:semiHidden="0" w:uiPriority="72" w:unhideWhenUsed="0"/>
-    <w:lsdException w:name="Colorful Grid Accent 4" w:semiHidden="0" w:uiPriority="73" w:unhideWhenUsed="0"/>
-    <w:lsdException w:name="Light Shading Accent 5" w:semiHidden="0" w:uiPriority="60" w:unhideWhenUsed="0"/>
-    <w:lsdException w:name="Light List Accent 5" w:semiHidden="0" w:uiPriority="61" w:unhideWhenUsed="0"/>
-    <w:lsdException w:name="Light Grid Accent 5" w:semiHidden="0" w:uiPriority="62" w:unhideWhenUsed="0"/>
-    <w:lsdException w:name="Medium Shading 1 Accent 5" w:semiHidden="0" w:uiPriority="63" w:unhideWhenUsed="0"/>
-    <w:lsdException w:name="Medium Shading 2 Accent 5" w:semiHidden="0" w:uiPriority="64" w:unhideWhenUsed="0"/>
-    <w:lsdException w:name="Medium List 1 Accent 5" w:semiHidden="0" w:uiPriority="65" w:unhideWhenUsed="0"/>
-    <w:lsdException w:name="Medium List 2 Accent 5" w:semiHidden="0" w:uiPriority="66" w:unhideWhenUsed="0"/>
-    <w:lsdException w:name="Medium Grid 1 Accent 5" w:semiHidden="0" w:uiPriority="67" w:unhideWhenUsed="0"/>
-    <w:lsdException w:name="Medium Grid 2 Accent 5" w:semiHidden="0" w:uiPriority="68" w:unhideWhenUsed="0"/>
-    <w:lsdException w:name="Medium Grid 3 Accent 5" w:semiHidden="0" w:uiPriority="69" w:unhideWhenUsed="0"/>
-    <w:lsdException w:name="Dark List Accent 5" w:semiHidden="0" w:uiPriority="70" w:unhideWhenUsed="0"/>
-    <w:lsdException w:name="Colorful Shading Accent 5" w:semiHidden="0" w:uiPriority="71" w:unhideWhenUsed="0"/>
-    <w:lsdException w:name="Colorful List Accent 5" w:semiHidden="0" w:uiPriority="72" w:unhideWhenUsed="0"/>
-    <w:lsdException w:name="Colorful Grid Accent 5" w:semiHidden="0" w:uiPriority="73" w:unhideWhenUsed="0"/>
-    <w:lsdException w:name="Light Shading Accent 6" w:semiHidden="0" w:uiPriority="60" w:unhideWhenUsed="0"/>
-    <w:lsdException w:name="Light List Accent 6" w:semiHidden="0" w:uiPriority="61" w:unhideWhenUsed="0"/>
-    <w:lsdException w:name="Light Grid Accent 6" w:semiHidden="0" w:uiPriority="62" w:unhideWhenUsed="0"/>
-    <w:lsdException w:name="Medium Shading 1 Accent 6" w:semiHidden="0" w:uiPriority="63" w:unhideWhenUsed="0"/>
-    <w:lsdException w:name="Medium Shading 2 Accent 6" w:semiHidden="0" w:uiPriority="64" w:unhideWhenUsed="0"/>
-    <w:lsdException w:name="Medium List 1 Accent 6" w:semiHidden="0" w:uiPriority="65" w:unhideWhenUsed="0"/>
-    <w:lsdException w:name="Medium List 2 Accent 6" w:semiHidden="0" w:uiPriority="66" w:unhideWhenUsed="0"/>
-    <w:lsdException w:name="Medium Grid 1 Accent 6" w:semiHidden="0" w:uiPriority="67" w:unhideWhenUsed="0"/>
-    <w:lsdException w:name="Medium Grid 2 Accent 6" w:semiHidden="0" w:uiPriority="68" w:unhideWhenUsed="0"/>
-    <w:lsdException w:name="Medium Grid 3 Accent 6" w:semiHidden="0" w:uiPriority="69" w:unhideWhenUsed="0"/>
-    <w:lsdException w:name="Dark List Accent 6" w:semiHidden="0" w:uiPriority="70" w:unhideWhenUsed="0"/>
-    <w:lsdException w:name="Colorful Shading Accent 6" w:semiHidden="0" w:uiPriority="71" w:unhideWhenUsed="0"/>
-    <w:lsdException w:name="Colorful List Accent 6" w:semiHidden="0" w:uiPriority="72" w:unhideWhenUsed="0"/>
-    <w:lsdException w:name="Colorful Grid Accent 6" w:semiHidden="0" w:uiPriority="73" w:unhideWhenUsed="0"/>
-    <w:lsdException w:name="Subtle Emphasis" w:semiHidden="0" w:uiPriority="19" w:unhideWhenUsed="0" w:qFormat="1"/>
-    <w:lsdException w:name="Intense Emphasis" w:semiHidden="0" w:uiPriority="21" w:unhideWhenUsed="0" w:qFormat="1"/>
-    <w:lsdException w:name="Subtle Reference" w:semiHidden="0" w:uiPriority="31" w:unhideWhenUsed="0" w:qFormat="1"/>
-    <w:lsdException w:name="Intense Reference" w:semiHidden="0" w:uiPriority="32" w:unhideWhenUsed="0" w:qFormat="1"/>
-    <w:lsdException w:name="Book Title" w:semiHidden="0" w:uiPriority="33" w:unhideWhenUsed="0" w:qFormat="1"/>
-    <w:lsdException w:name="Bibliography" w:uiPriority="37"/>
-    <w:lsdException w:name="TOC Heading" w:uiPriority="39" w:qFormat="1"/>
+  <w:latentStyles w:defLockedState="0" w:defUIPriority="99" w:defSemiHidden="0" w:defUnhideWhenUsed="0" w:defQFormat="0" w:count="376">
+    <w:lsdException w:name="Normal" w:uiPriority="0" w:qFormat="1"/>
+    <w:lsdException w:name="heading 1" w:uiPriority="9" w:qFormat="1"/>
+    <w:lsdException w:name="heading 2" w:semiHidden="1" w:uiPriority="9" w:unhideWhenUsed="1" w:qFormat="1"/>
+    <w:lsdException w:name="heading 3" w:semiHidden="1" w:uiPriority="9" w:unhideWhenUsed="1" w:qFormat="1"/>
+    <w:lsdException w:name="heading 4" w:semiHidden="1" w:uiPriority="9" w:unhideWhenUsed="1" w:qFormat="1"/>
+    <w:lsdException w:name="heading 5" w:semiHidden="1" w:uiPriority="9" w:unhideWhenUsed="1" w:qFormat="1"/>
+    <w:lsdException w:name="heading 6" w:semiHidden="1" w:uiPriority="9" w:unhideWhenUsed="1" w:qFormat="1"/>
+    <w:lsdException w:name="heading 7" w:semiHidden="1" w:uiPriority="9" w:unhideWhenUsed="1" w:qFormat="1"/>
+    <w:lsdException w:name="heading 8" w:semiHidden="1" w:uiPriority="9" w:unhideWhenUsed="1" w:qFormat="1"/>
+    <w:lsdException w:name="heading 9" w:semiHidden="1" w:uiPriority="9" w:unhideWhenUsed="1" w:qFormat="1"/>
+    <w:lsdException w:name="index 1" w:semiHidden="1" w:unhideWhenUsed="1"/>
+    <w:lsdException w:name="index 2" w:semiHidden="1" w:unhideWhenUsed="1"/>
+    <w:lsdException w:name="index 3" w:semiHidden="1" w:unhideWhenUsed="1"/>
+    <w:lsdException w:name="index 4" w:semiHidden="1" w:unhideWhenUsed="1"/>
+    <w:lsdException w:name="index 5" w:semiHidden="1" w:unhideWhenUsed="1"/>
+    <w:lsdException w:name="index 6" w:semiHidden="1" w:unhideWhenUsed="1"/>
+    <w:lsdException w:name="index 7" w:semiHidden="1" w:unhideWhenUsed="1"/>
+    <w:lsdException w:name="index 8" w:semiHidden="1" w:unhideWhenUsed="1"/>
+    <w:lsdException w:name="index 9" w:semiHidden="1" w:unhideWhenUsed="1"/>
+    <w:lsdException w:name="toc 1" w:semiHidden="1" w:uiPriority="39" w:unhideWhenUsed="1"/>
+    <w:lsdException w:name="toc 2" w:semiHidden="1" w:uiPriority="39" w:unhideWhenUsed="1"/>
+    <w:lsdException w:name="toc 3" w:semiHidden="1" w:uiPriority="39" w:unhideWhenUsed="1"/>
+    <w:lsdException w:name="toc 4" w:semiHidden="1" w:uiPriority="39" w:unhideWhenUsed="1"/>
+    <w:lsdException w:name="toc 5" w:semiHidden="1" w:uiPriority="39" w:unhideWhenUsed="1"/>
+    <w:lsdException w:name="toc 6" w:semiHidden="1" w:uiPriority="39" w:unhideWhenUsed="1"/>
+    <w:lsdException w:name="toc 7" w:semiHidden="1" w:uiPriority="39" w:unhideWhenUsed="1"/>
+    <w:lsdException w:name="toc 8" w:semiHidden="1" w:uiPriority="39" w:unhideWhenUsed="1"/>
+    <w:lsdException w:name="toc 9" w:semiHidden="1" w:uiPriority="39" w:unhideWhenUsed="1"/>
+    <w:lsdException w:name="Normal Indent" w:semiHidden="1" w:unhideWhenUsed="1"/>
+    <w:lsdException w:name="footnote text" w:semiHidden="1" w:unhideWhenUsed="1"/>
+    <w:lsdException w:name="annotation text" w:semiHidden="1" w:unhideWhenUsed="1"/>
+    <w:lsdException w:name="header" w:semiHidden="1" w:unhideWhenUsed="1"/>
+    <w:lsdException w:name="footer" w:semiHidden="1" w:unhideWhenUsed="1"/>
+    <w:lsdException w:name="index heading" w:semiHidden="1" w:unhideWhenUsed="1"/>
+    <w:lsdException w:name="caption" w:semiHidden="1" w:uiPriority="35" w:unhideWhenUsed="1" w:qFormat="1"/>
+    <w:lsdException w:name="table of figures" w:semiHidden="1" w:unhideWhenUsed="1"/>
+    <w:lsdException w:name="envelope address" w:semiHidden="1" w:unhideWhenUsed="1"/>
+    <w:lsdException w:name="envelope return" w:semiHidden="1" w:unhideWhenUsed="1"/>
+    <w:lsdException w:name="footnote reference" w:semiHidden="1" w:unhideWhenUsed="1"/>
+    <w:lsdException w:name="annotation reference" w:semiHidden="1" w:unhideWhenUsed="1"/>
+    <w:lsdException w:name="line number" w:semiHidden="1" w:unhideWhenUsed="1"/>
+    <w:lsdException w:name="page number" w:semiHidden="1" w:unhideWhenUsed="1"/>
+    <w:lsdException w:name="endnote reference" w:semiHidden="1" w:unhideWhenUsed="1"/>
+    <w:lsdException w:name="endnote text" w:semiHidden="1" w:unhideWhenUsed="1"/>
+    <w:lsdException w:name="table of authorities" w:semiHidden="1" w:unhideWhenUsed="1"/>
+    <w:lsdException w:name="macro" w:semiHidden="1" w:unhideWhenUsed="1"/>
+    <w:lsdException w:name="toa heading" w:semiHidden="1" w:unhideWhenUsed="1"/>
+    <w:lsdException w:name="List" w:semiHidden="1" w:unhideWhenUsed="1"/>
+    <w:lsdException w:name="List Bullet" w:semiHidden="1" w:unhideWhenUsed="1"/>
+    <w:lsdException w:name="List Number" w:semiHidden="1" w:unhideWhenUsed="1"/>
+    <w:lsdException w:name="List 2" w:semiHidden="1" w:unhideWhenUsed="1"/>
+    <w:lsdException w:name="List 3" w:semiHidden="1" w:unhideWhenUsed="1"/>
+    <w:lsdException w:name="List 4" w:semiHidden="1" w:unhideWhenUsed="1"/>
+    <w:lsdException w:name="List 5" w:semiHidden="1" w:unhideWhenUsed="1"/>
+    <w:lsdException w:name="List Bullet 2" w:semiHidden="1" w:unhideWhenUsed="1"/>
+    <w:lsdException w:name="List Bullet 3" w:semiHidden="1" w:unhideWhenUsed="1"/>
+    <w:lsdException w:name="List Bullet 4" w:semiHidden="1" w:unhideWhenUsed="1"/>
+    <w:lsdException w:name="List Bullet 5" w:semiHidden="1" w:unhideWhenUsed="1"/>
+    <w:lsdException w:name="List Number 2" w:semiHidden="1" w:unhideWhenUsed="1"/>
+    <w:lsdException w:name="List Number 3" w:semiHidden="1" w:unhideWhenUsed="1"/>
+    <w:lsdException w:name="List Number 4" w:semiHidden="1" w:unhideWhenUsed="1"/>
+    <w:lsdException w:name="List Number 5" w:semiHidden="1" w:unhideWhenUsed="1"/>
+    <w:lsdException w:name="Title" w:uiPriority="10" w:qFormat="1"/>
+    <w:lsdException w:name="Closing" w:semiHidden="1" w:unhideWhenUsed="1"/>
+    <w:lsdException w:name="Signature" w:semiHidden="1" w:unhideWhenUsed="1"/>
+    <w:lsdException w:name="Default Paragraph Font" w:semiHidden="1" w:uiPriority="1" w:unhideWhenUsed="1"/>
+    <w:lsdException w:name="Body Text" w:semiHidden="1" w:unhideWhenUsed="1"/>
+    <w:lsdException w:name="Body Text Indent" w:semiHidden="1" w:unhideWhenUsed="1"/>
+    <w:lsdException w:name="List Continue" w:semiHidden="1" w:unhideWhenUsed="1"/>
+    <w:lsdException w:name="List Continue 2" w:semiHidden="1" w:unhideWhenUsed="1"/>
+    <w:lsdException w:name="List Continue 3" w:semiHidden="1" w:unhideWhenUsed="1"/>
+    <w:lsdException w:name="List Continue 4" w:semiHidden="1" w:unhideWhenUsed="1"/>
+    <w:lsdException w:name="List Continue 5" w:semiHidden="1" w:unhideWhenUsed="1"/>
+    <w:lsdException w:name="Message Header" w:semiHidden="1" w:unhideWhenUsed="1"/>
+    <w:lsdException w:name="Subtitle" w:uiPriority="11" w:qFormat="1"/>
+    <w:lsdException w:name="Salutation" w:semiHidden="1" w:unhideWhenUsed="1"/>
+    <w:lsdException w:name="Date" w:semiHidden="1" w:unhideWhenUsed="1"/>
+    <w:lsdException w:name="Body Text First Indent" w:semiHidden="1" w:unhideWhenUsed="1"/>
+    <w:lsdException w:name="Body Text First Indent 2" w:semiHidden="1" w:unhideWhenUsed="1"/>
+    <w:lsdException w:name="Note Heading" w:semiHidden="1" w:unhideWhenUsed="1"/>
+    <w:lsdException w:name="Body Text 2" w:semiHidden="1" w:unhideWhenUsed="1"/>
+    <w:lsdException w:name="Body Text 3" w:semiHidden="1" w:unhideWhenUsed="1"/>
+    <w:lsdException w:name="Body Text Indent 2" w:semiHidden="1" w:unhideWhenUsed="1"/>
+    <w:lsdException w:name="Body Text Indent 3" w:semiHidden="1" w:unhideWhenUsed="1"/>
+    <w:lsdException w:name="Block Text" w:semiHidden="1" w:unhideWhenUsed="1"/>
+    <w:lsdException w:name="Hyperlink" w:semiHidden="1" w:unhideWhenUsed="1"/>
+    <w:lsdException w:name="FollowedHyperlink" w:semiHidden="1" w:unhideWhenUsed="1"/>
+    <w:lsdException w:name="Strong" w:uiPriority="22" w:qFormat="1"/>
+    <w:lsdException w:name="Emphasis" w:uiPriority="20" w:qFormat="1"/>
+    <w:lsdException w:name="Document Map" w:semiHidden="1" w:unhideWhenUsed="1"/>
+    <w:lsdException w:name="Plain Text" w:semiHidden="1" w:unhideWhenUsed="1"/>
+    <w:lsdException w:name="E-mail Signature" w:semiHidden="1" w:unhideWhenUsed="1"/>
+    <w:lsdException w:name="HTML Top of Form" w:semiHidden="1" w:unhideWhenUsed="1"/>
+    <w:lsdException w:name="HTML Bottom of Form" w:semiHidden="1" w:unhideWhenUsed="1"/>
+    <w:lsdException w:name="Normal (Web)" w:semiHidden="1" w:unhideWhenUsed="1"/>
+    <w:lsdException w:name="HTML Acronym" w:semiHidden="1" w:unhideWhenUsed="1"/>
+    <w:lsdException w:name="HTML Address" w:semiHidden="1" w:unhideWhenUsed="1"/>
+    <w:lsdException w:name="HTML Cite" w:semiHidden="1" w:unhideWhenUsed="1"/>
+    <w:lsdException w:name="HTML Code" w:semiHidden="1" w:unhideWhenUsed="1"/>
+    <w:lsdException w:name="HTML Definition" w:semiHidden="1" w:unhideWhenUsed="1"/>
+    <w:lsdException w:name="HTML Keyboard" w:semiHidden="1" w:unhideWhenUsed="1"/>
+    <w:lsdException w:name="HTML Preformatted" w:semiHidden="1" w:unhideWhenUsed="1"/>
+    <w:lsdException w:name="HTML Sample" w:semiHidden="1" w:unhideWhenUsed="1"/>
+    <w:lsdException w:name="HTML Typewriter" w:semiHidden="1" w:unhideWhenUsed="1"/>
+    <w:lsdException w:name="HTML Variable" w:semiHidden="1" w:unhideWhenUsed="1"/>
+    <w:lsdException w:name="Normal Table" w:semiHidden="1" w:unhideWhenUsed="1"/>
+    <w:lsdException w:name="annotation subject" w:semiHidden="1" w:unhideWhenUsed="1"/>
+    <w:lsdException w:name="No List" w:semiHidden="1" w:unhideWhenUsed="1"/>
+    <w:lsdException w:name="Outline List 1" w:semiHidden="1" w:unhideWhenUsed="1"/>
+    <w:lsdException w:name="Outline List 2" w:semiHidden="1" w:unhideWhenUsed="1"/>
+    <w:lsdException w:name="Outline List 3" w:semiHidden="1" w:unhideWhenUsed="1"/>
+    <w:lsdException w:name="Table Simple 1" w:semiHidden="1" w:unhideWhenUsed="1"/>
+    <w:lsdException w:name="Table Simple 2" w:semiHidden="1" w:unhideWhenUsed="1"/>
+    <w:lsdException w:name="Table Simple 3" w:semiHidden="1" w:unhideWhenUsed="1"/>
+    <w:lsdException w:name="Table Classic 1" w:semiHidden="1" w:unhideWhenUsed="1"/>
+    <w:lsdException w:name="Table Classic 2" w:semiHidden="1" w:unhideWhenUsed="1"/>
+    <w:lsdException w:name="Table Classic 3" w:semiHidden="1" w:unhideWhenUsed="1"/>
+    <w:lsdException w:name="Table Classic 4" w:semiHidden="1" w:unhideWhenUsed="1"/>
+    <w:lsdException w:name="Table Colorful 1" w:semiHidden="1" w:unhideWhenUsed="1"/>
+    <w:lsdException w:name="Table Colorful 2" w:semiHidden="1" w:unhideWhenUsed="1"/>
+    <w:lsdException w:name="Table Colorful 3" w:semiHidden="1" w:unhideWhenUsed="1"/>
+    <w:lsdException w:name="Table Columns 1" w:semiHidden="1" w:unhideWhenUsed="1"/>
+    <w:lsdException w:name="Table Columns 2" w:semiHidden="1" w:unhideWhenUsed="1"/>
+    <w:lsdException w:name="Table Columns 3" w:semiHidden="1" w:unhideWhenUsed="1"/>
+    <w:lsdException w:name="Table Columns 4" w:semiHidden="1" w:unhideWhenUsed="1"/>
+    <w:lsdException w:name="Table Columns 5" w:semiHidden="1" w:unhideWhenUsed="1"/>
+    <w:lsdException w:name="Table Grid 1" w:semiHidden="1" w:unhideWhenUsed="1"/>
+    <w:lsdException w:name="Table Grid 2" w:semiHidden="1" w:unhideWhenUsed="1"/>
+    <w:lsdException w:name="Table Grid 3" w:semiHidden="1" w:unhideWhenUsed="1"/>
+    <w:lsdException w:name="Table Grid 4" w:semiHidden="1" w:unhideWhenUsed="1"/>
+    <w:lsdException w:name="Table Grid 5" w:semiHidden="1" w:unhideWhenUsed="1"/>
+    <w:lsdException w:name="Table Grid 6" w:semiHidden="1" w:unhideWhenUsed="1"/>
+    <w:lsdException w:name="Table Grid 7" w:semiHidden="1" w:unhideWhenUsed="1"/>
+    <w:lsdException w:name="Table Grid 8" w:semiHidden="1" w:unhideWhenUsed="1"/>
+    <w:lsdException w:name="Table List 1" w:semiHidden="1" w:unhideWhenUsed="1"/>
+    <w:lsdException w:name="Table List 2" w:semiHidden="1" w:unhideWhenUsed="1"/>
+    <w:lsdException w:name="Table List 3" w:semiHidden="1" w:unhideWhenUsed="1"/>
+    <w:lsdException w:name="Table List 4" w:semiHidden="1" w:unhideWhenUsed="1"/>
+    <w:lsdException w:name="Table List 5" w:semiHidden="1" w:unhideWhenUsed="1"/>
+    <w:lsdException w:name="Table List 6" w:semiHidden="1" w:unhideWhenUsed="1"/>
+    <w:lsdException w:name="Table List 7" w:semiHidden="1" w:unhideWhenUsed="1"/>
+    <w:lsdException w:name="Table List 8" w:semiHidden="1" w:unhideWhenUsed="1"/>
+    <w:lsdException w:name="Table 3D effects 1" w:semiHidden="1" w:unhideWhenUsed="1"/>
+    <w:lsdException w:name="Table 3D effects 2" w:semiHidden="1" w:unhideWhenUsed="1"/>
+    <w:lsdException w:name="Table 3D effects 3" w:semiHidden="1" w:unhideWhenUsed="1"/>
+    <w:lsdException w:name="Table Contemporary" w:semiHidden="1" w:unhideWhenUsed="1"/>
+    <w:lsdException w:name="Table Elegant" w:semiHidden="1" w:unhideWhenUsed="1"/>
+    <w:lsdException w:name="Table Professional" w:semiHidden="1" w:unhideWhenUsed="1"/>
+    <w:lsdException w:name="Table Subtle 1" w:semiHidden="1" w:unhideWhenUsed="1"/>
+    <w:lsdException w:name="Table Subtle 2" w:semiHidden="1" w:unhideWhenUsed="1"/>
+    <w:lsdException w:name="Table Web 1" w:semiHidden="1" w:unhideWhenUsed="1"/>
+    <w:lsdException w:name="Table Web 2" w:semiHidden="1" w:unhideWhenUsed="1"/>
+    <w:lsdException w:name="Table Web 3" w:semiHidden="1" w:unhideWhenUsed="1"/>
+    <w:lsdException w:name="Balloon Text" w:semiHidden="1" w:unhideWhenUsed="1"/>
+    <w:lsdException w:name="Table Grid" w:uiPriority="59"/>
+    <w:lsdException w:name="Table Theme" w:semiHidden="1" w:unhideWhenUsed="1"/>
+    <w:lsdException w:name="Placeholder Text" w:semiHidden="1"/>
+    <w:lsdException w:name="No Spacing" w:uiPriority="1" w:qFormat="1"/>
+    <w:lsdException w:name="Light Shading" w:uiPriority="60"/>
+    <w:lsdException w:name="Light List" w:uiPriority="61"/>
+    <w:lsdException w:name="Light Grid" w:uiPriority="62"/>
+    <w:lsdException w:name="Medium Shading 1" w:uiPriority="63"/>
+    <w:lsdException w:name="Medium Shading 2" w:uiPriority="64"/>
+    <w:lsdException w:name="Medium List 1" w:uiPriority="65"/>
+    <w:lsdException w:name="Medium List 2" w:uiPriority="66"/>
+    <w:lsdException w:name="Medium Grid 1" w:uiPriority="67"/>
+    <w:lsdException w:name="Medium Grid 2" w:uiPriority="68"/>
+    <w:lsdException w:name="Medium Grid 3" w:uiPriority="69"/>
+    <w:lsdException w:name="Dark List" w:uiPriority="70"/>
+    <w:lsdException w:name="Colorful Shading" w:uiPriority="71"/>
+    <w:lsdException w:name="Colorful List" w:uiPriority="72"/>
+    <w:lsdException w:name="Colorful Grid" w:uiPriority="73"/>
+    <w:lsdException w:name="Light Shading Accent 1" w:uiPriority="60"/>
+    <w:lsdException w:name="Light List Accent 1" w:uiPriority="61"/>
+    <w:lsdException w:name="Light Grid Accent 1" w:uiPriority="62"/>
+    <w:lsdException w:name="Medium Shading 1 Accent 1" w:uiPriority="63"/>
+    <w:lsdException w:name="Medium Shading 2 Accent 1" w:uiPriority="64"/>
+    <w:lsdException w:name="Medium List 1 Accent 1" w:uiPriority="65"/>
+    <w:lsdException w:name="Revision" w:semiHidden="1"/>
+    <w:lsdException w:name="List Paragraph" w:uiPriority="34" w:qFormat="1"/>
+    <w:lsdException w:name="Quote" w:uiPriority="29" w:qFormat="1"/>
+    <w:lsdException w:name="Intense Quote" w:uiPriority="30" w:qFormat="1"/>
+    <w:lsdException w:name="Medium List 2 Accent 1" w:uiPriority="66"/>
+    <w:lsdException w:name="Medium Grid 1 Accent 1" w:uiPriority="67"/>
+    <w:lsdException w:name="Medium Grid 2 Accent 1" w:uiPriority="68"/>
+    <w:lsdException w:name="Medium Grid 3 Accent 1" w:uiPriority="69"/>
+    <w:lsdException w:name="Dark List Accent 1" w:uiPriority="70"/>
+    <w:lsdException w:name="Colorful Shading Accent 1" w:uiPriority="71"/>
+    <w:lsdException w:name="Colorful List Accent 1" w:uiPriority="72"/>
+    <w:lsdException w:name="Colorful Grid Accent 1" w:uiPriority="73"/>
+    <w:lsdException w:name="Light Shading Accent 2" w:uiPriority="60"/>
+    <w:lsdException w:name="Light List Accent 2" w:uiPriority="61"/>
+    <w:lsdException w:name="Light Grid Accent 2" w:uiPriority="62"/>
+    <w:lsdException w:name="Medium Shading 1 Accent 2" w:uiPriority="63"/>
+    <w:lsdException w:name="Medium Shading 2 Accent 2" w:uiPriority="64"/>
+    <w:lsdException w:name="Medium List 1 Accent 2" w:uiPriority="65"/>
+    <w:lsdException w:name="Medium List 2 Accent 2" w:uiPriority="66"/>
+    <w:lsdException w:name="Medium Grid 1 Accent 2" w:uiPriority="67"/>
+    <w:lsdException w:name="Medium Grid 2 Accent 2" w:uiPriority="68"/>
+    <w:lsdException w:name="Medium Grid 3 Accent 2" w:uiPriority="69"/>
+    <w:lsdException w:name="Dark List Accent 2" w:uiPriority="70"/>
+    <w:lsdException w:name="Colorful Shading Accent 2" w:uiPriority="71"/>
+    <w:lsdException w:name="Colorful List Accent 2" w:uiPriority="72"/>
+    <w:lsdException w:name="Colorful Grid Accent 2" w:uiPriority="73"/>
+    <w:lsdException w:name="Light Shading Accent 3" w:uiPriority="60"/>
+    <w:lsdException w:name="Light List Accent 3" w:uiPriority="61"/>
+    <w:lsdException w:name="Light Grid Accent 3" w:uiPriority="62"/>
+    <w:lsdException w:name="Medium Shading 1 Accent 3" w:uiPriority="63"/>
+    <w:lsdException w:name="Medium Shading 2 Accent 3" w:uiPriority="64"/>
+    <w:lsdException w:name="Medium List 1 Accent 3" w:uiPriority="65"/>
+    <w:lsdException w:name="Medium List 2 Accent 3" w:uiPriority="66"/>
+    <w:lsdException w:name="Medium Grid 1 Accent 3" w:uiPriority="67"/>
+    <w:lsdException w:name="Medium Grid 2 Accent 3" w:uiPriority="68"/>
+    <w:lsdException w:name="Medium Grid 3 Accent 3" w:uiPriority="69"/>
+    <w:lsdException w:name="Dark List Accent 3" w:uiPriority="70"/>
+    <w:lsdException w:name="Colorful Shading Accent 3" w:uiPriority="71"/>
+    <w:lsdException w:name="Colorful List Accent 3" w:uiPriority="72"/>
+    <w:lsdException w:name="Colorful Grid Accent 3" w:uiPriority="73"/>
+    <w:lsdException w:name="Light Shading Accent 4" w:uiPriority="60"/>
+    <w:lsdException w:name="Light List Accent 4" w:uiPriority="61"/>
+    <w:lsdException w:name="Light Grid Accent 4" w:uiPriority="62"/>
+    <w:lsdException w:name="Medium Shading 1 Accent 4" w:uiPriority="63"/>
+    <w:lsdException w:name="Medium Shading 2 Accent 4" w:uiPriority="64"/>
+    <w:lsdException w:name="Medium List 1 Accent 4" w:uiPriority="65"/>
+    <w:lsdException w:name="Medium List 2 Accent 4" w:uiPriority="66"/>
+    <w:lsdException w:name="Medium Grid 1 Accent 4" w:uiPriority="67"/>
+    <w:lsdException w:name="Medium Grid 2 Accent 4" w:uiPriority="68"/>
+    <w:lsdException w:name="Medium Grid 3 Accent 4" w:uiPriority="69"/>
+    <w:lsdException w:name="Dark List Accent 4" w:uiPriority="70"/>
+    <w:lsdException w:name="Colorful Shading Accent 4" w:uiPriority="71"/>
+    <w:lsdException w:name="Colorful List Accent 4" w:uiPriority="72"/>
+    <w:lsdException w:name="Colorful Grid Accent 4" w:uiPriority="73"/>
+    <w:lsdException w:name="Light Shading Accent 5" w:uiPriority="60"/>
+    <w:lsdException w:name="Light List Accent 5" w:uiPriority="61"/>
+    <w:lsdException w:name="Light Grid Accent 5" w:uiPriority="62"/>
+    <w:lsdException w:name="Medium Shading 1 Accent 5" w:uiPriority="63"/>
+    <w:lsdException w:name="Medium Shading 2 Accent 5" w:uiPriority="64"/>
+    <w:lsdException w:name="Medium List 1 Accent 5" w:uiPriority="65"/>
+    <w:lsdException w:name="Medium List 2 Accent 5" w:uiPriority="66"/>
+    <w:lsdException w:name="Medium Grid 1 Accent 5" w:uiPriority="67"/>
+    <w:lsdException w:name="Medium Grid 2 Accent 5" w:uiPriority="68"/>
+    <w:lsdException w:name="Medium Grid 3 Accent 5" w:uiPriority="69"/>
+    <w:lsdException w:name="Dark List Accent 5" w:uiPriority="70"/>
+    <w:lsdException w:name="Colorful Shading Accent 5" w:uiPriority="71"/>
+    <w:lsdException w:name="Colorful List Accent 5" w:uiPriority="72"/>
+    <w:lsdException w:name="Colorful Grid Accent 5" w:uiPriority="73"/>
+    <w:lsdException w:name="Light Shading Accent 6" w:uiPriority="60"/>
+    <w:lsdException w:name="Light List Accent 6" w:uiPriority="61"/>
+    <w:lsdException w:name="Light Grid Accent 6" w:uiPriority="62"/>
+    <w:lsdException w:name="Medium Shading 1 Accent 6" w:uiPriority="63"/>
+    <w:lsdException w:name="Medium Shading 2 Accent 6" w:uiPriority="64"/>
+    <w:lsdException w:name="Medium List 1 Accent 6" w:uiPriority="65"/>
+    <w:lsdException w:name="Medium List 2 Accent 6" w:uiPriority="66"/>
+    <w:lsdException w:name="Medium Grid 1 Accent 6" w:uiPriority="67"/>
+    <w:lsdException w:name="Medium Grid 2 Accent 6" w:uiPriority="68"/>
+    <w:lsdException w:name="Medium Grid 3 Accent 6" w:uiPriority="69"/>
+    <w:lsdException w:name="Dark List Accent 6" w:uiPriority="70"/>
+    <w:lsdException w:name="Colorful Shading Accent 6" w:uiPriority="71"/>
+    <w:lsdException w:name="Colorful List Accent 6" w:uiPriority="72"/>
+    <w:lsdException w:name="Colorful Grid Accent 6" w:uiPriority="73"/>
+    <w:lsdException w:name="Subtle Emphasis" w:uiPriority="19" w:qFormat="1"/>
+    <w:lsdException w:name="Intense Emphasis" w:uiPriority="21" w:qFormat="1"/>
+    <w:lsdException w:name="Subtle Reference" w:uiPriority="31" w:qFormat="1"/>
+    <w:lsdException w:name="Intense Reference" w:uiPriority="32" w:qFormat="1"/>
+    <w:lsdException w:name="Book Title" w:uiPriority="33" w:qFormat="1"/>
+    <w:lsdException w:name="Bibliography" w:semiHidden="1" w:uiPriority="37" w:unhideWhenUsed="1"/>
+    <w:lsdException w:name="TOC Heading" w:semiHidden="1" w:uiPriority="39" w:unhideWhenUsed="1" w:qFormat="1"/>
+    <w:lsdException w:name="Plain Table 1" w:uiPriority="41"/>
+    <w:lsdException w:name="Plain Table 2" w:uiPriority="42"/>
+    <w:lsdException w:name="Plain Table 3" w:uiPriority="43"/>
+    <w:lsdException w:name="Plain Table 4" w:uiPriority="44"/>
+    <w:lsdException w:name="Plain Table 5" w:uiPriority="45"/>
+    <w:lsdException w:name="Grid Table Light" w:uiPriority="40"/>
+    <w:lsdException w:name="Grid Table 1 Light" w:uiPriority="46"/>
+    <w:lsdException w:name="Grid Table 2" w:uiPriority="47"/>
+    <w:lsdException w:name="Grid Table 3" w:uiPriority="48"/>
+    <w:lsdException w:name="Grid Table 4" w:uiPriority="49"/>
+    <w:lsdException w:name="Grid Table 5 Dark" w:uiPriority="50"/>
+    <w:lsdException w:name="Grid Table 6 Colorful" w:uiPriority="51"/>
+    <w:lsdException w:name="Grid Table 7 Colorful" w:uiPriority="52"/>
+    <w:lsdException w:name="Grid Table 1 Light Accent 1" w:uiPriority="46"/>
+    <w:lsdException w:name="Grid Table 2 Accent 1" w:uiPriority="47"/>
+    <w:lsdException w:name="Grid Table 3 Accent 1" w:uiPriority="48"/>
+    <w:lsdException w:name="Grid Table 4 Accent 1" w:uiPriority="49"/>
+    <w:lsdException w:name="Grid Table 5 Dark Accent 1" w:uiPriority="50"/>
+    <w:lsdException w:name="Grid Table 6 Colorful Accent 1" w:uiPriority="51"/>
+    <w:lsdException w:name="Grid Table 7 Colorful Accent 1" w:uiPriority="52"/>
+    <w:lsdException w:name="Grid Table 1 Light Accent 2" w:uiPriority="46"/>
+    <w:lsdException w:name="Grid Table 2 Accent 2" w:uiPriority="47"/>
+    <w:lsdException w:name="Grid Table 3 Accent 2" w:uiPriority="48"/>
+    <w:lsdException w:name="Grid Table 4 Accent 2" w:uiPriority="49"/>
+    <w:lsdException w:name="Grid Table 5 Dark Accent 2" w:uiPriority="50"/>
+    <w:lsdException w:name="Grid Table 6 Colorful Accent 2" w:uiPriority="51"/>
+    <w:lsdException w:name="Grid Table 7 Colorful Accent 2" w:uiPriority="52"/>
+    <w:lsdException w:name="Grid Table 1 Light Accent 3" w:uiPriority="46"/>
+    <w:lsdException w:name="Grid Table 2 Accent 3" w:uiPriority="47"/>
+    <w:lsdException w:name="Grid Table 3 Accent 3" w:uiPriority="48"/>
+    <w:lsdException w:name="Grid Table 4 Accent 3" w:uiPriority="49"/>
+    <w:lsdException w:name="Grid Table 5 Dark Accent 3" w:uiPriority="50"/>
+    <w:lsdException w:name="Grid Table 6 Colorful Accent 3" w:uiPriority="51"/>
+    <w:lsdException w:name="Grid Table 7 Colorful Accent 3" w:uiPriority="52"/>
+    <w:lsdException w:name="Grid Table 1 Light Accent 4" w:uiPriority="46"/>
+    <w:lsdException w:name="Grid Table 2 Accent 4" w:uiPriority="47"/>
+    <w:lsdException w:name="Grid Table 3 Accent 4" w:uiPriority="48"/>
+    <w:lsdException w:name="Grid Table 4 Accent 4" w:uiPriority="49"/>
+    <w:lsdException w:name="Grid Table 5 Dark Accent 4" w:uiPriority="50"/>
+    <w:lsdException w:name="Grid Table 6 Colorful Accent 4" w:uiPriority="51"/>
+    <w:lsdException w:name="Grid Table 7 Colorful Accent 4" w:uiPriority="52"/>
+    <w:lsdException w:name="Grid Table 1 Light Accent 5" w:uiPriority="46"/>
+    <w:lsdException w:name="Grid Table 2 Accent 5" w:uiPriority="47"/>
+    <w:lsdException w:name="Grid Table 3 Accent 5" w:uiPriority="48"/>
+    <w:lsdException w:name="Grid Table 4 Accent 5" w:uiPriority="49"/>
+    <w:lsdException w:name="Grid Table 5 Dark Accent 5" w:uiPriority="50"/>
+    <w:lsdException w:name="Grid Table 6 Colorful Accent 5" w:uiPriority="51"/>
+    <w:lsdException w:name="Grid Table 7 Colorful Accent 5" w:uiPriority="52"/>
+    <w:lsdException w:name="Grid Table 1 Light Accent 6" w:uiPriority="46"/>
+    <w:lsdException w:name="Grid Table 2 Accent 6" w:uiPriority="47"/>
+    <w:lsdException w:name="Grid Table 3 Accent 6" w:uiPriority="48"/>
+    <w:lsdException w:name="Grid Table 4 Accent 6" w:uiPriority="49"/>
+    <w:lsdException w:name="Grid Table 5 Dark Accent 6" w:uiPriority="50"/>
+    <w:lsdException w:name="Grid Table 6 Colorful Accent 6" w:uiPriority="51"/>
+    <w:lsdException w:name="Grid Table 7 Colorful Accent 6" w:uiPriority="52"/>
+    <w:lsdException w:name="List Table 1 Light" w:uiPriority="46"/>
+    <w:lsdException w:name="List Table 2" w:uiPriority="47"/>
+    <w:lsdException w:name="List Table 3" w:uiPriority="48"/>
+    <w:lsdException w:name="List Table 4" w:uiPriority="49"/>
+    <w:lsdException w:name="List Table 5 Dark" w:uiPriority="50"/>
+    <w:lsdException w:name="List Table 6 Colorful" w:uiPriority="51"/>
+    <w:lsdException w:name="List Table 7 Colorful" w:uiPriority="52"/>
+    <w:lsdException w:name="List Table 1 Light Accent 1" w:uiPriority="46"/>
+    <w:lsdException w:name="List Table 2 Accent 1" w:uiPriority="47"/>
+    <w:lsdException w:name="List Table 3 Accent 1" w:uiPriority="48"/>
+    <w:lsdException w:name="List Table 4 Accent 1" w:uiPriority="49"/>
+    <w:lsdException w:name="List Table 5 Dark Accent 1" w:uiPriority="50"/>
+    <w:lsdException w:name="List Table 6 Colorful Accent 1" w:uiPriority="51"/>
+    <w:lsdException w:name="List Table 7 Colorful Accent 1" w:uiPriority="52"/>
+    <w:lsdException w:name="List Table 1 Light Accent 2" w:uiPriority="46"/>
+    <w:lsdException w:name="List Table 2 Accent 2" w:uiPriority="47"/>
+    <w:lsdException w:name="List Table 3 Accent 2" w:uiPriority="48"/>
+    <w:lsdException w:name="List Table 4 Accent 2" w:uiPriority="49"/>
+    <w:lsdException w:name="List Table 5 Dark Accent 2" w:uiPriority="50"/>
+    <w:lsdException w:name="List Table 6 Colorful Accent 2" w:uiPriority="51"/>
+    <w:lsdException w:name="List Table 7 Colorful Accent 2" w:uiPriority="52"/>
+    <w:lsdException w:name="List Table 1 Light Accent 3" w:uiPriority="46"/>
+    <w:lsdException w:name="List Table 2 Accent 3" w:uiPriority="47"/>
+    <w:lsdException w:name="List Table 3 Accent 3" w:uiPriority="48"/>
+    <w:lsdException w:name="List Table 4 Accent 3" w:uiPriority="49"/>
+    <w:lsdException w:name="List Table 5 Dark Accent 3" w:uiPriority="50"/>
+    <w:lsdException w:name="List Table 6 Colorful Accent 3" w:uiPriority="51"/>
+    <w:lsdException w:name="List Table 7 Colorful Accent 3" w:uiPriority="52"/>
+    <w:lsdException w:name="List Table 1 Light Accent 4" w:uiPriority="46"/>
+    <w:lsdException w:name="List Table 2 Accent 4" w:uiPriority="47"/>
+    <w:lsdException w:name="List Table 3 Accent 4" w:uiPriority="48"/>
+    <w:lsdException w:name="List Table 4 Accent 4" w:uiPriority="49"/>
+    <w:lsdException w:name="List Table 5 Dark Accent 4" w:uiPriority="50"/>
+    <w:lsdException w:name="List Table 6 Colorful Accent 4" w:uiPriority="51"/>
+    <w:lsdException w:name="List Table 7 Colorful Accent 4" w:uiPriority="52"/>
+    <w:lsdException w:name="List Table 1 Light Accent 5" w:uiPriority="46"/>
+    <w:lsdException w:name="List Table 2 Accent 5" w:uiPriority="47"/>
+    <w:lsdException w:name="List Table 3 Accent 5" w:uiPriority="48"/>
+    <w:lsdException w:name="List Table 4 Accent 5" w:uiPriority="49"/>
+    <w:lsdException w:name="List Table 5 Dark Accent 5" w:uiPriority="50"/>
+    <w:lsdException w:name="List Table 6 Colorful Accent 5" w:uiPriority="51"/>
+    <w:lsdException w:name="List Table 7 Colorful Accent 5" w:uiPriority="52"/>
+    <w:lsdException w:name="List Table 1 Light Accent 6" w:uiPriority="46"/>
+    <w:lsdException w:name="List Table 2 Accent 6" w:uiPriority="47"/>
+    <w:lsdException w:name="List Table 3 Accent 6" w:uiPriority="48"/>
+    <w:lsdException w:name="List Table 4 Accent 6" w:uiPriority="49"/>
+    <w:lsdException w:name="List Table 5 Dark Accent 6" w:uiPriority="50"/>
+    <w:lsdException w:name="List Table 6 Colorful Accent 6" w:uiPriority="51"/>
+    <w:lsdException w:name="List Table 7 Colorful Accent 6" w:uiPriority="52"/>
+    <w:lsdException w:name="Mention" w:semiHidden="1" w:unhideWhenUsed="1"/>
+    <w:lsdException w:name="Smart Hyperlink" w:semiHidden="1" w:unhideWhenUsed="1"/>
+    <w:lsdException w:name="Hashtag" w:semiHidden="1" w:unhideWhenUsed="1"/>
+    <w:lsdException w:name="Unresolved Mention" w:semiHidden="1" w:unhideWhenUsed="1"/>
+    <w:lsdException w:name="Smart Link" w:semiHidden="1" w:unhideWhenUsed="1"/>
   </w:latentStyles>
   <w:style w:type="paragraph" w:default="1" w:styleId="Normal">
     <w:name w:val="Normal"/>

--- a/artefatos/Glossario.docx
+++ b/artefatos/Glossario.docx
@@ -17,9 +17,11 @@
       <w:pPr>
         <w:pStyle w:val="Subttulo"/>
       </w:pPr>
+      <w:proofErr w:type="spellStart"/>
       <w:r>
         <w:t>DevTech</w:t>
       </w:r>
+      <w:proofErr w:type="spellEnd"/>
     </w:p>
     <w:tbl>
       <w:tblPr>
@@ -209,12 +211,21 @@
                 <w:szCs w:val="20"/>
               </w:rPr>
             </w:pPr>
-            <w:r>
-              <w:rPr>
-                <w:sz w:val="20"/>
-                <w:szCs w:val="20"/>
-              </w:rPr>
-              <w:t>Giovanne Brito Barbosa</w:t>
+            <w:proofErr w:type="spellStart"/>
+            <w:r>
+              <w:rPr>
+                <w:sz w:val="20"/>
+                <w:szCs w:val="20"/>
+              </w:rPr>
+              <w:t>Giovanne</w:t>
+            </w:r>
+            <w:proofErr w:type="spellEnd"/>
+            <w:r>
+              <w:rPr>
+                <w:sz w:val="20"/>
+                <w:szCs w:val="20"/>
+              </w:rPr>
+              <w:t xml:space="preserve"> Brito Barbosa</w:t>
             </w:r>
             <w:r>
               <w:rPr>
@@ -356,8 +367,17 @@
                 <w:sz w:val="20"/>
                 <w:szCs w:val="20"/>
               </w:rPr>
-              <w:t>Gabriel Alves Totonio</w:t>
-            </w:r>
+              <w:t xml:space="preserve">Gabriel Alves </w:t>
+            </w:r>
+            <w:proofErr w:type="spellStart"/>
+            <w:r>
+              <w:rPr>
+                <w:sz w:val="20"/>
+                <w:szCs w:val="20"/>
+              </w:rPr>
+              <w:t>Totonio</w:t>
+            </w:r>
+            <w:proofErr w:type="spellEnd"/>
           </w:p>
         </w:tc>
         <w:tc>
@@ -1105,6 +1125,19 @@
               </w:pBdr>
               <w:jc w:val="center"/>
             </w:pPr>
+          </w:p>
+          <w:p>
+            <w:pPr>
+              <w:widowControl w:val="0"/>
+              <w:pBdr>
+                <w:top w:val="nil"/>
+                <w:left w:val="nil"/>
+                <w:bottom w:val="nil"/>
+                <w:right w:val="nil"/>
+                <w:between w:val="nil"/>
+              </w:pBdr>
+              <w:jc w:val="center"/>
+            </w:pPr>
             <w:r>
               <w:t>Agendamento</w:t>
             </w:r>
@@ -1126,6 +1159,18 @@
               <w:right w:w="100" w:type="dxa"/>
             </w:tcMar>
           </w:tcPr>
+          <w:p>
+            <w:pPr>
+              <w:widowControl w:val="0"/>
+              <w:pBdr>
+                <w:top w:val="nil"/>
+                <w:left w:val="nil"/>
+                <w:bottom w:val="nil"/>
+                <w:right w:val="nil"/>
+                <w:between w:val="nil"/>
+              </w:pBdr>
+            </w:pPr>
+          </w:p>
           <w:p>
             <w:pPr>
               <w:widowControl w:val="0"/>
@@ -1175,6 +1220,19 @@
               </w:pBdr>
               <w:jc w:val="center"/>
             </w:pPr>
+          </w:p>
+          <w:p>
+            <w:pPr>
+              <w:widowControl w:val="0"/>
+              <w:pBdr>
+                <w:top w:val="nil"/>
+                <w:left w:val="nil"/>
+                <w:bottom w:val="nil"/>
+                <w:right w:val="nil"/>
+                <w:between w:val="nil"/>
+              </w:pBdr>
+              <w:jc w:val="center"/>
+            </w:pPr>
             <w:r>
               <w:t>Feedback</w:t>
             </w:r>
@@ -1197,6 +1255,18 @@
               <w:right w:w="100" w:type="dxa"/>
             </w:tcMar>
           </w:tcPr>
+          <w:p>
+            <w:pPr>
+              <w:widowControl w:val="0"/>
+              <w:pBdr>
+                <w:top w:val="nil"/>
+                <w:left w:val="nil"/>
+                <w:bottom w:val="nil"/>
+                <w:right w:val="nil"/>
+                <w:between w:val="nil"/>
+              </w:pBdr>
+            </w:pPr>
+          </w:p>
           <w:p>
             <w:pPr>
               <w:widowControl w:val="0"/>
@@ -1246,6 +1316,19 @@
               </w:pBdr>
               <w:jc w:val="center"/>
             </w:pPr>
+          </w:p>
+          <w:p>
+            <w:pPr>
+              <w:widowControl w:val="0"/>
+              <w:pBdr>
+                <w:top w:val="nil"/>
+                <w:left w:val="nil"/>
+                <w:bottom w:val="nil"/>
+                <w:right w:val="nil"/>
+                <w:between w:val="nil"/>
+              </w:pBdr>
+              <w:jc w:val="center"/>
+            </w:pPr>
             <w:r>
               <w:t>Entradas e Saídas</w:t>
             </w:r>
@@ -1268,6 +1351,18 @@
               <w:right w:w="100" w:type="dxa"/>
             </w:tcMar>
           </w:tcPr>
+          <w:p>
+            <w:pPr>
+              <w:widowControl w:val="0"/>
+              <w:pBdr>
+                <w:top w:val="nil"/>
+                <w:left w:val="nil"/>
+                <w:bottom w:val="nil"/>
+                <w:right w:val="nil"/>
+                <w:between w:val="nil"/>
+              </w:pBdr>
+            </w:pPr>
+          </w:p>
           <w:p>
             <w:pPr>
               <w:widowControl w:val="0"/>
@@ -1293,32 +1388,44 @@
           <w:tcPr>
             <w:tcW w:w="1920" w:type="dxa"/>
             <w:tcBorders>
-              <w:top w:val="nil"/>
-              <w:left w:val="single" w:sz="8" w:space="0" w:color="FF9900"/>
-              <w:bottom w:val="single" w:sz="8" w:space="0" w:color="FF9900"/>
-              <w:right w:val="single" w:sz="8" w:space="0" w:color="FF9900"/>
-            </w:tcBorders>
-            <w:tcMar>
-              <w:top w:w="100" w:type="dxa"/>
-              <w:left w:w="100" w:type="dxa"/>
-              <w:bottom w:w="100" w:type="dxa"/>
-              <w:right w:w="100" w:type="dxa"/>
-            </w:tcMar>
-          </w:tcPr>
-          <w:p>
-            <w:pPr>
-              <w:widowControl w:val="0"/>
-              <w:pBdr>
-                <w:top w:val="nil"/>
-                <w:left w:val="nil"/>
-                <w:bottom w:val="nil"/>
-                <w:right w:val="nil"/>
-                <w:between w:val="nil"/>
-              </w:pBdr>
-              <w:jc w:val="center"/>
-            </w:pPr>
-            <w:r>
-              <w:lastRenderedPageBreak/>
+              <w:top w:val="single" w:sz="4" w:space="0" w:color="E36C0A" w:themeColor="accent6" w:themeShade="BF"/>
+              <w:left w:val="single" w:sz="8" w:space="0" w:color="FF9900"/>
+              <w:bottom w:val="single" w:sz="8" w:space="0" w:color="FF9900"/>
+              <w:right w:val="single" w:sz="8" w:space="0" w:color="FF9900"/>
+            </w:tcBorders>
+            <w:tcMar>
+              <w:top w:w="100" w:type="dxa"/>
+              <w:left w:w="100" w:type="dxa"/>
+              <w:bottom w:w="100" w:type="dxa"/>
+              <w:right w:w="100" w:type="dxa"/>
+            </w:tcMar>
+          </w:tcPr>
+          <w:p>
+            <w:pPr>
+              <w:widowControl w:val="0"/>
+              <w:pBdr>
+                <w:top w:val="nil"/>
+                <w:left w:val="nil"/>
+                <w:bottom w:val="nil"/>
+                <w:right w:val="nil"/>
+                <w:between w:val="nil"/>
+              </w:pBdr>
+              <w:jc w:val="center"/>
+            </w:pPr>
+          </w:p>
+          <w:p>
+            <w:pPr>
+              <w:widowControl w:val="0"/>
+              <w:pBdr>
+                <w:top w:val="nil"/>
+                <w:left w:val="nil"/>
+                <w:bottom w:val="nil"/>
+                <w:right w:val="nil"/>
+                <w:between w:val="nil"/>
+              </w:pBdr>
+              <w:jc w:val="center"/>
+            </w:pPr>
+            <w:r>
               <w:t>Feedback</w:t>
             </w:r>
           </w:p>
@@ -1327,7 +1434,7 @@
           <w:tcPr>
             <w:tcW w:w="7719" w:type="dxa"/>
             <w:tcBorders>
-              <w:top w:val="nil"/>
+              <w:top w:val="single" w:sz="4" w:space="0" w:color="E36C0A" w:themeColor="accent6" w:themeShade="BF"/>
               <w:left w:val="nil"/>
               <w:bottom w:val="single" w:sz="8" w:space="0" w:color="FF9900"/>
               <w:right w:val="single" w:sz="8" w:space="0" w:color="FF9900"/>
@@ -1340,6 +1447,20 @@
               <w:right w:w="100" w:type="dxa"/>
             </w:tcMar>
           </w:tcPr>
+          <w:p>
+            <w:pPr>
+              <w:widowControl w:val="0"/>
+              <w:pBdr>
+                <w:top w:val="nil"/>
+                <w:left w:val="nil"/>
+                <w:bottom w:val="nil"/>
+                <w:right w:val="nil"/>
+                <w:between w:val="nil"/>
+              </w:pBdr>
+            </w:pPr>
+            <w:bookmarkStart w:id="1" w:name="_GoBack"/>
+            <w:bookmarkEnd w:id="1"/>
+          </w:p>
           <w:p>
             <w:pPr>
               <w:widowControl w:val="0"/>
@@ -1367,58 +1488,56 @@
             <w:tcBorders>
               <w:top w:val="nil"/>
               <w:left w:val="single" w:sz="8" w:space="0" w:color="FF9900"/>
-              <w:bottom w:val="single" w:sz="8" w:space="0" w:color="FF9900"/>
-              <w:right w:val="single" w:sz="8" w:space="0" w:color="FF9900"/>
-            </w:tcBorders>
-            <w:tcMar>
-              <w:top w:w="100" w:type="dxa"/>
-              <w:left w:w="100" w:type="dxa"/>
-              <w:bottom w:w="100" w:type="dxa"/>
-              <w:right w:w="100" w:type="dxa"/>
-            </w:tcMar>
-          </w:tcPr>
-          <w:p>
-            <w:pPr>
-              <w:widowControl w:val="0"/>
-              <w:pBdr>
-                <w:top w:val="nil"/>
-                <w:left w:val="nil"/>
-                <w:bottom w:val="nil"/>
-                <w:right w:val="nil"/>
-                <w:between w:val="nil"/>
-              </w:pBdr>
-              <w:jc w:val="center"/>
-            </w:pPr>
-          </w:p>
-          <w:p>
-            <w:pPr>
-              <w:widowControl w:val="0"/>
-              <w:pBdr>
-                <w:top w:val="nil"/>
-                <w:left w:val="nil"/>
-                <w:bottom w:val="nil"/>
-                <w:right w:val="nil"/>
-                <w:between w:val="nil"/>
-              </w:pBdr>
-              <w:jc w:val="center"/>
-            </w:pPr>
-          </w:p>
-          <w:p>
-            <w:pPr>
-              <w:widowControl w:val="0"/>
-              <w:pBdr>
-                <w:top w:val="nil"/>
-                <w:left w:val="nil"/>
-                <w:bottom w:val="nil"/>
-                <w:right w:val="nil"/>
-                <w:between w:val="nil"/>
-              </w:pBdr>
-              <w:jc w:val="center"/>
-            </w:pPr>
-            <w:bookmarkStart w:id="1" w:name="_GoBack"/>
-            <w:bookmarkEnd w:id="1"/>
-            <w:r>
-              <w:t>Procedimentos</w:t>
+              <w:bottom w:val="single" w:sz="4" w:space="0" w:color="E36C0A" w:themeColor="accent6" w:themeShade="BF"/>
+              <w:right w:val="single" w:sz="8" w:space="0" w:color="FF9900"/>
+            </w:tcBorders>
+            <w:tcMar>
+              <w:top w:w="100" w:type="dxa"/>
+              <w:left w:w="100" w:type="dxa"/>
+              <w:bottom w:w="100" w:type="dxa"/>
+              <w:right w:w="100" w:type="dxa"/>
+            </w:tcMar>
+          </w:tcPr>
+          <w:p>
+            <w:pPr>
+              <w:widowControl w:val="0"/>
+              <w:pBdr>
+                <w:top w:val="nil"/>
+                <w:left w:val="nil"/>
+                <w:bottom w:val="nil"/>
+                <w:right w:val="nil"/>
+                <w:between w:val="nil"/>
+              </w:pBdr>
+              <w:jc w:val="center"/>
+            </w:pPr>
+          </w:p>
+          <w:p>
+            <w:pPr>
+              <w:widowControl w:val="0"/>
+              <w:pBdr>
+                <w:top w:val="nil"/>
+                <w:left w:val="nil"/>
+                <w:bottom w:val="nil"/>
+                <w:right w:val="nil"/>
+                <w:between w:val="nil"/>
+              </w:pBdr>
+              <w:jc w:val="center"/>
+            </w:pPr>
+          </w:p>
+          <w:p>
+            <w:pPr>
+              <w:widowControl w:val="0"/>
+              <w:pBdr>
+                <w:top w:val="nil"/>
+                <w:left w:val="nil"/>
+                <w:bottom w:val="nil"/>
+                <w:right w:val="nil"/>
+                <w:between w:val="nil"/>
+              </w:pBdr>
+              <w:jc w:val="center"/>
+            </w:pPr>
+            <w:r>
+              <w:t xml:space="preserve">Corte </w:t>
             </w:r>
           </w:p>
         </w:tc>
@@ -1428,7 +1547,7 @@
             <w:tcBorders>
               <w:top w:val="nil"/>
               <w:left w:val="nil"/>
-              <w:bottom w:val="single" w:sz="8" w:space="0" w:color="FF9900"/>
+              <w:bottom w:val="single" w:sz="4" w:space="0" w:color="E36C0A" w:themeColor="accent6" w:themeShade="BF"/>
               <w:right w:val="single" w:sz="8" w:space="0" w:color="FF9900"/>
             </w:tcBorders>
             <w:shd w:val="clear" w:color="auto" w:fill="FFFFFF"/>
@@ -1441,34 +1560,1957 @@
           </w:tcPr>
           <w:p>
             <w:r>
-              <w:t>Corte</w:t>
-            </w:r>
-            <w:r>
-              <w:t>, Corte Bordado, Escova, Luzes (toca, papel), Tintura, Progressiva, Cauterização, Selagem, Botox, Banho de Petróleo, Hidratação, Manicure, Pedicure, Design Sobrancelha, Colocação de Cílios (fio a fio, hibrido, volume russo, mega volume), Penteados, Maquiagem, Depilação (buço, axilas, pernas, virilha, rosto)</w:t>
-            </w:r>
-          </w:p>
-          <w:p>
-            <w:pPr>
-              <w:widowControl w:val="0"/>
-              <w:pBdr>
-                <w:top w:val="nil"/>
-                <w:left w:val="nil"/>
-                <w:bottom w:val="nil"/>
-                <w:right w:val="nil"/>
-                <w:between w:val="nil"/>
-              </w:pBdr>
-            </w:pPr>
+              <w:t xml:space="preserve">Corte Feminino: Corte Chanel, Chanel com Franja, Blunt </w:t>
+            </w:r>
+            <w:proofErr w:type="spellStart"/>
+            <w:r>
+              <w:t>Cut</w:t>
+            </w:r>
+            <w:proofErr w:type="spellEnd"/>
+            <w:r>
+              <w:t xml:space="preserve">, Cortes de Cabelos em Camadas, Cortes </w:t>
+            </w:r>
+            <w:proofErr w:type="spellStart"/>
+            <w:r>
+              <w:t>Degradê</w:t>
+            </w:r>
+            <w:proofErr w:type="spellEnd"/>
+            <w:r>
+              <w:t xml:space="preserve">, </w:t>
+            </w:r>
+            <w:proofErr w:type="spellStart"/>
+            <w:r>
+              <w:t>Long</w:t>
+            </w:r>
+            <w:proofErr w:type="spellEnd"/>
+            <w:r>
+              <w:t xml:space="preserve"> Bob Médio.</w:t>
+            </w:r>
+          </w:p>
+          <w:p/>
+          <w:p>
+            <w:r>
+              <w:t xml:space="preserve">Corte Masculino: </w:t>
+            </w:r>
+            <w:proofErr w:type="spellStart"/>
+            <w:r>
+              <w:t>Undercut</w:t>
+            </w:r>
+            <w:proofErr w:type="spellEnd"/>
+            <w:r>
+              <w:t xml:space="preserve">, Militar, </w:t>
+            </w:r>
+            <w:proofErr w:type="spellStart"/>
+            <w:r>
+              <w:t>Pompadour</w:t>
+            </w:r>
+            <w:proofErr w:type="spellEnd"/>
+            <w:r>
+              <w:t xml:space="preserve">, Moicano, Surfista, </w:t>
+            </w:r>
+            <w:proofErr w:type="spellStart"/>
+            <w:r>
+              <w:t>Razor</w:t>
+            </w:r>
+            <w:proofErr w:type="spellEnd"/>
+            <w:r>
+              <w:t xml:space="preserve">, </w:t>
+            </w:r>
+            <w:proofErr w:type="spellStart"/>
+            <w:r>
+              <w:t>Sidecut</w:t>
+            </w:r>
+            <w:proofErr w:type="spellEnd"/>
+            <w:r>
+              <w:t>.</w:t>
+            </w:r>
+          </w:p>
+          <w:p/>
+        </w:tc>
+      </w:tr>
+      <w:tr>
+        <w:trPr>
+          <w:trHeight w:val="1060"/>
+        </w:trPr>
+        <w:tc>
+          <w:tcPr>
+            <w:tcW w:w="1920" w:type="dxa"/>
+            <w:tcBorders>
+              <w:top w:val="single" w:sz="4" w:space="0" w:color="E36C0A" w:themeColor="accent6" w:themeShade="BF"/>
+              <w:left w:val="single" w:sz="8" w:space="0" w:color="FF9900"/>
+              <w:bottom w:val="single" w:sz="8" w:space="0" w:color="FF9900"/>
+              <w:right w:val="single" w:sz="8" w:space="0" w:color="FF9900"/>
+            </w:tcBorders>
+            <w:tcMar>
+              <w:top w:w="100" w:type="dxa"/>
+              <w:left w:w="100" w:type="dxa"/>
+              <w:bottom w:w="100" w:type="dxa"/>
+              <w:right w:w="100" w:type="dxa"/>
+            </w:tcMar>
+          </w:tcPr>
+          <w:p>
+            <w:pPr>
+              <w:widowControl w:val="0"/>
+              <w:pBdr>
+                <w:top w:val="nil"/>
+                <w:left w:val="nil"/>
+                <w:bottom w:val="nil"/>
+                <w:right w:val="nil"/>
+                <w:between w:val="nil"/>
+              </w:pBdr>
+              <w:jc w:val="center"/>
+            </w:pPr>
+          </w:p>
+          <w:p>
+            <w:pPr>
+              <w:widowControl w:val="0"/>
+              <w:pBdr>
+                <w:top w:val="nil"/>
+                <w:left w:val="nil"/>
+                <w:bottom w:val="nil"/>
+                <w:right w:val="nil"/>
+                <w:between w:val="nil"/>
+              </w:pBdr>
+              <w:jc w:val="center"/>
+            </w:pPr>
+            <w:r>
+              <w:t>Corte Bordado</w:t>
+            </w:r>
+          </w:p>
+        </w:tc>
+        <w:tc>
+          <w:tcPr>
+            <w:tcW w:w="7719" w:type="dxa"/>
+            <w:tcBorders>
+              <w:top w:val="single" w:sz="4" w:space="0" w:color="E36C0A" w:themeColor="accent6" w:themeShade="BF"/>
+              <w:left w:val="nil"/>
+              <w:bottom w:val="single" w:sz="8" w:space="0" w:color="FF9900"/>
+              <w:right w:val="single" w:sz="8" w:space="0" w:color="FF9900"/>
+            </w:tcBorders>
+            <w:shd w:val="clear" w:color="auto" w:fill="FFFFFF"/>
+            <w:tcMar>
+              <w:top w:w="100" w:type="dxa"/>
+              <w:left w:w="100" w:type="dxa"/>
+              <w:bottom w:w="100" w:type="dxa"/>
+              <w:right w:w="100" w:type="dxa"/>
+            </w:tcMar>
+          </w:tcPr>
+          <w:p>
+            <w:r>
+              <w:t>Corte bordado é um corte para tirar somente as pontas duplas, não meche no comprimento.</w:t>
+            </w:r>
+          </w:p>
+        </w:tc>
+      </w:tr>
+      <w:tr>
+        <w:trPr>
+          <w:trHeight w:val="1060"/>
+        </w:trPr>
+        <w:tc>
+          <w:tcPr>
+            <w:tcW w:w="1920" w:type="dxa"/>
+            <w:tcBorders>
+              <w:top w:val="nil"/>
+              <w:left w:val="single" w:sz="8" w:space="0" w:color="FF9900"/>
+              <w:bottom w:val="single" w:sz="8" w:space="0" w:color="FF9900"/>
+              <w:right w:val="single" w:sz="8" w:space="0" w:color="FF9900"/>
+            </w:tcBorders>
+            <w:tcMar>
+              <w:top w:w="100" w:type="dxa"/>
+              <w:left w:w="100" w:type="dxa"/>
+              <w:bottom w:w="100" w:type="dxa"/>
+              <w:right w:w="100" w:type="dxa"/>
+            </w:tcMar>
+          </w:tcPr>
+          <w:p>
+            <w:pPr>
+              <w:widowControl w:val="0"/>
+              <w:pBdr>
+                <w:top w:val="nil"/>
+                <w:left w:val="nil"/>
+                <w:bottom w:val="nil"/>
+                <w:right w:val="nil"/>
+                <w:between w:val="nil"/>
+              </w:pBdr>
+              <w:jc w:val="center"/>
+            </w:pPr>
+          </w:p>
+          <w:p>
+            <w:pPr>
+              <w:widowControl w:val="0"/>
+              <w:pBdr>
+                <w:top w:val="nil"/>
+                <w:left w:val="nil"/>
+                <w:bottom w:val="nil"/>
+                <w:right w:val="nil"/>
+                <w:between w:val="nil"/>
+              </w:pBdr>
+              <w:jc w:val="center"/>
+            </w:pPr>
+            <w:r>
+              <w:t>Escova</w:t>
+            </w:r>
+          </w:p>
+        </w:tc>
+        <w:tc>
+          <w:tcPr>
+            <w:tcW w:w="7719" w:type="dxa"/>
+            <w:tcBorders>
+              <w:top w:val="nil"/>
+              <w:left w:val="nil"/>
+              <w:bottom w:val="single" w:sz="8" w:space="0" w:color="FF9900"/>
+              <w:right w:val="single" w:sz="8" w:space="0" w:color="FF9900"/>
+            </w:tcBorders>
+            <w:shd w:val="clear" w:color="auto" w:fill="FFFFFF"/>
+            <w:tcMar>
+              <w:top w:w="100" w:type="dxa"/>
+              <w:left w:w="100" w:type="dxa"/>
+              <w:bottom w:w="100" w:type="dxa"/>
+              <w:right w:w="100" w:type="dxa"/>
+            </w:tcMar>
+          </w:tcPr>
+          <w:p/>
+          <w:p>
+            <w:r>
+              <w:t xml:space="preserve">Secamos o cabelo e fazemos uma escova modelando os cachos. </w:t>
+            </w:r>
+          </w:p>
+        </w:tc>
+      </w:tr>
+      <w:tr>
+        <w:trPr>
+          <w:trHeight w:val="1060"/>
+        </w:trPr>
+        <w:tc>
+          <w:tcPr>
+            <w:tcW w:w="1920" w:type="dxa"/>
+            <w:tcBorders>
+              <w:top w:val="nil"/>
+              <w:left w:val="single" w:sz="8" w:space="0" w:color="FF9900"/>
+              <w:bottom w:val="single" w:sz="8" w:space="0" w:color="FF9900"/>
+              <w:right w:val="single" w:sz="8" w:space="0" w:color="FF9900"/>
+            </w:tcBorders>
+            <w:tcMar>
+              <w:top w:w="100" w:type="dxa"/>
+              <w:left w:w="100" w:type="dxa"/>
+              <w:bottom w:w="100" w:type="dxa"/>
+              <w:right w:w="100" w:type="dxa"/>
+            </w:tcMar>
+          </w:tcPr>
+          <w:p>
+            <w:pPr>
+              <w:widowControl w:val="0"/>
+              <w:pBdr>
+                <w:top w:val="nil"/>
+                <w:left w:val="nil"/>
+                <w:bottom w:val="nil"/>
+                <w:right w:val="nil"/>
+                <w:between w:val="nil"/>
+              </w:pBdr>
+              <w:jc w:val="center"/>
+            </w:pPr>
+          </w:p>
+          <w:p>
+            <w:pPr>
+              <w:widowControl w:val="0"/>
+              <w:pBdr>
+                <w:top w:val="nil"/>
+                <w:left w:val="nil"/>
+                <w:bottom w:val="nil"/>
+                <w:right w:val="nil"/>
+                <w:between w:val="nil"/>
+              </w:pBdr>
+              <w:jc w:val="center"/>
+            </w:pPr>
+            <w:r>
+              <w:t>Luzes</w:t>
+            </w:r>
+            <w:r>
+              <w:t xml:space="preserve"> na Touca</w:t>
+            </w:r>
+          </w:p>
+        </w:tc>
+        <w:tc>
+          <w:tcPr>
+            <w:tcW w:w="7719" w:type="dxa"/>
+            <w:tcBorders>
+              <w:top w:val="nil"/>
+              <w:left w:val="nil"/>
+              <w:bottom w:val="single" w:sz="8" w:space="0" w:color="FF9900"/>
+              <w:right w:val="single" w:sz="8" w:space="0" w:color="FF9900"/>
+            </w:tcBorders>
+            <w:shd w:val="clear" w:color="auto" w:fill="FFFFFF"/>
+            <w:tcMar>
+              <w:top w:w="100" w:type="dxa"/>
+              <w:left w:w="100" w:type="dxa"/>
+              <w:bottom w:w="100" w:type="dxa"/>
+              <w:right w:w="100" w:type="dxa"/>
+            </w:tcMar>
+          </w:tcPr>
+          <w:p>
+            <w:r>
+              <w:t>Mechas mais finas</w:t>
+            </w:r>
+            <w:r>
+              <w:t xml:space="preserve"> com um efeito homogêneo.</w:t>
+            </w:r>
+          </w:p>
+          <w:p>
+            <w:r>
+              <w:t>T</w:t>
+            </w:r>
+            <w:r>
+              <w:t>onalidade (perolado, acinzentado, mel, iluminado)</w:t>
+            </w:r>
+            <w:r>
+              <w:t>.</w:t>
+            </w:r>
+          </w:p>
+        </w:tc>
+      </w:tr>
+      <w:tr>
+        <w:trPr>
+          <w:trHeight w:val="1060"/>
+        </w:trPr>
+        <w:tc>
+          <w:tcPr>
+            <w:tcW w:w="1920" w:type="dxa"/>
+            <w:tcBorders>
+              <w:top w:val="nil"/>
+              <w:left w:val="single" w:sz="8" w:space="0" w:color="FF9900"/>
+              <w:bottom w:val="single" w:sz="8" w:space="0" w:color="FF9900"/>
+              <w:right w:val="single" w:sz="8" w:space="0" w:color="FF9900"/>
+            </w:tcBorders>
+            <w:tcMar>
+              <w:top w:w="100" w:type="dxa"/>
+              <w:left w:w="100" w:type="dxa"/>
+              <w:bottom w:w="100" w:type="dxa"/>
+              <w:right w:w="100" w:type="dxa"/>
+            </w:tcMar>
+          </w:tcPr>
+          <w:p>
+            <w:pPr>
+              <w:widowControl w:val="0"/>
+              <w:pBdr>
+                <w:top w:val="nil"/>
+                <w:left w:val="nil"/>
+                <w:bottom w:val="nil"/>
+                <w:right w:val="nil"/>
+                <w:between w:val="nil"/>
+              </w:pBdr>
+              <w:jc w:val="center"/>
+            </w:pPr>
+          </w:p>
+          <w:p>
+            <w:pPr>
+              <w:widowControl w:val="0"/>
+              <w:pBdr>
+                <w:top w:val="nil"/>
+                <w:left w:val="nil"/>
+                <w:bottom w:val="nil"/>
+                <w:right w:val="nil"/>
+                <w:between w:val="nil"/>
+              </w:pBdr>
+              <w:jc w:val="center"/>
+            </w:pPr>
+            <w:r>
+              <w:t>Luzes no Papel</w:t>
+            </w:r>
+          </w:p>
+        </w:tc>
+        <w:tc>
+          <w:tcPr>
+            <w:tcW w:w="7719" w:type="dxa"/>
+            <w:tcBorders>
+              <w:top w:val="nil"/>
+              <w:left w:val="nil"/>
+              <w:bottom w:val="single" w:sz="8" w:space="0" w:color="FF9900"/>
+              <w:right w:val="single" w:sz="8" w:space="0" w:color="FF9900"/>
+            </w:tcBorders>
+            <w:shd w:val="clear" w:color="auto" w:fill="FFFFFF"/>
+            <w:tcMar>
+              <w:top w:w="100" w:type="dxa"/>
+              <w:left w:w="100" w:type="dxa"/>
+              <w:bottom w:w="100" w:type="dxa"/>
+              <w:right w:w="100" w:type="dxa"/>
+            </w:tcMar>
+          </w:tcPr>
+          <w:p>
+            <w:r>
+              <w:t>Mechas médias a grossas, com efeito mais natural</w:t>
+            </w:r>
+          </w:p>
+          <w:p>
+            <w:r>
+              <w:t>Tonalidade (perolado, acinzentado, mel, iluminado)</w:t>
+            </w:r>
+            <w:r>
+              <w:t>.</w:t>
+            </w:r>
+          </w:p>
+        </w:tc>
+      </w:tr>
+      <w:tr>
+        <w:trPr>
+          <w:trHeight w:val="1060"/>
+        </w:trPr>
+        <w:tc>
+          <w:tcPr>
+            <w:tcW w:w="1920" w:type="dxa"/>
+            <w:tcBorders>
+              <w:top w:val="nil"/>
+              <w:left w:val="single" w:sz="8" w:space="0" w:color="FF9900"/>
+              <w:bottom w:val="single" w:sz="8" w:space="0" w:color="FF9900"/>
+              <w:right w:val="single" w:sz="8" w:space="0" w:color="FF9900"/>
+            </w:tcBorders>
+            <w:tcMar>
+              <w:top w:w="100" w:type="dxa"/>
+              <w:left w:w="100" w:type="dxa"/>
+              <w:bottom w:w="100" w:type="dxa"/>
+              <w:right w:w="100" w:type="dxa"/>
+            </w:tcMar>
+          </w:tcPr>
+          <w:p>
+            <w:pPr>
+              <w:widowControl w:val="0"/>
+              <w:pBdr>
+                <w:top w:val="nil"/>
+                <w:left w:val="nil"/>
+                <w:bottom w:val="nil"/>
+                <w:right w:val="nil"/>
+                <w:between w:val="nil"/>
+              </w:pBdr>
+              <w:jc w:val="center"/>
+            </w:pPr>
+          </w:p>
+          <w:p>
+            <w:pPr>
+              <w:widowControl w:val="0"/>
+              <w:pBdr>
+                <w:top w:val="nil"/>
+                <w:left w:val="nil"/>
+                <w:bottom w:val="nil"/>
+                <w:right w:val="nil"/>
+                <w:between w:val="nil"/>
+              </w:pBdr>
+              <w:jc w:val="center"/>
+            </w:pPr>
+            <w:r>
+              <w:t>Tintura</w:t>
+            </w:r>
+          </w:p>
+        </w:tc>
+        <w:tc>
+          <w:tcPr>
+            <w:tcW w:w="7719" w:type="dxa"/>
+            <w:tcBorders>
+              <w:top w:val="nil"/>
+              <w:left w:val="nil"/>
+              <w:bottom w:val="single" w:sz="8" w:space="0" w:color="FF9900"/>
+              <w:right w:val="single" w:sz="8" w:space="0" w:color="FF9900"/>
+            </w:tcBorders>
+            <w:shd w:val="clear" w:color="auto" w:fill="FFFFFF"/>
+            <w:tcMar>
+              <w:top w:w="100" w:type="dxa"/>
+              <w:left w:w="100" w:type="dxa"/>
+              <w:bottom w:w="100" w:type="dxa"/>
+              <w:right w:w="100" w:type="dxa"/>
+            </w:tcMar>
+          </w:tcPr>
+          <w:p>
+            <w:r>
+              <w:t xml:space="preserve">Retoque de raiz, tintura no cabelo todo. </w:t>
+            </w:r>
+          </w:p>
+          <w:p>
+            <w:r>
+              <w:t>Opções: usa a tinta do salão ou traz a tinta que quiser</w:t>
+            </w:r>
+          </w:p>
+        </w:tc>
+      </w:tr>
+      <w:tr>
+        <w:trPr>
+          <w:trHeight w:val="1060"/>
+        </w:trPr>
+        <w:tc>
+          <w:tcPr>
+            <w:tcW w:w="1920" w:type="dxa"/>
+            <w:tcBorders>
+              <w:top w:val="nil"/>
+              <w:left w:val="single" w:sz="8" w:space="0" w:color="FF9900"/>
+              <w:bottom w:val="single" w:sz="8" w:space="0" w:color="FF9900"/>
+              <w:right w:val="single" w:sz="8" w:space="0" w:color="FF9900"/>
+            </w:tcBorders>
+            <w:tcMar>
+              <w:top w:w="100" w:type="dxa"/>
+              <w:left w:w="100" w:type="dxa"/>
+              <w:bottom w:w="100" w:type="dxa"/>
+              <w:right w:w="100" w:type="dxa"/>
+            </w:tcMar>
+          </w:tcPr>
+          <w:p>
+            <w:pPr>
+              <w:widowControl w:val="0"/>
+              <w:pBdr>
+                <w:top w:val="nil"/>
+                <w:left w:val="nil"/>
+                <w:bottom w:val="nil"/>
+                <w:right w:val="nil"/>
+                <w:between w:val="nil"/>
+              </w:pBdr>
+              <w:jc w:val="center"/>
+            </w:pPr>
+          </w:p>
+          <w:p>
+            <w:pPr>
+              <w:widowControl w:val="0"/>
+              <w:pBdr>
+                <w:top w:val="nil"/>
+                <w:left w:val="nil"/>
+                <w:bottom w:val="nil"/>
+                <w:right w:val="nil"/>
+                <w:between w:val="nil"/>
+              </w:pBdr>
+              <w:jc w:val="center"/>
+            </w:pPr>
+            <w:r>
+              <w:t>Progressiva Inteligente</w:t>
+            </w:r>
+          </w:p>
+        </w:tc>
+        <w:tc>
+          <w:tcPr>
+            <w:tcW w:w="7719" w:type="dxa"/>
+            <w:tcBorders>
+              <w:top w:val="nil"/>
+              <w:left w:val="nil"/>
+              <w:bottom w:val="single" w:sz="8" w:space="0" w:color="FF9900"/>
+              <w:right w:val="single" w:sz="8" w:space="0" w:color="FF9900"/>
+            </w:tcBorders>
+            <w:shd w:val="clear" w:color="auto" w:fill="FFFFFF"/>
+            <w:tcMar>
+              <w:top w:w="100" w:type="dxa"/>
+              <w:left w:w="100" w:type="dxa"/>
+              <w:bottom w:w="100" w:type="dxa"/>
+              <w:right w:w="100" w:type="dxa"/>
+            </w:tcMar>
+          </w:tcPr>
+          <w:p>
+            <w:r>
+              <w:t>Composta por queratina, proteínas, mineiras óxido, acetamide e 0,2% de formol.</w:t>
+            </w:r>
+          </w:p>
+          <w:p>
+            <w:r>
+              <w:t>Indicado para cabelos com muito frizz, pontas duplas, cabelos crespos e muito ondulados.</w:t>
+            </w:r>
+          </w:p>
+        </w:tc>
+      </w:tr>
+      <w:tr>
+        <w:trPr>
+          <w:trHeight w:val="1060"/>
+        </w:trPr>
+        <w:tc>
+          <w:tcPr>
+            <w:tcW w:w="1920" w:type="dxa"/>
+            <w:tcBorders>
+              <w:top w:val="nil"/>
+              <w:left w:val="single" w:sz="8" w:space="0" w:color="FF9900"/>
+              <w:bottom w:val="single" w:sz="8" w:space="0" w:color="FF9900"/>
+              <w:right w:val="single" w:sz="8" w:space="0" w:color="FF9900"/>
+            </w:tcBorders>
+            <w:tcMar>
+              <w:top w:w="100" w:type="dxa"/>
+              <w:left w:w="100" w:type="dxa"/>
+              <w:bottom w:w="100" w:type="dxa"/>
+              <w:right w:w="100" w:type="dxa"/>
+            </w:tcMar>
+          </w:tcPr>
+          <w:p>
+            <w:pPr>
+              <w:widowControl w:val="0"/>
+              <w:pBdr>
+                <w:top w:val="nil"/>
+                <w:left w:val="nil"/>
+                <w:bottom w:val="nil"/>
+                <w:right w:val="nil"/>
+                <w:between w:val="nil"/>
+              </w:pBdr>
+              <w:jc w:val="center"/>
+            </w:pPr>
+          </w:p>
+          <w:p>
+            <w:pPr>
+              <w:widowControl w:val="0"/>
+              <w:pBdr>
+                <w:top w:val="nil"/>
+                <w:left w:val="nil"/>
+                <w:bottom w:val="nil"/>
+                <w:right w:val="nil"/>
+                <w:between w:val="nil"/>
+              </w:pBdr>
+              <w:jc w:val="center"/>
+            </w:pPr>
+            <w:r>
+              <w:t>Progressiva Marroquina</w:t>
+            </w:r>
+          </w:p>
+        </w:tc>
+        <w:tc>
+          <w:tcPr>
+            <w:tcW w:w="7719" w:type="dxa"/>
+            <w:tcBorders>
+              <w:top w:val="nil"/>
+              <w:left w:val="nil"/>
+              <w:bottom w:val="single" w:sz="8" w:space="0" w:color="FF9900"/>
+              <w:right w:val="single" w:sz="8" w:space="0" w:color="FF9900"/>
+            </w:tcBorders>
+            <w:shd w:val="clear" w:color="auto" w:fill="FFFFFF"/>
+            <w:tcMar>
+              <w:top w:w="100" w:type="dxa"/>
+              <w:left w:w="100" w:type="dxa"/>
+              <w:bottom w:w="100" w:type="dxa"/>
+              <w:right w:w="100" w:type="dxa"/>
+            </w:tcMar>
+          </w:tcPr>
+          <w:p>
+            <w:r>
+              <w:t>Composta por</w:t>
+            </w:r>
+            <w:r>
+              <w:t xml:space="preserve"> </w:t>
+            </w:r>
+            <w:r>
+              <w:t>óleo de cacau Marroquino</w:t>
+            </w:r>
+            <w:r>
+              <w:t>, argila branca e 0,2% de formol.</w:t>
+            </w:r>
+          </w:p>
+          <w:p>
+            <w:r>
+              <w:t>Indicado para cabelos</w:t>
+            </w:r>
+            <w:r>
+              <w:t xml:space="preserve"> </w:t>
+            </w:r>
+            <w:r>
+              <w:t>ondulados, cacheados, ressecados, volumosos e quebradiços</w:t>
+            </w:r>
+            <w:r>
+              <w:t>.</w:t>
+            </w:r>
+          </w:p>
+        </w:tc>
+      </w:tr>
+      <w:tr>
+        <w:trPr>
+          <w:trHeight w:val="1060"/>
+        </w:trPr>
+        <w:tc>
+          <w:tcPr>
+            <w:tcW w:w="1920" w:type="dxa"/>
+            <w:tcBorders>
+              <w:top w:val="nil"/>
+              <w:left w:val="single" w:sz="8" w:space="0" w:color="FF9900"/>
+              <w:bottom w:val="single" w:sz="8" w:space="0" w:color="FF9900"/>
+              <w:right w:val="single" w:sz="8" w:space="0" w:color="FF9900"/>
+            </w:tcBorders>
+            <w:tcMar>
+              <w:top w:w="100" w:type="dxa"/>
+              <w:left w:w="100" w:type="dxa"/>
+              <w:bottom w:w="100" w:type="dxa"/>
+              <w:right w:w="100" w:type="dxa"/>
+            </w:tcMar>
+          </w:tcPr>
+          <w:p>
+            <w:pPr>
+              <w:widowControl w:val="0"/>
+              <w:pBdr>
+                <w:top w:val="nil"/>
+                <w:left w:val="nil"/>
+                <w:bottom w:val="nil"/>
+                <w:right w:val="nil"/>
+                <w:between w:val="nil"/>
+              </w:pBdr>
+              <w:jc w:val="center"/>
+            </w:pPr>
+          </w:p>
+          <w:p>
+            <w:pPr>
+              <w:widowControl w:val="0"/>
+              <w:pBdr>
+                <w:top w:val="nil"/>
+                <w:left w:val="nil"/>
+                <w:bottom w:val="nil"/>
+                <w:right w:val="nil"/>
+                <w:between w:val="nil"/>
+              </w:pBdr>
+              <w:jc w:val="center"/>
+            </w:pPr>
+            <w:r>
+              <w:t xml:space="preserve">Progressiva </w:t>
+            </w:r>
+          </w:p>
+          <w:p>
+            <w:pPr>
+              <w:widowControl w:val="0"/>
+              <w:pBdr>
+                <w:top w:val="nil"/>
+                <w:left w:val="nil"/>
+                <w:bottom w:val="nil"/>
+                <w:right w:val="nil"/>
+                <w:between w:val="nil"/>
+              </w:pBdr>
+              <w:jc w:val="center"/>
+            </w:pPr>
+            <w:r>
+              <w:t>Americana</w:t>
+            </w:r>
+          </w:p>
+        </w:tc>
+        <w:tc>
+          <w:tcPr>
+            <w:tcW w:w="7719" w:type="dxa"/>
+            <w:tcBorders>
+              <w:top w:val="nil"/>
+              <w:left w:val="nil"/>
+              <w:bottom w:val="single" w:sz="8" w:space="0" w:color="FF9900"/>
+              <w:right w:val="single" w:sz="8" w:space="0" w:color="FF9900"/>
+            </w:tcBorders>
+            <w:shd w:val="clear" w:color="auto" w:fill="FFFFFF"/>
+            <w:tcMar>
+              <w:top w:w="100" w:type="dxa"/>
+              <w:left w:w="100" w:type="dxa"/>
+              <w:bottom w:w="100" w:type="dxa"/>
+              <w:right w:w="100" w:type="dxa"/>
+            </w:tcMar>
+          </w:tcPr>
+          <w:p>
+            <w:r>
+              <w:t>Composta por</w:t>
+            </w:r>
+            <w:r>
+              <w:t xml:space="preserve"> guanidina, formol 0,02%. </w:t>
+            </w:r>
+          </w:p>
+          <w:p>
+            <w:r>
+              <w:t>Guanidina permite uma duração de até seis meses.</w:t>
+            </w:r>
+          </w:p>
+          <w:p>
+            <w:r>
+              <w:t xml:space="preserve">Indicado para cabelos </w:t>
+            </w:r>
+            <w:r>
+              <w:t>muito volumosos, proporcionando um alisamento mais natural, deixando os fios soltos sem denunciar qualquer tipo de tratamento.</w:t>
+            </w:r>
+          </w:p>
+        </w:tc>
+      </w:tr>
+      <w:tr>
+        <w:trPr>
+          <w:trHeight w:val="1060"/>
+        </w:trPr>
+        <w:tc>
+          <w:tcPr>
+            <w:tcW w:w="1920" w:type="dxa"/>
+            <w:tcBorders>
+              <w:top w:val="single" w:sz="4" w:space="0" w:color="E36C0A" w:themeColor="accent6" w:themeShade="BF"/>
+              <w:left w:val="single" w:sz="8" w:space="0" w:color="FF9900"/>
+              <w:bottom w:val="single" w:sz="8" w:space="0" w:color="FF9900"/>
+              <w:right w:val="single" w:sz="8" w:space="0" w:color="FF9900"/>
+            </w:tcBorders>
+            <w:tcMar>
+              <w:top w:w="100" w:type="dxa"/>
+              <w:left w:w="100" w:type="dxa"/>
+              <w:bottom w:w="100" w:type="dxa"/>
+              <w:right w:w="100" w:type="dxa"/>
+            </w:tcMar>
+          </w:tcPr>
+          <w:p>
+            <w:pPr>
+              <w:widowControl w:val="0"/>
+              <w:pBdr>
+                <w:top w:val="nil"/>
+                <w:left w:val="nil"/>
+                <w:bottom w:val="nil"/>
+                <w:right w:val="nil"/>
+                <w:between w:val="nil"/>
+              </w:pBdr>
+              <w:jc w:val="center"/>
+            </w:pPr>
+          </w:p>
+          <w:p>
+            <w:pPr>
+              <w:widowControl w:val="0"/>
+              <w:pBdr>
+                <w:top w:val="nil"/>
+                <w:left w:val="nil"/>
+                <w:bottom w:val="nil"/>
+                <w:right w:val="nil"/>
+                <w:between w:val="nil"/>
+              </w:pBdr>
+              <w:jc w:val="center"/>
+            </w:pPr>
+          </w:p>
+          <w:p>
+            <w:pPr>
+              <w:widowControl w:val="0"/>
+              <w:pBdr>
+                <w:top w:val="nil"/>
+                <w:left w:val="nil"/>
+                <w:bottom w:val="nil"/>
+                <w:right w:val="nil"/>
+                <w:between w:val="nil"/>
+              </w:pBdr>
+              <w:jc w:val="center"/>
+            </w:pPr>
+            <w:r>
+              <w:t>Cauterização</w:t>
+            </w:r>
+          </w:p>
+        </w:tc>
+        <w:tc>
+          <w:tcPr>
+            <w:tcW w:w="7719" w:type="dxa"/>
+            <w:tcBorders>
+              <w:top w:val="single" w:sz="4" w:space="0" w:color="E36C0A" w:themeColor="accent6" w:themeShade="BF"/>
+              <w:left w:val="nil"/>
+              <w:bottom w:val="single" w:sz="8" w:space="0" w:color="FF9900"/>
+              <w:right w:val="single" w:sz="8" w:space="0" w:color="FF9900"/>
+            </w:tcBorders>
+            <w:shd w:val="clear" w:color="auto" w:fill="FFFFFF"/>
+            <w:tcMar>
+              <w:top w:w="100" w:type="dxa"/>
+              <w:left w:w="100" w:type="dxa"/>
+              <w:bottom w:w="100" w:type="dxa"/>
+              <w:right w:w="100" w:type="dxa"/>
+            </w:tcMar>
+          </w:tcPr>
+          <w:p>
+            <w:r>
+              <w:t>O tratamento é uma reconstrução profunda, que sela as escamas dos fios e suaviza as pontas duplas, o que permite eliminar o aspecto arrepiado dos cabelos. Esse tratamento faz a cicatrização das cutículas do cabelo através de hidratação com produtos especiais.</w:t>
+            </w:r>
+          </w:p>
+          <w:p>
+            <w:r>
+              <w:t>Indicados para cabelos danificados</w:t>
+            </w:r>
+            <w:r>
+              <w:t xml:space="preserve"> </w:t>
+            </w:r>
+            <w:r>
+              <w:t>por realização de química, coloração, descoloração e uso intenso de ferramentas de calor</w:t>
+            </w:r>
+            <w:r>
+              <w:t>.</w:t>
+            </w:r>
+          </w:p>
+        </w:tc>
+      </w:tr>
+      <w:tr>
+        <w:trPr>
+          <w:trHeight w:val="1060"/>
+        </w:trPr>
+        <w:tc>
+          <w:tcPr>
+            <w:tcW w:w="1920" w:type="dxa"/>
+            <w:tcBorders>
+              <w:top w:val="nil"/>
+              <w:left w:val="single" w:sz="8" w:space="0" w:color="FF9900"/>
+              <w:bottom w:val="single" w:sz="8" w:space="0" w:color="FF9900"/>
+              <w:right w:val="single" w:sz="8" w:space="0" w:color="FF9900"/>
+            </w:tcBorders>
+            <w:tcMar>
+              <w:top w:w="100" w:type="dxa"/>
+              <w:left w:w="100" w:type="dxa"/>
+              <w:bottom w:w="100" w:type="dxa"/>
+              <w:right w:w="100" w:type="dxa"/>
+            </w:tcMar>
+          </w:tcPr>
+          <w:p>
+            <w:pPr>
+              <w:widowControl w:val="0"/>
+              <w:pBdr>
+                <w:top w:val="nil"/>
+                <w:left w:val="nil"/>
+                <w:bottom w:val="nil"/>
+                <w:right w:val="nil"/>
+                <w:between w:val="nil"/>
+              </w:pBdr>
+              <w:jc w:val="center"/>
+            </w:pPr>
+          </w:p>
+          <w:p>
+            <w:pPr>
+              <w:widowControl w:val="0"/>
+              <w:pBdr>
+                <w:top w:val="nil"/>
+                <w:left w:val="nil"/>
+                <w:bottom w:val="nil"/>
+                <w:right w:val="nil"/>
+                <w:between w:val="nil"/>
+              </w:pBdr>
+              <w:jc w:val="center"/>
+            </w:pPr>
+          </w:p>
+          <w:p>
+            <w:pPr>
+              <w:widowControl w:val="0"/>
+              <w:pBdr>
+                <w:top w:val="nil"/>
+                <w:left w:val="nil"/>
+                <w:bottom w:val="nil"/>
+                <w:right w:val="nil"/>
+                <w:between w:val="nil"/>
+              </w:pBdr>
+              <w:jc w:val="center"/>
+            </w:pPr>
+            <w:r>
+              <w:t>Selagem</w:t>
+            </w:r>
+          </w:p>
+        </w:tc>
+        <w:tc>
+          <w:tcPr>
+            <w:tcW w:w="7719" w:type="dxa"/>
+            <w:tcBorders>
+              <w:top w:val="nil"/>
+              <w:left w:val="nil"/>
+              <w:bottom w:val="single" w:sz="8" w:space="0" w:color="FF9900"/>
+              <w:right w:val="single" w:sz="8" w:space="0" w:color="FF9900"/>
+            </w:tcBorders>
+            <w:shd w:val="clear" w:color="auto" w:fill="FFFFFF"/>
+            <w:tcMar>
+              <w:top w:w="100" w:type="dxa"/>
+              <w:left w:w="100" w:type="dxa"/>
+              <w:bottom w:w="100" w:type="dxa"/>
+              <w:right w:w="100" w:type="dxa"/>
+            </w:tcMar>
+          </w:tcPr>
+          <w:p>
+            <w:r>
+              <w:t>É um tratamento à base de queratina, tem a função de fechar cutículas do fio (sela a estrutura), quando elas são danificadas por processos químicos, como alisamento e tintura. A selagem recupera a saúde dos cabelos trazendo mais disciplina, hidratação, resistência e brilho.</w:t>
+            </w:r>
+          </w:p>
+          <w:p>
+            <w:r>
+              <w:t xml:space="preserve">Indicados para cabelos danificados </w:t>
+            </w:r>
+            <w:r>
+              <w:t>por realização de química, coloração</w:t>
+            </w:r>
+            <w:r>
+              <w:t>.</w:t>
+            </w:r>
+          </w:p>
+        </w:tc>
+      </w:tr>
+      <w:tr>
+        <w:trPr>
+          <w:trHeight w:val="1060"/>
+        </w:trPr>
+        <w:tc>
+          <w:tcPr>
+            <w:tcW w:w="1920" w:type="dxa"/>
+            <w:tcBorders>
+              <w:top w:val="nil"/>
+              <w:left w:val="single" w:sz="8" w:space="0" w:color="FF9900"/>
+              <w:bottom w:val="single" w:sz="8" w:space="0" w:color="FF9900"/>
+              <w:right w:val="single" w:sz="8" w:space="0" w:color="FF9900"/>
+            </w:tcBorders>
+            <w:tcMar>
+              <w:top w:w="100" w:type="dxa"/>
+              <w:left w:w="100" w:type="dxa"/>
+              <w:bottom w:w="100" w:type="dxa"/>
+              <w:right w:w="100" w:type="dxa"/>
+            </w:tcMar>
+          </w:tcPr>
+          <w:p>
+            <w:pPr>
+              <w:widowControl w:val="0"/>
+              <w:pBdr>
+                <w:top w:val="nil"/>
+                <w:left w:val="nil"/>
+                <w:bottom w:val="nil"/>
+                <w:right w:val="nil"/>
+                <w:between w:val="nil"/>
+              </w:pBdr>
+              <w:jc w:val="center"/>
+            </w:pPr>
+          </w:p>
+          <w:p>
+            <w:pPr>
+              <w:widowControl w:val="0"/>
+              <w:pBdr>
+                <w:top w:val="nil"/>
+                <w:left w:val="nil"/>
+                <w:bottom w:val="nil"/>
+                <w:right w:val="nil"/>
+                <w:between w:val="nil"/>
+              </w:pBdr>
+              <w:jc w:val="center"/>
+            </w:pPr>
+            <w:r>
+              <w:t>Botox</w:t>
+            </w:r>
+            <w:r>
+              <w:t xml:space="preserve"> Capilar</w:t>
+            </w:r>
+          </w:p>
+        </w:tc>
+        <w:tc>
+          <w:tcPr>
+            <w:tcW w:w="7719" w:type="dxa"/>
+            <w:tcBorders>
+              <w:top w:val="nil"/>
+              <w:left w:val="nil"/>
+              <w:bottom w:val="single" w:sz="8" w:space="0" w:color="FF9900"/>
+              <w:right w:val="single" w:sz="8" w:space="0" w:color="FF9900"/>
+            </w:tcBorders>
+            <w:shd w:val="clear" w:color="auto" w:fill="FFFFFF"/>
+            <w:tcMar>
+              <w:top w:w="100" w:type="dxa"/>
+              <w:left w:w="100" w:type="dxa"/>
+              <w:bottom w:w="100" w:type="dxa"/>
+              <w:right w:w="100" w:type="dxa"/>
+            </w:tcMar>
+          </w:tcPr>
+          <w:p>
+            <w:r>
+              <w:t>O tratamento sela a cutícula e repõe a massa perdida dos fios por agentes externos como sol e poluição. Com esse preenchimento, a raiz e as pontas ficam com a mesma espessura, eliminando pontas duplas, os arrepiados e o volume do cabelo.</w:t>
+            </w:r>
+            <w:r>
+              <w:t xml:space="preserve"> Da um efeito liso.</w:t>
+            </w:r>
+          </w:p>
+        </w:tc>
+      </w:tr>
+      <w:tr>
+        <w:trPr>
+          <w:trHeight w:val="1060"/>
+        </w:trPr>
+        <w:tc>
+          <w:tcPr>
+            <w:tcW w:w="1920" w:type="dxa"/>
+            <w:tcBorders>
+              <w:top w:val="nil"/>
+              <w:left w:val="single" w:sz="8" w:space="0" w:color="FF9900"/>
+              <w:bottom w:val="single" w:sz="8" w:space="0" w:color="FF9900"/>
+              <w:right w:val="single" w:sz="8" w:space="0" w:color="FF9900"/>
+            </w:tcBorders>
+            <w:tcMar>
+              <w:top w:w="100" w:type="dxa"/>
+              <w:left w:w="100" w:type="dxa"/>
+              <w:bottom w:w="100" w:type="dxa"/>
+              <w:right w:w="100" w:type="dxa"/>
+            </w:tcMar>
+          </w:tcPr>
+          <w:p>
+            <w:pPr>
+              <w:widowControl w:val="0"/>
+              <w:pBdr>
+                <w:top w:val="nil"/>
+                <w:left w:val="nil"/>
+                <w:bottom w:val="nil"/>
+                <w:right w:val="nil"/>
+                <w:between w:val="nil"/>
+              </w:pBdr>
+              <w:jc w:val="center"/>
+            </w:pPr>
+          </w:p>
+          <w:p>
+            <w:pPr>
+              <w:widowControl w:val="0"/>
+              <w:pBdr>
+                <w:top w:val="nil"/>
+                <w:left w:val="nil"/>
+                <w:bottom w:val="nil"/>
+                <w:right w:val="nil"/>
+                <w:between w:val="nil"/>
+              </w:pBdr>
+              <w:jc w:val="center"/>
+            </w:pPr>
+            <w:r>
+              <w:t>Banho de Petróleo</w:t>
+            </w:r>
+          </w:p>
+        </w:tc>
+        <w:tc>
+          <w:tcPr>
+            <w:tcW w:w="7719" w:type="dxa"/>
+            <w:tcBorders>
+              <w:top w:val="nil"/>
+              <w:left w:val="nil"/>
+              <w:bottom w:val="single" w:sz="8" w:space="0" w:color="FF9900"/>
+              <w:right w:val="single" w:sz="8" w:space="0" w:color="FF9900"/>
+            </w:tcBorders>
+            <w:shd w:val="clear" w:color="auto" w:fill="FFFFFF"/>
+            <w:tcMar>
+              <w:top w:w="100" w:type="dxa"/>
+              <w:left w:w="100" w:type="dxa"/>
+              <w:bottom w:w="100" w:type="dxa"/>
+              <w:right w:w="100" w:type="dxa"/>
+            </w:tcMar>
+          </w:tcPr>
+          <w:p>
+            <w:r>
+              <w:t>É</w:t>
+            </w:r>
+            <w:r>
+              <w:t xml:space="preserve"> um tratamento feito </w:t>
+            </w:r>
+            <w:r>
+              <w:t>à</w:t>
+            </w:r>
+            <w:r>
+              <w:t xml:space="preserve"> base de Quina de Petróleo, este produto ajuda a restituir a vitalidade dos cabelos, dá brilho e proporciona o penteado desejado, mesmo aos cabelos mais rebeldes</w:t>
+            </w:r>
+            <w:r>
+              <w:t>.</w:t>
+            </w:r>
+          </w:p>
+          <w:p>
+            <w:r>
+              <w:t>Indicados para cabelos secos, opaco</w:t>
+            </w:r>
+            <w:r>
+              <w:t>,</w:t>
+            </w:r>
+            <w:r>
+              <w:t xml:space="preserve"> sem brilho</w:t>
+            </w:r>
+            <w:r>
+              <w:t xml:space="preserve"> e cabelos pretos.</w:t>
+            </w:r>
+          </w:p>
+        </w:tc>
+      </w:tr>
+      <w:tr>
+        <w:trPr>
+          <w:trHeight w:val="1060"/>
+        </w:trPr>
+        <w:tc>
+          <w:tcPr>
+            <w:tcW w:w="1920" w:type="dxa"/>
+            <w:tcBorders>
+              <w:top w:val="nil"/>
+              <w:left w:val="single" w:sz="8" w:space="0" w:color="FF9900"/>
+              <w:bottom w:val="single" w:sz="8" w:space="0" w:color="FF9900"/>
+              <w:right w:val="single" w:sz="8" w:space="0" w:color="FF9900"/>
+            </w:tcBorders>
+            <w:tcMar>
+              <w:top w:w="100" w:type="dxa"/>
+              <w:left w:w="100" w:type="dxa"/>
+              <w:bottom w:w="100" w:type="dxa"/>
+              <w:right w:w="100" w:type="dxa"/>
+            </w:tcMar>
+          </w:tcPr>
+          <w:p>
+            <w:pPr>
+              <w:widowControl w:val="0"/>
+              <w:pBdr>
+                <w:top w:val="nil"/>
+                <w:left w:val="nil"/>
+                <w:bottom w:val="nil"/>
+                <w:right w:val="nil"/>
+                <w:between w:val="nil"/>
+              </w:pBdr>
+              <w:jc w:val="center"/>
+            </w:pPr>
+          </w:p>
+          <w:p>
+            <w:pPr>
+              <w:widowControl w:val="0"/>
+              <w:pBdr>
+                <w:top w:val="nil"/>
+                <w:left w:val="nil"/>
+                <w:bottom w:val="nil"/>
+                <w:right w:val="nil"/>
+                <w:between w:val="nil"/>
+              </w:pBdr>
+              <w:jc w:val="center"/>
+            </w:pPr>
+            <w:r>
+              <w:t>Hidratação</w:t>
+            </w:r>
+          </w:p>
+        </w:tc>
+        <w:tc>
+          <w:tcPr>
+            <w:tcW w:w="7719" w:type="dxa"/>
+            <w:tcBorders>
+              <w:top w:val="nil"/>
+              <w:left w:val="nil"/>
+              <w:bottom w:val="single" w:sz="8" w:space="0" w:color="FF9900"/>
+              <w:right w:val="single" w:sz="8" w:space="0" w:color="FF9900"/>
+            </w:tcBorders>
+            <w:shd w:val="clear" w:color="auto" w:fill="FFFFFF"/>
+            <w:tcMar>
+              <w:top w:w="100" w:type="dxa"/>
+              <w:left w:w="100" w:type="dxa"/>
+              <w:bottom w:w="100" w:type="dxa"/>
+              <w:right w:w="100" w:type="dxa"/>
+            </w:tcMar>
+          </w:tcPr>
+          <w:p>
+            <w:r>
+              <w:t>Repõe nutrientes, vitaminas nos cabelos, hidratando e dando vida, deixando-os com brilho.</w:t>
+            </w:r>
+            <w:r>
+              <w:t> </w:t>
+            </w:r>
+          </w:p>
+          <w:p>
+            <w:r>
+              <w:t>Indicados para cabelos secos, opaco e sem brilho</w:t>
+            </w:r>
+          </w:p>
+        </w:tc>
+      </w:tr>
+      <w:tr>
+        <w:trPr>
+          <w:trHeight w:val="1060"/>
+        </w:trPr>
+        <w:tc>
+          <w:tcPr>
+            <w:tcW w:w="1920" w:type="dxa"/>
+            <w:tcBorders>
+              <w:top w:val="nil"/>
+              <w:left w:val="single" w:sz="8" w:space="0" w:color="FF9900"/>
+              <w:bottom w:val="single" w:sz="8" w:space="0" w:color="FF9900"/>
+              <w:right w:val="single" w:sz="8" w:space="0" w:color="FF9900"/>
+            </w:tcBorders>
+            <w:tcMar>
+              <w:top w:w="100" w:type="dxa"/>
+              <w:left w:w="100" w:type="dxa"/>
+              <w:bottom w:w="100" w:type="dxa"/>
+              <w:right w:w="100" w:type="dxa"/>
+            </w:tcMar>
+          </w:tcPr>
+          <w:p>
+            <w:pPr>
+              <w:widowControl w:val="0"/>
+              <w:pBdr>
+                <w:top w:val="nil"/>
+                <w:left w:val="nil"/>
+                <w:bottom w:val="nil"/>
+                <w:right w:val="nil"/>
+                <w:between w:val="nil"/>
+              </w:pBdr>
+              <w:jc w:val="center"/>
+            </w:pPr>
+          </w:p>
+          <w:p>
+            <w:pPr>
+              <w:widowControl w:val="0"/>
+              <w:pBdr>
+                <w:top w:val="nil"/>
+                <w:left w:val="nil"/>
+                <w:bottom w:val="nil"/>
+                <w:right w:val="nil"/>
+                <w:between w:val="nil"/>
+              </w:pBdr>
+              <w:jc w:val="center"/>
+            </w:pPr>
+            <w:r>
+              <w:t>Manicure</w:t>
+            </w:r>
+            <w:r>
+              <w:t xml:space="preserve"> e Pedicure</w:t>
+            </w:r>
+          </w:p>
+          <w:p>
+            <w:pPr>
+              <w:widowControl w:val="0"/>
+              <w:pBdr>
+                <w:top w:val="nil"/>
+                <w:left w:val="nil"/>
+                <w:bottom w:val="nil"/>
+                <w:right w:val="nil"/>
+                <w:between w:val="nil"/>
+              </w:pBdr>
+            </w:pPr>
+          </w:p>
+        </w:tc>
+        <w:tc>
+          <w:tcPr>
+            <w:tcW w:w="7719" w:type="dxa"/>
+            <w:tcBorders>
+              <w:top w:val="nil"/>
+              <w:left w:val="nil"/>
+              <w:bottom w:val="single" w:sz="8" w:space="0" w:color="FF9900"/>
+              <w:right w:val="single" w:sz="8" w:space="0" w:color="FF9900"/>
+            </w:tcBorders>
+            <w:shd w:val="clear" w:color="auto" w:fill="FFFFFF"/>
+            <w:tcMar>
+              <w:top w:w="100" w:type="dxa"/>
+              <w:left w:w="100" w:type="dxa"/>
+              <w:bottom w:w="100" w:type="dxa"/>
+              <w:right w:w="100" w:type="dxa"/>
+            </w:tcMar>
+          </w:tcPr>
+          <w:p>
+            <w:r>
+              <w:t>realizar o corte das unhas das mãos e pés, realizando o polimento, retirada da cutícula, esmaltagem, aplicação de "base" nas unhas, aplicação de cremes e esfoliantes que facilitem a retirada da cutícula dando maciez às mãos</w:t>
+            </w:r>
+            <w:r>
+              <w:t>.</w:t>
+            </w:r>
+          </w:p>
+        </w:tc>
+      </w:tr>
+      <w:tr>
+        <w:trPr>
+          <w:trHeight w:val="1060"/>
+        </w:trPr>
+        <w:tc>
+          <w:tcPr>
+            <w:tcW w:w="1920" w:type="dxa"/>
+            <w:tcBorders>
+              <w:top w:val="nil"/>
+              <w:left w:val="single" w:sz="8" w:space="0" w:color="FF9900"/>
+              <w:bottom w:val="single" w:sz="8" w:space="0" w:color="FF9900"/>
+              <w:right w:val="single" w:sz="8" w:space="0" w:color="FF9900"/>
+            </w:tcBorders>
+            <w:tcMar>
+              <w:top w:w="100" w:type="dxa"/>
+              <w:left w:w="100" w:type="dxa"/>
+              <w:bottom w:w="100" w:type="dxa"/>
+              <w:right w:w="100" w:type="dxa"/>
+            </w:tcMar>
+          </w:tcPr>
+          <w:p>
+            <w:pPr>
+              <w:widowControl w:val="0"/>
+              <w:pBdr>
+                <w:top w:val="nil"/>
+                <w:left w:val="nil"/>
+                <w:bottom w:val="nil"/>
+                <w:right w:val="nil"/>
+                <w:between w:val="nil"/>
+              </w:pBdr>
+              <w:jc w:val="center"/>
+            </w:pPr>
+          </w:p>
+          <w:p>
+            <w:pPr>
+              <w:widowControl w:val="0"/>
+              <w:pBdr>
+                <w:top w:val="nil"/>
+                <w:left w:val="nil"/>
+                <w:bottom w:val="nil"/>
+                <w:right w:val="nil"/>
+                <w:between w:val="nil"/>
+              </w:pBdr>
+              <w:jc w:val="center"/>
+            </w:pPr>
+            <w:r>
+              <w:t>Design Sobrancelha</w:t>
+            </w:r>
+          </w:p>
+        </w:tc>
+        <w:tc>
+          <w:tcPr>
+            <w:tcW w:w="7719" w:type="dxa"/>
+            <w:tcBorders>
+              <w:top w:val="nil"/>
+              <w:left w:val="nil"/>
+              <w:bottom w:val="single" w:sz="8" w:space="0" w:color="FF9900"/>
+              <w:right w:val="single" w:sz="8" w:space="0" w:color="FF9900"/>
+            </w:tcBorders>
+            <w:shd w:val="clear" w:color="auto" w:fill="FFFFFF"/>
+            <w:tcMar>
+              <w:top w:w="100" w:type="dxa"/>
+              <w:left w:w="100" w:type="dxa"/>
+              <w:bottom w:w="100" w:type="dxa"/>
+              <w:right w:w="100" w:type="dxa"/>
+            </w:tcMar>
+          </w:tcPr>
+          <w:p>
+            <w:pPr>
+              <w:pStyle w:val="font8"/>
+              <w:spacing w:before="0" w:beforeAutospacing="0" w:after="0" w:afterAutospacing="0"/>
+              <w:textAlignment w:val="baseline"/>
+              <w:rPr>
+                <w:rFonts w:ascii="Arial" w:eastAsia="Arial" w:hAnsi="Arial" w:cs="Arial"/>
+                <w:sz w:val="22"/>
+                <w:szCs w:val="22"/>
+                <w:lang w:val="pt-BR" w:eastAsia="pt-BR"/>
+              </w:rPr>
+            </w:pPr>
+            <w:r>
+              <w:rPr>
+                <w:rFonts w:ascii="Arial" w:eastAsia="Arial" w:hAnsi="Arial" w:cs="Arial"/>
+                <w:sz w:val="22"/>
+                <w:szCs w:val="22"/>
+                <w:lang w:val="pt-BR" w:eastAsia="pt-BR"/>
+              </w:rPr>
+              <w:t xml:space="preserve">É </w:t>
+            </w:r>
+            <w:r>
+              <w:rPr>
+                <w:rFonts w:ascii="Arial" w:eastAsia="Arial" w:hAnsi="Arial" w:cs="Arial"/>
+                <w:sz w:val="22"/>
+                <w:szCs w:val="22"/>
+                <w:lang w:val="pt-BR" w:eastAsia="pt-BR"/>
+              </w:rPr>
+              <w:t>técnica inovadora que mescla métrica e proporção do rosto, com a utilização de um medidor específico para delinear os contornos da sobrancelha</w:t>
+            </w:r>
+          </w:p>
+        </w:tc>
+      </w:tr>
+      <w:tr>
+        <w:trPr>
+          <w:trHeight w:val="1060"/>
+        </w:trPr>
+        <w:tc>
+          <w:tcPr>
+            <w:tcW w:w="1920" w:type="dxa"/>
+            <w:tcBorders>
+              <w:top w:val="nil"/>
+              <w:left w:val="single" w:sz="8" w:space="0" w:color="FF9900"/>
+              <w:bottom w:val="single" w:sz="4" w:space="0" w:color="E36C0A" w:themeColor="accent6" w:themeShade="BF"/>
+              <w:right w:val="single" w:sz="8" w:space="0" w:color="FF9900"/>
+            </w:tcBorders>
+            <w:tcMar>
+              <w:top w:w="100" w:type="dxa"/>
+              <w:left w:w="100" w:type="dxa"/>
+              <w:bottom w:w="100" w:type="dxa"/>
+              <w:right w:w="100" w:type="dxa"/>
+            </w:tcMar>
+          </w:tcPr>
+          <w:p>
+            <w:pPr>
+              <w:widowControl w:val="0"/>
+              <w:pBdr>
+                <w:top w:val="nil"/>
+                <w:left w:val="nil"/>
+                <w:bottom w:val="nil"/>
+                <w:right w:val="nil"/>
+                <w:between w:val="nil"/>
+              </w:pBdr>
+              <w:jc w:val="center"/>
+            </w:pPr>
+          </w:p>
+          <w:p>
+            <w:pPr>
+              <w:widowControl w:val="0"/>
+              <w:pBdr>
+                <w:top w:val="nil"/>
+                <w:left w:val="nil"/>
+                <w:bottom w:val="nil"/>
+                <w:right w:val="nil"/>
+                <w:between w:val="nil"/>
+              </w:pBdr>
+              <w:jc w:val="center"/>
+            </w:pPr>
+          </w:p>
+          <w:p>
+            <w:pPr>
+              <w:widowControl w:val="0"/>
+              <w:pBdr>
+                <w:top w:val="nil"/>
+                <w:left w:val="nil"/>
+                <w:bottom w:val="nil"/>
+                <w:right w:val="nil"/>
+                <w:between w:val="nil"/>
+              </w:pBdr>
+              <w:jc w:val="center"/>
+            </w:pPr>
+          </w:p>
+          <w:p>
+            <w:pPr>
+              <w:widowControl w:val="0"/>
+              <w:pBdr>
+                <w:top w:val="nil"/>
+                <w:left w:val="nil"/>
+                <w:bottom w:val="nil"/>
+                <w:right w:val="nil"/>
+                <w:between w:val="nil"/>
+              </w:pBdr>
+              <w:jc w:val="center"/>
+            </w:pPr>
+          </w:p>
+          <w:p>
+            <w:pPr>
+              <w:widowControl w:val="0"/>
+              <w:pBdr>
+                <w:top w:val="nil"/>
+                <w:left w:val="nil"/>
+                <w:bottom w:val="nil"/>
+                <w:right w:val="nil"/>
+                <w:between w:val="nil"/>
+              </w:pBdr>
+              <w:jc w:val="center"/>
+            </w:pPr>
+            <w:r>
+              <w:t>Alongamento</w:t>
+            </w:r>
+            <w:r>
+              <w:t xml:space="preserve"> de Cílios</w:t>
+            </w:r>
+          </w:p>
+        </w:tc>
+        <w:tc>
+          <w:tcPr>
+            <w:tcW w:w="7719" w:type="dxa"/>
+            <w:tcBorders>
+              <w:top w:val="nil"/>
+              <w:left w:val="nil"/>
+              <w:bottom w:val="single" w:sz="4" w:space="0" w:color="E36C0A" w:themeColor="accent6" w:themeShade="BF"/>
+              <w:right w:val="single" w:sz="8" w:space="0" w:color="FF9900"/>
+            </w:tcBorders>
+            <w:shd w:val="clear" w:color="auto" w:fill="FFFFFF"/>
+            <w:tcMar>
+              <w:top w:w="100" w:type="dxa"/>
+              <w:left w:w="100" w:type="dxa"/>
+              <w:bottom w:w="100" w:type="dxa"/>
+              <w:right w:w="100" w:type="dxa"/>
+            </w:tcMar>
+          </w:tcPr>
+          <w:p>
+            <w:pPr>
+              <w:pStyle w:val="font8"/>
+              <w:spacing w:before="0" w:beforeAutospacing="0" w:after="0" w:afterAutospacing="0"/>
+              <w:jc w:val="both"/>
+              <w:textAlignment w:val="baseline"/>
+              <w:rPr>
+                <w:rFonts w:ascii="Arial" w:eastAsia="Arial" w:hAnsi="Arial" w:cs="Arial"/>
+                <w:sz w:val="22"/>
+                <w:szCs w:val="22"/>
+                <w:lang w:val="pt-BR" w:eastAsia="pt-BR"/>
+              </w:rPr>
+            </w:pPr>
+            <w:r>
+              <w:rPr>
+                <w:rFonts w:ascii="Arial" w:eastAsia="Arial" w:hAnsi="Arial" w:cs="Arial"/>
+                <w:sz w:val="22"/>
+                <w:szCs w:val="22"/>
+                <w:lang w:val="pt-BR" w:eastAsia="pt-BR"/>
+              </w:rPr>
+              <w:t xml:space="preserve">Extensão Fio a Fio </w:t>
+            </w:r>
+            <w:r>
+              <w:rPr>
+                <w:rFonts w:ascii="Arial" w:eastAsia="Arial" w:hAnsi="Arial" w:cs="Arial"/>
+                <w:sz w:val="22"/>
+                <w:szCs w:val="22"/>
+                <w:lang w:val="pt-BR" w:eastAsia="pt-BR"/>
+              </w:rPr>
+              <w:t>é um fio sintético que imita os fios naturais, acoplados 1 a 1 nos fios naturais da cliente.</w:t>
+            </w:r>
+            <w:r>
+              <w:rPr>
+                <w:rFonts w:ascii="Arial" w:eastAsia="Arial" w:hAnsi="Arial" w:cs="Arial"/>
+                <w:sz w:val="22"/>
+                <w:szCs w:val="22"/>
+                <w:lang w:val="pt-BR" w:eastAsia="pt-BR"/>
+              </w:rPr>
+              <w:t xml:space="preserve"> </w:t>
+            </w:r>
+            <w:r>
+              <w:rPr>
+                <w:rFonts w:ascii="Arial" w:eastAsia="Arial" w:hAnsi="Arial" w:cs="Arial"/>
+                <w:sz w:val="22"/>
+                <w:szCs w:val="22"/>
+                <w:lang w:val="pt-BR" w:eastAsia="pt-BR"/>
+              </w:rPr>
+              <w:t>Traz comprimento e curvatura para os fios.</w:t>
+            </w:r>
+          </w:p>
+          <w:p>
+            <w:r>
+              <w:t xml:space="preserve">Extensão </w:t>
+            </w:r>
+            <w:r>
+              <w:t xml:space="preserve">Volume </w:t>
+            </w:r>
+            <w:r>
+              <w:t>Hibrido</w:t>
+            </w:r>
+            <w:r>
+              <w:t xml:space="preserve"> </w:t>
+            </w:r>
+            <w:r>
+              <w:t>traz um volume intermediário para o seu olhar.  É uma mescla do fio a fio clássico com o volume. Trazendo um efeito mais cheinho.</w:t>
+            </w:r>
+          </w:p>
+          <w:p>
+            <w:r>
+              <w:t xml:space="preserve">Extensão </w:t>
+            </w:r>
+            <w:r>
+              <w:t>Volume Russo</w:t>
+            </w:r>
+            <w:r>
+              <w:t xml:space="preserve"> </w:t>
+            </w:r>
+            <w:r>
+              <w:t>São colocados entre 5 a 7 fios para cada cílio natural. Trazendo um olhar mais volumoso.</w:t>
+            </w:r>
+          </w:p>
+          <w:p>
+            <w:r>
+              <w:t>Os procedimentos acima demoram e torno de 2 até 3 horas. Indicamos manutenção a partir de 20 dias</w:t>
+            </w:r>
+          </w:p>
+          <w:p>
+            <w:r>
+              <w:t>Permanente</w:t>
+            </w:r>
+            <w:r>
+              <w:t xml:space="preserve"> </w:t>
+            </w:r>
+            <w:r>
+              <w:t>Coloração de Cílios você garante cílios naturalmente curvados e realçados em apenas 30 minuto</w:t>
+            </w:r>
+          </w:p>
+        </w:tc>
+      </w:tr>
+      <w:tr>
+        <w:trPr>
+          <w:trHeight w:val="1060"/>
+        </w:trPr>
+        <w:tc>
+          <w:tcPr>
+            <w:tcW w:w="1920" w:type="dxa"/>
+            <w:tcBorders>
+              <w:top w:val="single" w:sz="4" w:space="0" w:color="E36C0A" w:themeColor="accent6" w:themeShade="BF"/>
+              <w:left w:val="single" w:sz="8" w:space="0" w:color="FF9900"/>
+              <w:bottom w:val="single" w:sz="4" w:space="0" w:color="E36C0A" w:themeColor="accent6" w:themeShade="BF"/>
+              <w:right w:val="single" w:sz="8" w:space="0" w:color="FF9900"/>
+            </w:tcBorders>
+            <w:tcMar>
+              <w:top w:w="100" w:type="dxa"/>
+              <w:left w:w="100" w:type="dxa"/>
+              <w:bottom w:w="100" w:type="dxa"/>
+              <w:right w:w="100" w:type="dxa"/>
+            </w:tcMar>
+          </w:tcPr>
+          <w:p>
+            <w:pPr>
+              <w:widowControl w:val="0"/>
+              <w:pBdr>
+                <w:top w:val="nil"/>
+                <w:left w:val="nil"/>
+                <w:bottom w:val="nil"/>
+                <w:right w:val="nil"/>
+                <w:between w:val="nil"/>
+              </w:pBdr>
+              <w:jc w:val="center"/>
+            </w:pPr>
+          </w:p>
+          <w:p>
+            <w:pPr>
+              <w:widowControl w:val="0"/>
+              <w:pBdr>
+                <w:top w:val="nil"/>
+                <w:left w:val="nil"/>
+                <w:bottom w:val="nil"/>
+                <w:right w:val="nil"/>
+                <w:between w:val="nil"/>
+              </w:pBdr>
+              <w:jc w:val="center"/>
+            </w:pPr>
+            <w:r>
+              <w:t>Penteados</w:t>
+            </w:r>
+          </w:p>
+        </w:tc>
+        <w:tc>
+          <w:tcPr>
+            <w:tcW w:w="7719" w:type="dxa"/>
+            <w:tcBorders>
+              <w:top w:val="single" w:sz="4" w:space="0" w:color="E36C0A" w:themeColor="accent6" w:themeShade="BF"/>
+              <w:left w:val="nil"/>
+              <w:bottom w:val="single" w:sz="4" w:space="0" w:color="E36C0A" w:themeColor="accent6" w:themeShade="BF"/>
+              <w:right w:val="single" w:sz="8" w:space="0" w:color="FF9900"/>
+            </w:tcBorders>
+            <w:shd w:val="clear" w:color="auto" w:fill="FFFFFF"/>
+            <w:tcMar>
+              <w:top w:w="100" w:type="dxa"/>
+              <w:left w:w="100" w:type="dxa"/>
+              <w:bottom w:w="100" w:type="dxa"/>
+              <w:right w:w="100" w:type="dxa"/>
+            </w:tcMar>
+          </w:tcPr>
+          <w:p>
+            <w:r>
+              <w:t>Qualquer penteado para todos os tamanho</w:t>
+            </w:r>
+            <w:r>
+              <w:t>s</w:t>
+            </w:r>
+            <w:r>
+              <w:t xml:space="preserve"> de cabelo, colocamos acessórios.</w:t>
+            </w:r>
+          </w:p>
+        </w:tc>
+      </w:tr>
+      <w:tr>
+        <w:trPr>
+          <w:trHeight w:val="1060"/>
+        </w:trPr>
+        <w:tc>
+          <w:tcPr>
+            <w:tcW w:w="1920" w:type="dxa"/>
+            <w:tcBorders>
+              <w:top w:val="single" w:sz="4" w:space="0" w:color="E36C0A" w:themeColor="accent6" w:themeShade="BF"/>
+              <w:left w:val="single" w:sz="8" w:space="0" w:color="FF9900"/>
+              <w:bottom w:val="single" w:sz="8" w:space="0" w:color="FF9900"/>
+              <w:right w:val="single" w:sz="8" w:space="0" w:color="FF9900"/>
+            </w:tcBorders>
+            <w:tcMar>
+              <w:top w:w="100" w:type="dxa"/>
+              <w:left w:w="100" w:type="dxa"/>
+              <w:bottom w:w="100" w:type="dxa"/>
+              <w:right w:w="100" w:type="dxa"/>
+            </w:tcMar>
+          </w:tcPr>
+          <w:p>
+            <w:pPr>
+              <w:widowControl w:val="0"/>
+              <w:pBdr>
+                <w:top w:val="nil"/>
+                <w:left w:val="nil"/>
+                <w:bottom w:val="nil"/>
+                <w:right w:val="nil"/>
+                <w:between w:val="nil"/>
+              </w:pBdr>
+              <w:jc w:val="center"/>
+            </w:pPr>
+          </w:p>
+          <w:p>
+            <w:pPr>
+              <w:widowControl w:val="0"/>
+              <w:pBdr>
+                <w:top w:val="nil"/>
+                <w:left w:val="nil"/>
+                <w:bottom w:val="nil"/>
+                <w:right w:val="nil"/>
+                <w:between w:val="nil"/>
+              </w:pBdr>
+              <w:jc w:val="center"/>
+            </w:pPr>
+            <w:r>
+              <w:t>Maquiagem</w:t>
+            </w:r>
+          </w:p>
+        </w:tc>
+        <w:tc>
+          <w:tcPr>
+            <w:tcW w:w="7719" w:type="dxa"/>
+            <w:tcBorders>
+              <w:top w:val="single" w:sz="4" w:space="0" w:color="E36C0A" w:themeColor="accent6" w:themeShade="BF"/>
+              <w:left w:val="nil"/>
+              <w:bottom w:val="single" w:sz="8" w:space="0" w:color="FF9900"/>
+              <w:right w:val="single" w:sz="8" w:space="0" w:color="FF9900"/>
+            </w:tcBorders>
+            <w:shd w:val="clear" w:color="auto" w:fill="FFFFFF"/>
+            <w:tcMar>
+              <w:top w:w="100" w:type="dxa"/>
+              <w:left w:w="100" w:type="dxa"/>
+              <w:bottom w:w="100" w:type="dxa"/>
+              <w:right w:w="100" w:type="dxa"/>
+            </w:tcMar>
+          </w:tcPr>
+          <w:p>
+            <w:r>
+              <w:t>Indicado para Noivas, Debutantes, Madrinhas, Formatura.</w:t>
+            </w:r>
+          </w:p>
+          <w:p>
+            <w:r>
+              <w:t>Incluso teste “Vir uma semana antes para fazermos os testes da maquiagem”</w:t>
+            </w:r>
+          </w:p>
+          <w:p>
+            <w:r>
+              <w:t>Temos opções de colocação de cílios.</w:t>
+            </w:r>
+          </w:p>
+        </w:tc>
+      </w:tr>
+      <w:tr>
+        <w:trPr>
+          <w:trHeight w:val="1060"/>
+        </w:trPr>
+        <w:tc>
+          <w:tcPr>
+            <w:tcW w:w="1920" w:type="dxa"/>
+            <w:tcBorders>
+              <w:top w:val="single" w:sz="4" w:space="0" w:color="E36C0A" w:themeColor="accent6" w:themeShade="BF"/>
+              <w:left w:val="single" w:sz="8" w:space="0" w:color="FF9900"/>
+              <w:bottom w:val="single" w:sz="8" w:space="0" w:color="FF9900"/>
+              <w:right w:val="single" w:sz="8" w:space="0" w:color="FF9900"/>
+            </w:tcBorders>
+            <w:tcMar>
+              <w:top w:w="100" w:type="dxa"/>
+              <w:left w:w="100" w:type="dxa"/>
+              <w:bottom w:w="100" w:type="dxa"/>
+              <w:right w:w="100" w:type="dxa"/>
+            </w:tcMar>
+          </w:tcPr>
+          <w:p>
+            <w:pPr>
+              <w:widowControl w:val="0"/>
+              <w:pBdr>
+                <w:top w:val="nil"/>
+                <w:left w:val="nil"/>
+                <w:bottom w:val="nil"/>
+                <w:right w:val="nil"/>
+                <w:between w:val="nil"/>
+              </w:pBdr>
+              <w:jc w:val="center"/>
+            </w:pPr>
+          </w:p>
+          <w:p>
+            <w:pPr>
+              <w:widowControl w:val="0"/>
+              <w:pBdr>
+                <w:top w:val="nil"/>
+                <w:left w:val="nil"/>
+                <w:bottom w:val="nil"/>
+                <w:right w:val="nil"/>
+                <w:between w:val="nil"/>
+              </w:pBdr>
+              <w:jc w:val="center"/>
+            </w:pPr>
+            <w:r>
+              <w:t>Depilação</w:t>
+            </w:r>
+            <w:r>
+              <w:t xml:space="preserve"> Cera</w:t>
+            </w:r>
+          </w:p>
+          <w:p>
+            <w:pPr>
+              <w:widowControl w:val="0"/>
+              <w:pBdr>
+                <w:top w:val="nil"/>
+                <w:left w:val="nil"/>
+                <w:bottom w:val="nil"/>
+                <w:right w:val="nil"/>
+                <w:between w:val="nil"/>
+              </w:pBdr>
+              <w:jc w:val="center"/>
+            </w:pPr>
+          </w:p>
+        </w:tc>
+        <w:tc>
+          <w:tcPr>
+            <w:tcW w:w="7719" w:type="dxa"/>
+            <w:tcBorders>
+              <w:top w:val="single" w:sz="4" w:space="0" w:color="E36C0A" w:themeColor="accent6" w:themeShade="BF"/>
+              <w:left w:val="nil"/>
+              <w:bottom w:val="single" w:sz="8" w:space="0" w:color="FF9900"/>
+              <w:right w:val="single" w:sz="8" w:space="0" w:color="FF9900"/>
+            </w:tcBorders>
+            <w:shd w:val="clear" w:color="auto" w:fill="FFFFFF"/>
+            <w:tcMar>
+              <w:top w:w="100" w:type="dxa"/>
+              <w:left w:w="100" w:type="dxa"/>
+              <w:bottom w:w="100" w:type="dxa"/>
+              <w:right w:w="100" w:type="dxa"/>
+            </w:tcMar>
+          </w:tcPr>
+          <w:p>
+            <w:r>
+              <w:t>Depilação com cera quente ou fria</w:t>
+            </w:r>
+          </w:p>
+          <w:p>
+            <w:r>
+              <w:t>Buço, Axilas, Pernas, Virilha, Rosto</w:t>
+            </w:r>
+          </w:p>
+        </w:tc>
+      </w:tr>
+      <w:tr>
+        <w:trPr>
+          <w:trHeight w:val="1060"/>
+        </w:trPr>
+        <w:tc>
+          <w:tcPr>
+            <w:tcW w:w="1920" w:type="dxa"/>
+            <w:tcBorders>
+              <w:top w:val="nil"/>
+              <w:left w:val="single" w:sz="8" w:space="0" w:color="FF9900"/>
+              <w:bottom w:val="single" w:sz="8" w:space="0" w:color="FF9900"/>
+              <w:right w:val="single" w:sz="8" w:space="0" w:color="FF9900"/>
+            </w:tcBorders>
+            <w:tcMar>
+              <w:top w:w="100" w:type="dxa"/>
+              <w:left w:w="100" w:type="dxa"/>
+              <w:bottom w:w="100" w:type="dxa"/>
+              <w:right w:w="100" w:type="dxa"/>
+            </w:tcMar>
+          </w:tcPr>
+          <w:p>
+            <w:pPr>
+              <w:widowControl w:val="0"/>
+              <w:pBdr>
+                <w:top w:val="nil"/>
+                <w:left w:val="nil"/>
+                <w:bottom w:val="nil"/>
+                <w:right w:val="nil"/>
+                <w:between w:val="nil"/>
+              </w:pBdr>
+              <w:jc w:val="center"/>
+            </w:pPr>
+          </w:p>
+          <w:p>
+            <w:pPr>
+              <w:widowControl w:val="0"/>
+              <w:pBdr>
+                <w:top w:val="nil"/>
+                <w:left w:val="nil"/>
+                <w:bottom w:val="nil"/>
+                <w:right w:val="nil"/>
+                <w:between w:val="nil"/>
+              </w:pBdr>
+              <w:jc w:val="center"/>
+            </w:pPr>
+            <w:r>
+              <w:t>Depilação Egípcia</w:t>
+            </w:r>
+          </w:p>
+        </w:tc>
+        <w:tc>
+          <w:tcPr>
+            <w:tcW w:w="7719" w:type="dxa"/>
+            <w:tcBorders>
+              <w:top w:val="nil"/>
+              <w:left w:val="nil"/>
+              <w:bottom w:val="single" w:sz="8" w:space="0" w:color="FF9900"/>
+              <w:right w:val="single" w:sz="8" w:space="0" w:color="FF9900"/>
+            </w:tcBorders>
+            <w:shd w:val="clear" w:color="auto" w:fill="FFFFFF"/>
+            <w:tcMar>
+              <w:top w:w="100" w:type="dxa"/>
+              <w:left w:w="100" w:type="dxa"/>
+              <w:bottom w:w="100" w:type="dxa"/>
+              <w:right w:w="100" w:type="dxa"/>
+            </w:tcMar>
+          </w:tcPr>
+          <w:p>
+            <w:r>
+              <w:t>Depilação à linha</w:t>
+            </w:r>
+          </w:p>
+          <w:p>
+            <w:r>
+              <w:t>Buço, Axilas, Pernas, Virilha, Rosto</w:t>
+            </w:r>
           </w:p>
         </w:tc>
       </w:tr>
     </w:tbl>
-    <w:p>
-      <w:pPr>
-        <w:rPr>
-          <w:b/>
-        </w:rPr>
-      </w:pPr>
-    </w:p>
     <w:p/>
     <w:sectPr>
       <w:footerReference w:type="default" r:id="rId6"/>
@@ -2193,6 +4235,25 @@
     <w:uiPriority w:val="99"/>
     <w:rsid w:val="00264C02"/>
   </w:style>
+  <w:style w:type="paragraph" w:customStyle="1" w:styleId="font8">
+    <w:name w:val="font_8"/>
+    <w:basedOn w:val="Normal"/>
+    <w:rsid w:val="001D550A"/>
+    <w:pPr>
+      <w:spacing w:before="100" w:beforeAutospacing="1" w:after="100" w:afterAutospacing="1" w:line="240" w:lineRule="auto"/>
+    </w:pPr>
+    <w:rPr>
+      <w:rFonts w:ascii="Times New Roman" w:eastAsia="Times New Roman" w:hAnsi="Times New Roman" w:cs="Times New Roman"/>
+      <w:sz w:val="24"/>
+      <w:szCs w:val="24"/>
+      <w:lang w:val="en-US" w:eastAsia="en-US"/>
+    </w:rPr>
+  </w:style>
+  <w:style w:type="character" w:customStyle="1" w:styleId="color15">
+    <w:name w:val="color_15"/>
+    <w:basedOn w:val="Fontepargpadro"/>
+    <w:rsid w:val="001D550A"/>
+  </w:style>
 </w:styles>
 </file>
 

--- a/artefatos/Glossario.docx
+++ b/artefatos/Glossario.docx
@@ -16,12 +16,20 @@
     <w:p>
       <w:pPr>
         <w:pStyle w:val="Subttulo"/>
+        <w:rPr>
+          <w:u w:val="single"/>
+        </w:rPr>
       </w:pPr>
       <w:proofErr w:type="spellStart"/>
       <w:r>
         <w:t>DevTech</w:t>
       </w:r>
       <w:proofErr w:type="spellEnd"/>
+      <w:r>
+        <w:t xml:space="preserve"> </w:t>
+      </w:r>
+      <w:bookmarkStart w:id="1" w:name="_GoBack"/>
+      <w:bookmarkEnd w:id="1"/>
     </w:p>
     <w:tbl>
       <w:tblPr>
@@ -1458,8 +1466,6 @@
                 <w:between w:val="nil"/>
               </w:pBdr>
             </w:pPr>
-            <w:bookmarkStart w:id="1" w:name="_GoBack"/>
-            <w:bookmarkEnd w:id="1"/>
           </w:p>
           <w:p>
             <w:pPr>
@@ -1942,10 +1948,7 @@
           </w:p>
           <w:p>
             <w:r>
-              <w:t>Tonalidade (perolado, acinzentado, mel, iluminado)</w:t>
-            </w:r>
-            <w:r>
-              <w:t>.</w:t>
+              <w:t>Tonalidade (perolado, acinzentado, mel, iluminado).</w:t>
             </w:r>
           </w:p>
         </w:tc>
@@ -2177,10 +2180,7 @@
           </w:tcPr>
           <w:p>
             <w:r>
-              <w:t>Composta por</w:t>
-            </w:r>
-            <w:r>
-              <w:t xml:space="preserve"> </w:t>
+              <w:t xml:space="preserve">Composta por </w:t>
             </w:r>
             <w:r>
               <w:t>óleo de cacau Marroquino</w:t>
@@ -2194,10 +2194,7 @@
               <w:t>Indicado para cabelos</w:t>
             </w:r>
             <w:r>
-              <w:t xml:space="preserve"> </w:t>
-            </w:r>
-            <w:r>
-              <w:t>ondulados, cacheados, ressecados, volumosos e quebradiços</w:t>
+              <w:t xml:space="preserve"> ondulados, cacheados, ressecados, volumosos e quebradiços</w:t>
             </w:r>
             <w:r>
               <w:t>.</w:t>
@@ -2290,10 +2287,7 @@
           </w:tcPr>
           <w:p>
             <w:r>
-              <w:t>Composta por</w:t>
-            </w:r>
-            <w:r>
-              <w:t xml:space="preserve"> guanidina, formol 0,02%. </w:t>
+              <w:t xml:space="preserve">Composta por guanidina, formol 0,02%. </w:t>
             </w:r>
           </w:p>
           <w:p>
@@ -2759,10 +2753,7 @@
           </w:tcPr>
           <w:p>
             <w:r>
-              <w:t>Repõe nutrientes, vitaminas nos cabelos, hidratando e dando vida, deixando-os com brilho.</w:t>
-            </w:r>
-            <w:r>
-              <w:t> </w:t>
+              <w:t>Repõe nutrientes, vitaminas nos cabelos, hidratando e dando vida, deixando-os com brilho. </w:t>
             </w:r>
           </w:p>
           <w:p>
@@ -2950,16 +2941,7 @@
                 <w:szCs w:val="22"/>
                 <w:lang w:val="pt-BR" w:eastAsia="pt-BR"/>
               </w:rPr>
-              <w:t xml:space="preserve">É </w:t>
-            </w:r>
-            <w:r>
-              <w:rPr>
-                <w:rFonts w:ascii="Arial" w:eastAsia="Arial" w:hAnsi="Arial" w:cs="Arial"/>
-                <w:sz w:val="22"/>
-                <w:szCs w:val="22"/>
-                <w:lang w:val="pt-BR" w:eastAsia="pt-BR"/>
-              </w:rPr>
-              <w:t>técnica inovadora que mescla métrica e proporção do rosto, com a utilização de um medidor específico para delinear os contornos da sobrancelha</w:t>
+              <w:t>É técnica inovadora que mescla métrica e proporção do rosto, com a utilização de um medidor específico para delinear os contornos da sobrancelha</w:t>
             </w:r>
           </w:p>
         </w:tc>
@@ -3049,10 +3031,7 @@
               <w:jc w:val="center"/>
             </w:pPr>
             <w:r>
-              <w:t>Alongamento</w:t>
-            </w:r>
-            <w:r>
-              <w:t xml:space="preserve"> de Cílios</w:t>
+              <w:t>Alongamento de Cílios</w:t>
             </w:r>
           </w:p>
         </w:tc>
@@ -3093,34 +3072,7 @@
                 <w:szCs w:val="22"/>
                 <w:lang w:val="pt-BR" w:eastAsia="pt-BR"/>
               </w:rPr>
-              <w:t xml:space="preserve">Extensão Fio a Fio </w:t>
-            </w:r>
-            <w:r>
-              <w:rPr>
-                <w:rFonts w:ascii="Arial" w:eastAsia="Arial" w:hAnsi="Arial" w:cs="Arial"/>
-                <w:sz w:val="22"/>
-                <w:szCs w:val="22"/>
-                <w:lang w:val="pt-BR" w:eastAsia="pt-BR"/>
-              </w:rPr>
-              <w:t>é um fio sintético que imita os fios naturais, acoplados 1 a 1 nos fios naturais da cliente.</w:t>
-            </w:r>
-            <w:r>
-              <w:rPr>
-                <w:rFonts w:ascii="Arial" w:eastAsia="Arial" w:hAnsi="Arial" w:cs="Arial"/>
-                <w:sz w:val="22"/>
-                <w:szCs w:val="22"/>
-                <w:lang w:val="pt-BR" w:eastAsia="pt-BR"/>
-              </w:rPr>
-              <w:t xml:space="preserve"> </w:t>
-            </w:r>
-            <w:r>
-              <w:rPr>
-                <w:rFonts w:ascii="Arial" w:eastAsia="Arial" w:hAnsi="Arial" w:cs="Arial"/>
-                <w:sz w:val="22"/>
-                <w:szCs w:val="22"/>
-                <w:lang w:val="pt-BR" w:eastAsia="pt-BR"/>
-              </w:rPr>
-              <w:t>Traz comprimento e curvatura para os fios.</w:t>
+              <w:t>Extensão Fio a Fio é um fio sintético que imita os fios naturais, acoplados 1 a 1 nos fios naturais da cliente. Traz comprimento e curvatura para os fios.</w:t>
             </w:r>
           </w:p>
           <w:p>
@@ -3382,10 +3334,7 @@
               <w:jc w:val="center"/>
             </w:pPr>
             <w:r>
-              <w:t>Depilação</w:t>
-            </w:r>
-            <w:r>
-              <w:t xml:space="preserve"> Cera</w:t>
+              <w:t>Depilação Cera</w:t>
             </w:r>
           </w:p>
           <w:p>

--- a/artefatos/Glossario.docx
+++ b/artefatos/Glossario.docx
@@ -1,6 +1,6 @@
 
 <file path=word/document.xml><?xml version="1.0" encoding="utf-8"?>
-<w:document xmlns:wpc="http://schemas.microsoft.com/office/word/2010/wordprocessingCanvas" xmlns:cx="http://schemas.microsoft.com/office/drawing/2014/chartex" xmlns:cx1="http://schemas.microsoft.com/office/drawing/2015/9/8/chartex" xmlns:cx2="http://schemas.microsoft.com/office/drawing/2015/10/21/chartex" xmlns:cx3="http://schemas.microsoft.com/office/drawing/2016/5/9/chartex" xmlns:cx4="http://schemas.microsoft.com/office/drawing/2016/5/10/chartex" xmlns:cx5="http://schemas.microsoft.com/office/drawing/2016/5/11/chartex" xmlns:cx6="http://schemas.microsoft.com/office/drawing/2016/5/12/chartex" xmlns:cx7="http://schemas.microsoft.com/office/drawing/2016/5/13/chartex" xmlns:cx8="http://schemas.microsoft.com/office/drawing/2016/5/14/chartex" xmlns:mc="http://schemas.openxmlformats.org/markup-compatibility/2006" xmlns:aink="http://schemas.microsoft.com/office/drawing/2016/ink" xmlns:am3d="http://schemas.microsoft.com/office/drawing/2017/model3d" xmlns:o="urn:schemas-microsoft-com:office:office" xmlns:r="http://schemas.openxmlformats.org/officeDocument/2006/relationships" xmlns:m="http://schemas.openxmlformats.org/officeDocument/2006/math" xmlns:v="urn:schemas-microsoft-com:vml" xmlns:wp14="http://schemas.microsoft.com/office/word/2010/wordprocessingDrawing" xmlns:wp="http://schemas.openxmlformats.org/drawingml/2006/wordprocessingDrawing" xmlns:w10="urn:schemas-microsoft-com:office:word" xmlns:w="http://schemas.openxmlformats.org/wordprocessingml/2006/main" xmlns:w14="http://schemas.microsoft.com/office/word/2010/wordml" xmlns:w15="http://schemas.microsoft.com/office/word/2012/wordml" xmlns:w16cid="http://schemas.microsoft.com/office/word/2016/wordml/cid" xmlns:w16se="http://schemas.microsoft.com/office/word/2015/wordml/symex" xmlns:wpg="http://schemas.microsoft.com/office/word/2010/wordprocessingGroup" xmlns:wpi="http://schemas.microsoft.com/office/word/2010/wordprocessingInk" xmlns:wne="http://schemas.microsoft.com/office/word/2006/wordml" xmlns:wps="http://schemas.microsoft.com/office/word/2010/wordprocessingShape" mc:Ignorable="w14 w15 w16se w16cid wp14">
+<w:document xmlns:wpc="http://schemas.microsoft.com/office/word/2010/wordprocessingCanvas" xmlns:mc="http://schemas.openxmlformats.org/markup-compatibility/2006" xmlns:o="urn:schemas-microsoft-com:office:office" xmlns:r="http://schemas.openxmlformats.org/officeDocument/2006/relationships" xmlns:m="http://schemas.openxmlformats.org/officeDocument/2006/math" xmlns:v="urn:schemas-microsoft-com:vml" xmlns:wp14="http://schemas.microsoft.com/office/word/2010/wordprocessingDrawing" xmlns:wp="http://schemas.openxmlformats.org/drawingml/2006/wordprocessingDrawing" xmlns:w10="urn:schemas-microsoft-com:office:word" xmlns:w="http://schemas.openxmlformats.org/wordprocessingml/2006/main" xmlns:w14="http://schemas.microsoft.com/office/word/2010/wordml" xmlns:wpg="http://schemas.microsoft.com/office/word/2010/wordprocessingGroup" xmlns:wpi="http://schemas.microsoft.com/office/word/2010/wordprocessingInk" xmlns:wne="http://schemas.microsoft.com/office/word/2006/wordml" xmlns:wps="http://schemas.microsoft.com/office/word/2010/wordprocessingShape" mc:Ignorable="w14 wp14">
   <w:background w:color="FFFFFF"/>
   <w:body>
     <w:p>
@@ -28,8 +28,6 @@
       <w:r>
         <w:t xml:space="preserve"> </w:t>
       </w:r>
-      <w:bookmarkStart w:id="1" w:name="_GoBack"/>
-      <w:bookmarkEnd w:id="1"/>
     </w:p>
     <w:tbl>
       <w:tblPr>
@@ -1300,45 +1298,47 @@
           <w:tcPr>
             <w:tcW w:w="1920" w:type="dxa"/>
             <w:tcBorders>
-              <w:top w:val="nil"/>
-              <w:left w:val="single" w:sz="8" w:space="0" w:color="FF9900"/>
-              <w:bottom w:val="nil"/>
-              <w:right w:val="single" w:sz="8" w:space="0" w:color="FF9900"/>
-            </w:tcBorders>
-            <w:tcMar>
-              <w:top w:w="100" w:type="dxa"/>
-              <w:left w:w="100" w:type="dxa"/>
-              <w:bottom w:w="100" w:type="dxa"/>
-              <w:right w:w="100" w:type="dxa"/>
-            </w:tcMar>
-          </w:tcPr>
-          <w:p>
-            <w:pPr>
-              <w:widowControl w:val="0"/>
-              <w:pBdr>
-                <w:top w:val="nil"/>
-                <w:left w:val="nil"/>
-                <w:bottom w:val="nil"/>
-                <w:right w:val="nil"/>
-                <w:between w:val="nil"/>
-              </w:pBdr>
-              <w:jc w:val="center"/>
-            </w:pPr>
-          </w:p>
-          <w:p>
-            <w:pPr>
-              <w:widowControl w:val="0"/>
-              <w:pBdr>
-                <w:top w:val="nil"/>
-                <w:left w:val="nil"/>
-                <w:bottom w:val="nil"/>
-                <w:right w:val="nil"/>
-                <w:between w:val="nil"/>
-              </w:pBdr>
-              <w:jc w:val="center"/>
-            </w:pPr>
-            <w:r>
-              <w:t>Entradas e Saídas</w:t>
+              <w:top w:val="single" w:sz="4" w:space="0" w:color="E36C0A" w:themeColor="accent6" w:themeShade="BF"/>
+              <w:left w:val="single" w:sz="8" w:space="0" w:color="FF9900"/>
+              <w:bottom w:val="single" w:sz="8" w:space="0" w:color="FF9900"/>
+              <w:right w:val="single" w:sz="8" w:space="0" w:color="FF9900"/>
+            </w:tcBorders>
+            <w:tcMar>
+              <w:top w:w="100" w:type="dxa"/>
+              <w:left w:w="100" w:type="dxa"/>
+              <w:bottom w:w="100" w:type="dxa"/>
+              <w:right w:w="100" w:type="dxa"/>
+            </w:tcMar>
+          </w:tcPr>
+          <w:p>
+            <w:pPr>
+              <w:widowControl w:val="0"/>
+              <w:pBdr>
+                <w:top w:val="nil"/>
+                <w:left w:val="nil"/>
+                <w:bottom w:val="nil"/>
+                <w:right w:val="nil"/>
+                <w:between w:val="nil"/>
+              </w:pBdr>
+              <w:jc w:val="center"/>
+            </w:pPr>
+            <w:bookmarkStart w:id="1" w:name="_GoBack"/>
+            <w:bookmarkEnd w:id="1"/>
+          </w:p>
+          <w:p>
+            <w:pPr>
+              <w:widowControl w:val="0"/>
+              <w:pBdr>
+                <w:top w:val="nil"/>
+                <w:left w:val="nil"/>
+                <w:bottom w:val="nil"/>
+                <w:right w:val="nil"/>
+                <w:between w:val="nil"/>
+              </w:pBdr>
+              <w:jc w:val="center"/>
+            </w:pPr>
+            <w:r>
+              <w:t>Corte Bordado</w:t>
             </w:r>
           </w:p>
         </w:tc>
@@ -1346,9 +1346,9 @@
           <w:tcPr>
             <w:tcW w:w="7719" w:type="dxa"/>
             <w:tcBorders>
-              <w:top w:val="nil"/>
+              <w:top w:val="single" w:sz="4" w:space="0" w:color="E36C0A" w:themeColor="accent6" w:themeShade="BF"/>
               <w:left w:val="nil"/>
-              <w:bottom w:val="nil"/>
+              <w:bottom w:val="single" w:sz="8" w:space="0" w:color="FF9900"/>
               <w:right w:val="single" w:sz="8" w:space="0" w:color="FF9900"/>
             </w:tcBorders>
             <w:shd w:val="clear" w:color="auto" w:fill="FFFFFF"/>
@@ -1360,30 +1360,8 @@
             </w:tcMar>
           </w:tcPr>
           <w:p>
-            <w:pPr>
-              <w:widowControl w:val="0"/>
-              <w:pBdr>
-                <w:top w:val="nil"/>
-                <w:left w:val="nil"/>
-                <w:bottom w:val="nil"/>
-                <w:right w:val="nil"/>
-                <w:between w:val="nil"/>
-              </w:pBdr>
-            </w:pPr>
-          </w:p>
-          <w:p>
-            <w:pPr>
-              <w:widowControl w:val="0"/>
-              <w:pBdr>
-                <w:top w:val="nil"/>
-                <w:left w:val="nil"/>
-                <w:bottom w:val="nil"/>
-                <w:right w:val="nil"/>
-                <w:between w:val="nil"/>
-              </w:pBdr>
-            </w:pPr>
-            <w:r>
-              <w:t>Refere-se ao lucro recebido com o salão (entradas) e as despesas (saídas).</w:t>
+            <w:r>
+              <w:t>Corte bordado é um corte para tirar somente as pontas duplas, não meche no comprimento.</w:t>
             </w:r>
           </w:p>
         </w:tc>
@@ -1396,45 +1374,45 @@
           <w:tcPr>
             <w:tcW w:w="1920" w:type="dxa"/>
             <w:tcBorders>
-              <w:top w:val="single" w:sz="4" w:space="0" w:color="E36C0A" w:themeColor="accent6" w:themeShade="BF"/>
-              <w:left w:val="single" w:sz="8" w:space="0" w:color="FF9900"/>
-              <w:bottom w:val="single" w:sz="8" w:space="0" w:color="FF9900"/>
-              <w:right w:val="single" w:sz="8" w:space="0" w:color="FF9900"/>
-            </w:tcBorders>
-            <w:tcMar>
-              <w:top w:w="100" w:type="dxa"/>
-              <w:left w:w="100" w:type="dxa"/>
-              <w:bottom w:w="100" w:type="dxa"/>
-              <w:right w:w="100" w:type="dxa"/>
-            </w:tcMar>
-          </w:tcPr>
-          <w:p>
-            <w:pPr>
-              <w:widowControl w:val="0"/>
-              <w:pBdr>
-                <w:top w:val="nil"/>
-                <w:left w:val="nil"/>
-                <w:bottom w:val="nil"/>
-                <w:right w:val="nil"/>
-                <w:between w:val="nil"/>
-              </w:pBdr>
-              <w:jc w:val="center"/>
-            </w:pPr>
-          </w:p>
-          <w:p>
-            <w:pPr>
-              <w:widowControl w:val="0"/>
-              <w:pBdr>
-                <w:top w:val="nil"/>
-                <w:left w:val="nil"/>
-                <w:bottom w:val="nil"/>
-                <w:right w:val="nil"/>
-                <w:between w:val="nil"/>
-              </w:pBdr>
-              <w:jc w:val="center"/>
-            </w:pPr>
-            <w:r>
-              <w:t>Feedback</w:t>
+              <w:top w:val="nil"/>
+              <w:left w:val="single" w:sz="8" w:space="0" w:color="FF9900"/>
+              <w:bottom w:val="single" w:sz="8" w:space="0" w:color="FF9900"/>
+              <w:right w:val="single" w:sz="8" w:space="0" w:color="FF9900"/>
+            </w:tcBorders>
+            <w:tcMar>
+              <w:top w:w="100" w:type="dxa"/>
+              <w:left w:w="100" w:type="dxa"/>
+              <w:bottom w:w="100" w:type="dxa"/>
+              <w:right w:w="100" w:type="dxa"/>
+            </w:tcMar>
+          </w:tcPr>
+          <w:p>
+            <w:pPr>
+              <w:widowControl w:val="0"/>
+              <w:pBdr>
+                <w:top w:val="nil"/>
+                <w:left w:val="nil"/>
+                <w:bottom w:val="nil"/>
+                <w:right w:val="nil"/>
+                <w:between w:val="nil"/>
+              </w:pBdr>
+              <w:jc w:val="center"/>
+            </w:pPr>
+          </w:p>
+          <w:p>
+            <w:pPr>
+              <w:widowControl w:val="0"/>
+              <w:pBdr>
+                <w:top w:val="nil"/>
+                <w:left w:val="nil"/>
+                <w:bottom w:val="nil"/>
+                <w:right w:val="nil"/>
+                <w:between w:val="nil"/>
+              </w:pBdr>
+              <w:jc w:val="center"/>
+            </w:pPr>
+            <w:r>
+              <w:t>Escova</w:t>
             </w:r>
           </w:p>
         </w:tc>
@@ -1442,7 +1420,7 @@
           <w:tcPr>
             <w:tcW w:w="7719" w:type="dxa"/>
             <w:tcBorders>
-              <w:top w:val="single" w:sz="4" w:space="0" w:color="E36C0A" w:themeColor="accent6" w:themeShade="BF"/>
+              <w:top w:val="nil"/>
               <w:left w:val="nil"/>
               <w:bottom w:val="single" w:sz="8" w:space="0" w:color="FF9900"/>
               <w:right w:val="single" w:sz="8" w:space="0" w:color="FF9900"/>
@@ -1455,31 +1433,10 @@
               <w:right w:w="100" w:type="dxa"/>
             </w:tcMar>
           </w:tcPr>
-          <w:p>
-            <w:pPr>
-              <w:widowControl w:val="0"/>
-              <w:pBdr>
-                <w:top w:val="nil"/>
-                <w:left w:val="nil"/>
-                <w:bottom w:val="nil"/>
-                <w:right w:val="nil"/>
-                <w:between w:val="nil"/>
-              </w:pBdr>
-            </w:pPr>
-          </w:p>
-          <w:p>
-            <w:pPr>
-              <w:widowControl w:val="0"/>
-              <w:pBdr>
-                <w:top w:val="nil"/>
-                <w:left w:val="nil"/>
-                <w:bottom w:val="nil"/>
-                <w:right w:val="nil"/>
-                <w:between w:val="nil"/>
-              </w:pBdr>
-            </w:pPr>
-            <w:r>
-              <w:t>Opinião do cliente sobre os serviços prestados</w:t>
+          <w:p/>
+          <w:p>
+            <w:r>
+              <w:t xml:space="preserve">Secamos o cabelo e fazemos uma escova modelando os cachos. </w:t>
             </w:r>
           </w:p>
         </w:tc>
@@ -1494,56 +1451,46 @@
             <w:tcBorders>
               <w:top w:val="nil"/>
               <w:left w:val="single" w:sz="8" w:space="0" w:color="FF9900"/>
-              <w:bottom w:val="single" w:sz="4" w:space="0" w:color="E36C0A" w:themeColor="accent6" w:themeShade="BF"/>
-              <w:right w:val="single" w:sz="8" w:space="0" w:color="FF9900"/>
-            </w:tcBorders>
-            <w:tcMar>
-              <w:top w:w="100" w:type="dxa"/>
-              <w:left w:w="100" w:type="dxa"/>
-              <w:bottom w:w="100" w:type="dxa"/>
-              <w:right w:w="100" w:type="dxa"/>
-            </w:tcMar>
-          </w:tcPr>
-          <w:p>
-            <w:pPr>
-              <w:widowControl w:val="0"/>
-              <w:pBdr>
-                <w:top w:val="nil"/>
-                <w:left w:val="nil"/>
-                <w:bottom w:val="nil"/>
-                <w:right w:val="nil"/>
-                <w:between w:val="nil"/>
-              </w:pBdr>
-              <w:jc w:val="center"/>
-            </w:pPr>
-          </w:p>
-          <w:p>
-            <w:pPr>
-              <w:widowControl w:val="0"/>
-              <w:pBdr>
-                <w:top w:val="nil"/>
-                <w:left w:val="nil"/>
-                <w:bottom w:val="nil"/>
-                <w:right w:val="nil"/>
-                <w:between w:val="nil"/>
-              </w:pBdr>
-              <w:jc w:val="center"/>
-            </w:pPr>
-          </w:p>
-          <w:p>
-            <w:pPr>
-              <w:widowControl w:val="0"/>
-              <w:pBdr>
-                <w:top w:val="nil"/>
-                <w:left w:val="nil"/>
-                <w:bottom w:val="nil"/>
-                <w:right w:val="nil"/>
-                <w:between w:val="nil"/>
-              </w:pBdr>
-              <w:jc w:val="center"/>
-            </w:pPr>
-            <w:r>
-              <w:t xml:space="preserve">Corte </w:t>
+              <w:bottom w:val="single" w:sz="8" w:space="0" w:color="FF9900"/>
+              <w:right w:val="single" w:sz="8" w:space="0" w:color="FF9900"/>
+            </w:tcBorders>
+            <w:tcMar>
+              <w:top w:w="100" w:type="dxa"/>
+              <w:left w:w="100" w:type="dxa"/>
+              <w:bottom w:w="100" w:type="dxa"/>
+              <w:right w:w="100" w:type="dxa"/>
+            </w:tcMar>
+          </w:tcPr>
+          <w:p>
+            <w:pPr>
+              <w:widowControl w:val="0"/>
+              <w:pBdr>
+                <w:top w:val="nil"/>
+                <w:left w:val="nil"/>
+                <w:bottom w:val="nil"/>
+                <w:right w:val="nil"/>
+                <w:between w:val="nil"/>
+              </w:pBdr>
+              <w:jc w:val="center"/>
+            </w:pPr>
+          </w:p>
+          <w:p>
+            <w:pPr>
+              <w:widowControl w:val="0"/>
+              <w:pBdr>
+                <w:top w:val="nil"/>
+                <w:left w:val="nil"/>
+                <w:bottom w:val="nil"/>
+                <w:right w:val="nil"/>
+                <w:between w:val="nil"/>
+              </w:pBdr>
+              <w:jc w:val="center"/>
+            </w:pPr>
+            <w:r>
+              <w:t>Luzes</w:t>
+            </w:r>
+            <w:r>
+              <w:t xml:space="preserve"> na Touca</w:t>
             </w:r>
           </w:p>
         </w:tc>
@@ -1553,7 +1500,7 @@
             <w:tcBorders>
               <w:top w:val="nil"/>
               <w:left w:val="nil"/>
-              <w:bottom w:val="single" w:sz="4" w:space="0" w:color="E36C0A" w:themeColor="accent6" w:themeShade="BF"/>
+              <w:bottom w:val="single" w:sz="8" w:space="0" w:color="FF9900"/>
               <w:right w:val="single" w:sz="8" w:space="0" w:color="FF9900"/>
             </w:tcBorders>
             <w:shd w:val="clear" w:color="auto" w:fill="FFFFFF"/>
@@ -1566,72 +1513,23 @@
           </w:tcPr>
           <w:p>
             <w:r>
-              <w:t xml:space="preserve">Corte Feminino: Corte Chanel, Chanel com Franja, Blunt </w:t>
-            </w:r>
-            <w:proofErr w:type="spellStart"/>
-            <w:r>
-              <w:t>Cut</w:t>
-            </w:r>
-            <w:proofErr w:type="spellEnd"/>
-            <w:r>
-              <w:t xml:space="preserve">, Cortes de Cabelos em Camadas, Cortes </w:t>
-            </w:r>
-            <w:proofErr w:type="spellStart"/>
-            <w:r>
-              <w:t>Degradê</w:t>
-            </w:r>
-            <w:proofErr w:type="spellEnd"/>
-            <w:r>
-              <w:t xml:space="preserve">, </w:t>
-            </w:r>
-            <w:proofErr w:type="spellStart"/>
-            <w:r>
-              <w:t>Long</w:t>
-            </w:r>
-            <w:proofErr w:type="spellEnd"/>
-            <w:r>
-              <w:t xml:space="preserve"> Bob Médio.</w:t>
-            </w:r>
-          </w:p>
-          <w:p/>
-          <w:p>
-            <w:r>
-              <w:t xml:space="preserve">Corte Masculino: </w:t>
-            </w:r>
-            <w:proofErr w:type="spellStart"/>
-            <w:r>
-              <w:t>Undercut</w:t>
-            </w:r>
-            <w:proofErr w:type="spellEnd"/>
-            <w:r>
-              <w:t xml:space="preserve">, Militar, </w:t>
-            </w:r>
-            <w:proofErr w:type="spellStart"/>
-            <w:r>
-              <w:t>Pompadour</w:t>
-            </w:r>
-            <w:proofErr w:type="spellEnd"/>
-            <w:r>
-              <w:t xml:space="preserve">, Moicano, Surfista, </w:t>
-            </w:r>
-            <w:proofErr w:type="spellStart"/>
-            <w:r>
-              <w:t>Razor</w:t>
-            </w:r>
-            <w:proofErr w:type="spellEnd"/>
-            <w:r>
-              <w:t xml:space="preserve">, </w:t>
-            </w:r>
-            <w:proofErr w:type="spellStart"/>
-            <w:r>
-              <w:t>Sidecut</w:t>
-            </w:r>
-            <w:proofErr w:type="spellEnd"/>
+              <w:t>Mechas mais finas</w:t>
+            </w:r>
+            <w:r>
+              <w:t xml:space="preserve"> com um efeito homogêneo.</w:t>
+            </w:r>
+          </w:p>
+          <w:p>
+            <w:r>
+              <w:t>T</w:t>
+            </w:r>
+            <w:r>
+              <w:t>onalidade (perolado, acinzentado, mel, iluminado)</w:t>
+            </w:r>
             <w:r>
               <w:t>.</w:t>
             </w:r>
           </w:p>
-          <w:p/>
         </w:tc>
       </w:tr>
       <w:tr>
@@ -1642,45 +1540,45 @@
           <w:tcPr>
             <w:tcW w:w="1920" w:type="dxa"/>
             <w:tcBorders>
-              <w:top w:val="single" w:sz="4" w:space="0" w:color="E36C0A" w:themeColor="accent6" w:themeShade="BF"/>
-              <w:left w:val="single" w:sz="8" w:space="0" w:color="FF9900"/>
-              <w:bottom w:val="single" w:sz="8" w:space="0" w:color="FF9900"/>
-              <w:right w:val="single" w:sz="8" w:space="0" w:color="FF9900"/>
-            </w:tcBorders>
-            <w:tcMar>
-              <w:top w:w="100" w:type="dxa"/>
-              <w:left w:w="100" w:type="dxa"/>
-              <w:bottom w:w="100" w:type="dxa"/>
-              <w:right w:w="100" w:type="dxa"/>
-            </w:tcMar>
-          </w:tcPr>
-          <w:p>
-            <w:pPr>
-              <w:widowControl w:val="0"/>
-              <w:pBdr>
-                <w:top w:val="nil"/>
-                <w:left w:val="nil"/>
-                <w:bottom w:val="nil"/>
-                <w:right w:val="nil"/>
-                <w:between w:val="nil"/>
-              </w:pBdr>
-              <w:jc w:val="center"/>
-            </w:pPr>
-          </w:p>
-          <w:p>
-            <w:pPr>
-              <w:widowControl w:val="0"/>
-              <w:pBdr>
-                <w:top w:val="nil"/>
-                <w:left w:val="nil"/>
-                <w:bottom w:val="nil"/>
-                <w:right w:val="nil"/>
-                <w:between w:val="nil"/>
-              </w:pBdr>
-              <w:jc w:val="center"/>
-            </w:pPr>
-            <w:r>
-              <w:t>Corte Bordado</w:t>
+              <w:top w:val="nil"/>
+              <w:left w:val="single" w:sz="8" w:space="0" w:color="FF9900"/>
+              <w:bottom w:val="single" w:sz="8" w:space="0" w:color="FF9900"/>
+              <w:right w:val="single" w:sz="8" w:space="0" w:color="FF9900"/>
+            </w:tcBorders>
+            <w:tcMar>
+              <w:top w:w="100" w:type="dxa"/>
+              <w:left w:w="100" w:type="dxa"/>
+              <w:bottom w:w="100" w:type="dxa"/>
+              <w:right w:w="100" w:type="dxa"/>
+            </w:tcMar>
+          </w:tcPr>
+          <w:p>
+            <w:pPr>
+              <w:widowControl w:val="0"/>
+              <w:pBdr>
+                <w:top w:val="nil"/>
+                <w:left w:val="nil"/>
+                <w:bottom w:val="nil"/>
+                <w:right w:val="nil"/>
+                <w:between w:val="nil"/>
+              </w:pBdr>
+              <w:jc w:val="center"/>
+            </w:pPr>
+          </w:p>
+          <w:p>
+            <w:pPr>
+              <w:widowControl w:val="0"/>
+              <w:pBdr>
+                <w:top w:val="nil"/>
+                <w:left w:val="nil"/>
+                <w:bottom w:val="nil"/>
+                <w:right w:val="nil"/>
+                <w:between w:val="nil"/>
+              </w:pBdr>
+              <w:jc w:val="center"/>
+            </w:pPr>
+            <w:r>
+              <w:t>Luzes no Papel</w:t>
             </w:r>
           </w:p>
         </w:tc>
@@ -1688,7 +1586,7 @@
           <w:tcPr>
             <w:tcW w:w="7719" w:type="dxa"/>
             <w:tcBorders>
-              <w:top w:val="single" w:sz="4" w:space="0" w:color="E36C0A" w:themeColor="accent6" w:themeShade="BF"/>
+              <w:top w:val="nil"/>
               <w:left w:val="nil"/>
               <w:bottom w:val="single" w:sz="8" w:space="0" w:color="FF9900"/>
               <w:right w:val="single" w:sz="8" w:space="0" w:color="FF9900"/>
@@ -1703,7 +1601,12 @@
           </w:tcPr>
           <w:p>
             <w:r>
-              <w:t>Corte bordado é um corte para tirar somente as pontas duplas, não meche no comprimento.</w:t>
+              <w:t>Mechas médias a grossas, com efeito mais natural</w:t>
+            </w:r>
+          </w:p>
+          <w:p>
+            <w:r>
+              <w:t>Tonalidade (perolado, acinzentado, mel, iluminado).</w:t>
             </w:r>
           </w:p>
         </w:tc>
@@ -1754,7 +1657,7 @@
               <w:jc w:val="center"/>
             </w:pPr>
             <w:r>
-              <w:t>Escova</w:t>
+              <w:t>Tintura</w:t>
             </w:r>
           </w:p>
         </w:tc>
@@ -1775,10 +1678,14 @@
               <w:right w:w="100" w:type="dxa"/>
             </w:tcMar>
           </w:tcPr>
-          <w:p/>
-          <w:p>
-            <w:r>
-              <w:t xml:space="preserve">Secamos o cabelo e fazemos uma escova modelando os cachos. </w:t>
+          <w:p>
+            <w:r>
+              <w:t xml:space="preserve">Retoque de raiz, tintura no cabelo todo. </w:t>
+            </w:r>
+          </w:p>
+          <w:p>
+            <w:r>
+              <w:t>Opções: usa a tinta do salão ou traz a tinta que quiser</w:t>
             </w:r>
           </w:p>
         </w:tc>
@@ -1829,10 +1736,7 @@
               <w:jc w:val="center"/>
             </w:pPr>
             <w:r>
-              <w:t>Luzes</w:t>
-            </w:r>
-            <w:r>
-              <w:t xml:space="preserve"> na Touca</w:t>
+              <w:t>Progressiva Inteligente</w:t>
             </w:r>
           </w:p>
         </w:tc>
@@ -1855,21 +1759,12 @@
           </w:tcPr>
           <w:p>
             <w:r>
-              <w:t>Mechas mais finas</w:t>
-            </w:r>
-            <w:r>
-              <w:t xml:space="preserve"> com um efeito homogêneo.</w:t>
-            </w:r>
-          </w:p>
-          <w:p>
-            <w:r>
-              <w:t>T</w:t>
-            </w:r>
-            <w:r>
-              <w:t>onalidade (perolado, acinzentado, mel, iluminado)</w:t>
-            </w:r>
-            <w:r>
-              <w:t>.</w:t>
+              <w:t>Composta por queratina, proteínas, mineiras óxido, acetamide e 0,2% de formol.</w:t>
+            </w:r>
+          </w:p>
+          <w:p>
+            <w:r>
+              <w:t>Indicado para cabelos com muito frizz, pontas duplas, cabelos crespos e muito ondulados.</w:t>
             </w:r>
           </w:p>
         </w:tc>
@@ -1920,7 +1815,7 @@
               <w:jc w:val="center"/>
             </w:pPr>
             <w:r>
-              <w:t>Luzes no Papel</w:t>
+              <w:t>Progressiva Marroquina</w:t>
             </w:r>
           </w:p>
         </w:tc>
@@ -1943,12 +1838,24 @@
           </w:tcPr>
           <w:p>
             <w:r>
-              <w:t>Mechas médias a grossas, com efeito mais natural</w:t>
-            </w:r>
-          </w:p>
-          <w:p>
-            <w:r>
-              <w:t>Tonalidade (perolado, acinzentado, mel, iluminado).</w:t>
+              <w:t xml:space="preserve">Composta por </w:t>
+            </w:r>
+            <w:r>
+              <w:t>óleo de cacau Marroquino</w:t>
+            </w:r>
+            <w:r>
+              <w:t>, argila branca e 0,2% de formol.</w:t>
+            </w:r>
+          </w:p>
+          <w:p>
+            <w:r>
+              <w:t>Indicado para cabelos</w:t>
+            </w:r>
+            <w:r>
+              <w:t xml:space="preserve"> ondulados, cacheados, ressecados, volumosos e quebradiços</w:t>
+            </w:r>
+            <w:r>
+              <w:t>.</w:t>
             </w:r>
           </w:p>
         </w:tc>
@@ -1999,7 +1906,23 @@
               <w:jc w:val="center"/>
             </w:pPr>
             <w:r>
-              <w:t>Tintura</w:t>
+              <w:t xml:space="preserve">Progressiva </w:t>
+            </w:r>
+          </w:p>
+          <w:p>
+            <w:pPr>
+              <w:widowControl w:val="0"/>
+              <w:pBdr>
+                <w:top w:val="nil"/>
+                <w:left w:val="nil"/>
+                <w:bottom w:val="nil"/>
+                <w:right w:val="nil"/>
+                <w:between w:val="nil"/>
+              </w:pBdr>
+              <w:jc w:val="center"/>
+            </w:pPr>
+            <w:r>
+              <w:t>Americana</w:t>
             </w:r>
           </w:p>
         </w:tc>
@@ -2022,12 +1945,20 @@
           </w:tcPr>
           <w:p>
             <w:r>
-              <w:t xml:space="preserve">Retoque de raiz, tintura no cabelo todo. </w:t>
-            </w:r>
-          </w:p>
-          <w:p>
-            <w:r>
-              <w:t>Opções: usa a tinta do salão ou traz a tinta que quiser</w:t>
+              <w:t xml:space="preserve">Composta por guanidina, formol 0,02%. </w:t>
+            </w:r>
+          </w:p>
+          <w:p>
+            <w:r>
+              <w:t>Guanidina permite uma duração de até seis meses.</w:t>
+            </w:r>
+          </w:p>
+          <w:p>
+            <w:r>
+              <w:t xml:space="preserve">Indicado para cabelos </w:t>
+            </w:r>
+            <w:r>
+              <w:t>muito volumosos, proporcionando um alisamento mais natural, deixando os fios soltos sem denunciar qualquer tipo de tratamento.</w:t>
             </w:r>
           </w:p>
         </w:tc>
@@ -2040,45 +1971,58 @@
           <w:tcPr>
             <w:tcW w:w="1920" w:type="dxa"/>
             <w:tcBorders>
-              <w:top w:val="nil"/>
-              <w:left w:val="single" w:sz="8" w:space="0" w:color="FF9900"/>
-              <w:bottom w:val="single" w:sz="8" w:space="0" w:color="FF9900"/>
-              <w:right w:val="single" w:sz="8" w:space="0" w:color="FF9900"/>
-            </w:tcBorders>
-            <w:tcMar>
-              <w:top w:w="100" w:type="dxa"/>
-              <w:left w:w="100" w:type="dxa"/>
-              <w:bottom w:w="100" w:type="dxa"/>
-              <w:right w:w="100" w:type="dxa"/>
-            </w:tcMar>
-          </w:tcPr>
-          <w:p>
-            <w:pPr>
-              <w:widowControl w:val="0"/>
-              <w:pBdr>
-                <w:top w:val="nil"/>
-                <w:left w:val="nil"/>
-                <w:bottom w:val="nil"/>
-                <w:right w:val="nil"/>
-                <w:between w:val="nil"/>
-              </w:pBdr>
-              <w:jc w:val="center"/>
-            </w:pPr>
-          </w:p>
-          <w:p>
-            <w:pPr>
-              <w:widowControl w:val="0"/>
-              <w:pBdr>
-                <w:top w:val="nil"/>
-                <w:left w:val="nil"/>
-                <w:bottom w:val="nil"/>
-                <w:right w:val="nil"/>
-                <w:between w:val="nil"/>
-              </w:pBdr>
-              <w:jc w:val="center"/>
-            </w:pPr>
-            <w:r>
-              <w:t>Progressiva Inteligente</w:t>
+              <w:top w:val="single" w:sz="4" w:space="0" w:color="E36C0A" w:themeColor="accent6" w:themeShade="BF"/>
+              <w:left w:val="single" w:sz="8" w:space="0" w:color="FF9900"/>
+              <w:bottom w:val="single" w:sz="8" w:space="0" w:color="FF9900"/>
+              <w:right w:val="single" w:sz="8" w:space="0" w:color="FF9900"/>
+            </w:tcBorders>
+            <w:tcMar>
+              <w:top w:w="100" w:type="dxa"/>
+              <w:left w:w="100" w:type="dxa"/>
+              <w:bottom w:w="100" w:type="dxa"/>
+              <w:right w:w="100" w:type="dxa"/>
+            </w:tcMar>
+          </w:tcPr>
+          <w:p>
+            <w:pPr>
+              <w:widowControl w:val="0"/>
+              <w:pBdr>
+                <w:top w:val="nil"/>
+                <w:left w:val="nil"/>
+                <w:bottom w:val="nil"/>
+                <w:right w:val="nil"/>
+                <w:between w:val="nil"/>
+              </w:pBdr>
+              <w:jc w:val="center"/>
+            </w:pPr>
+          </w:p>
+          <w:p>
+            <w:pPr>
+              <w:widowControl w:val="0"/>
+              <w:pBdr>
+                <w:top w:val="nil"/>
+                <w:left w:val="nil"/>
+                <w:bottom w:val="nil"/>
+                <w:right w:val="nil"/>
+                <w:between w:val="nil"/>
+              </w:pBdr>
+              <w:jc w:val="center"/>
+            </w:pPr>
+          </w:p>
+          <w:p>
+            <w:pPr>
+              <w:widowControl w:val="0"/>
+              <w:pBdr>
+                <w:top w:val="nil"/>
+                <w:left w:val="nil"/>
+                <w:bottom w:val="nil"/>
+                <w:right w:val="nil"/>
+                <w:between w:val="nil"/>
+              </w:pBdr>
+              <w:jc w:val="center"/>
+            </w:pPr>
+            <w:r>
+              <w:t>Cauterização</w:t>
             </w:r>
           </w:p>
         </w:tc>
@@ -2086,7 +2030,7 @@
           <w:tcPr>
             <w:tcW w:w="7719" w:type="dxa"/>
             <w:tcBorders>
-              <w:top w:val="nil"/>
+              <w:top w:val="single" w:sz="4" w:space="0" w:color="E36C0A" w:themeColor="accent6" w:themeShade="BF"/>
               <w:left w:val="nil"/>
               <w:bottom w:val="single" w:sz="8" w:space="0" w:color="FF9900"/>
               <w:right w:val="single" w:sz="8" w:space="0" w:color="FF9900"/>
@@ -2101,12 +2045,21 @@
           </w:tcPr>
           <w:p>
             <w:r>
-              <w:t>Composta por queratina, proteínas, mineiras óxido, acetamide e 0,2% de formol.</w:t>
-            </w:r>
-          </w:p>
-          <w:p>
-            <w:r>
-              <w:t>Indicado para cabelos com muito frizz, pontas duplas, cabelos crespos e muito ondulados.</w:t>
+              <w:t>O tratamento é uma reconstrução profunda, que sela as escamas dos fios e suaviza as pontas duplas, o que permite eliminar o aspecto arrepiado dos cabelos. Esse tratamento faz a cicatrização das cutículas do cabelo através de hidratação com produtos especiais.</w:t>
+            </w:r>
+          </w:p>
+          <w:p>
+            <w:r>
+              <w:t>Indicados para cabelos danificados</w:t>
+            </w:r>
+            <w:r>
+              <w:t xml:space="preserve"> </w:t>
+            </w:r>
+            <w:r>
+              <w:t>por realização de química, coloração, descoloração e uso intenso de ferramentas de calor</w:t>
+            </w:r>
+            <w:r>
+              <w:t>.</w:t>
             </w:r>
           </w:p>
         </w:tc>
@@ -2156,8 +2109,21 @@
               </w:pBdr>
               <w:jc w:val="center"/>
             </w:pPr>
-            <w:r>
-              <w:t>Progressiva Marroquina</w:t>
+          </w:p>
+          <w:p>
+            <w:pPr>
+              <w:widowControl w:val="0"/>
+              <w:pBdr>
+                <w:top w:val="nil"/>
+                <w:left w:val="nil"/>
+                <w:bottom w:val="nil"/>
+                <w:right w:val="nil"/>
+                <w:between w:val="nil"/>
+              </w:pBdr>
+              <w:jc w:val="center"/>
+            </w:pPr>
+            <w:r>
+              <w:t>Selagem</w:t>
             </w:r>
           </w:p>
         </w:tc>
@@ -2180,21 +2146,15 @@
           </w:tcPr>
           <w:p>
             <w:r>
-              <w:t xml:space="preserve">Composta por </w:t>
-            </w:r>
-            <w:r>
-              <w:t>óleo de cacau Marroquino</w:t>
-            </w:r>
-            <w:r>
-              <w:t>, argila branca e 0,2% de formol.</w:t>
-            </w:r>
-          </w:p>
-          <w:p>
-            <w:r>
-              <w:t>Indicado para cabelos</w:t>
-            </w:r>
-            <w:r>
-              <w:t xml:space="preserve"> ondulados, cacheados, ressecados, volumosos e quebradiços</w:t>
+              <w:t>É um tratamento à base de queratina, tem a função de fechar cutículas do fio (sela a estrutura), quando elas são danificadas por processos químicos, como alisamento e tintura. A selagem recupera a saúde dos cabelos trazendo mais disciplina, hidratação, resistência e brilho.</w:t>
+            </w:r>
+          </w:p>
+          <w:p>
+            <w:r>
+              <w:t xml:space="preserve">Indicados para cabelos danificados </w:t>
+            </w:r>
+            <w:r>
+              <w:t>por realização de química, coloração</w:t>
             </w:r>
             <w:r>
               <w:t>.</w:t>
@@ -2248,23 +2208,10 @@
               <w:jc w:val="center"/>
             </w:pPr>
             <w:r>
-              <w:t xml:space="preserve">Progressiva </w:t>
-            </w:r>
-          </w:p>
-          <w:p>
-            <w:pPr>
-              <w:widowControl w:val="0"/>
-              <w:pBdr>
-                <w:top w:val="nil"/>
-                <w:left w:val="nil"/>
-                <w:bottom w:val="nil"/>
-                <w:right w:val="nil"/>
-                <w:between w:val="nil"/>
-              </w:pBdr>
-              <w:jc w:val="center"/>
-            </w:pPr>
-            <w:r>
-              <w:t>Americana</w:t>
+              <w:t>Botox</w:t>
+            </w:r>
+            <w:r>
+              <w:t xml:space="preserve"> Capilar</w:t>
             </w:r>
           </w:p>
         </w:tc>
@@ -2287,20 +2234,10 @@
           </w:tcPr>
           <w:p>
             <w:r>
-              <w:t xml:space="preserve">Composta por guanidina, formol 0,02%. </w:t>
-            </w:r>
-          </w:p>
-          <w:p>
-            <w:r>
-              <w:t>Guanidina permite uma duração de até seis meses.</w:t>
-            </w:r>
-          </w:p>
-          <w:p>
-            <w:r>
-              <w:t xml:space="preserve">Indicado para cabelos </w:t>
-            </w:r>
-            <w:r>
-              <w:t>muito volumosos, proporcionando um alisamento mais natural, deixando os fios soltos sem denunciar qualquer tipo de tratamento.</w:t>
+              <w:t>O tratamento sela a cutícula e repõe a massa perdida dos fios por agentes externos como sol e poluição. Com esse preenchimento, a raiz e as pontas ficam com a mesma espessura, eliminando pontas duplas, os arrepiados e o volume do cabelo.</w:t>
+            </w:r>
+            <w:r>
+              <w:t xml:space="preserve"> Da um efeito liso.</w:t>
             </w:r>
           </w:p>
         </w:tc>
@@ -2313,58 +2250,45 @@
           <w:tcPr>
             <w:tcW w:w="1920" w:type="dxa"/>
             <w:tcBorders>
-              <w:top w:val="single" w:sz="4" w:space="0" w:color="E36C0A" w:themeColor="accent6" w:themeShade="BF"/>
-              <w:left w:val="single" w:sz="8" w:space="0" w:color="FF9900"/>
-              <w:bottom w:val="single" w:sz="8" w:space="0" w:color="FF9900"/>
-              <w:right w:val="single" w:sz="8" w:space="0" w:color="FF9900"/>
-            </w:tcBorders>
-            <w:tcMar>
-              <w:top w:w="100" w:type="dxa"/>
-              <w:left w:w="100" w:type="dxa"/>
-              <w:bottom w:w="100" w:type="dxa"/>
-              <w:right w:w="100" w:type="dxa"/>
-            </w:tcMar>
-          </w:tcPr>
-          <w:p>
-            <w:pPr>
-              <w:widowControl w:val="0"/>
-              <w:pBdr>
-                <w:top w:val="nil"/>
-                <w:left w:val="nil"/>
-                <w:bottom w:val="nil"/>
-                <w:right w:val="nil"/>
-                <w:between w:val="nil"/>
-              </w:pBdr>
-              <w:jc w:val="center"/>
-            </w:pPr>
-          </w:p>
-          <w:p>
-            <w:pPr>
-              <w:widowControl w:val="0"/>
-              <w:pBdr>
-                <w:top w:val="nil"/>
-                <w:left w:val="nil"/>
-                <w:bottom w:val="nil"/>
-                <w:right w:val="nil"/>
-                <w:between w:val="nil"/>
-              </w:pBdr>
-              <w:jc w:val="center"/>
-            </w:pPr>
-          </w:p>
-          <w:p>
-            <w:pPr>
-              <w:widowControl w:val="0"/>
-              <w:pBdr>
-                <w:top w:val="nil"/>
-                <w:left w:val="nil"/>
-                <w:bottom w:val="nil"/>
-                <w:right w:val="nil"/>
-                <w:between w:val="nil"/>
-              </w:pBdr>
-              <w:jc w:val="center"/>
-            </w:pPr>
-            <w:r>
-              <w:t>Cauterização</w:t>
+              <w:top w:val="nil"/>
+              <w:left w:val="single" w:sz="8" w:space="0" w:color="FF9900"/>
+              <w:bottom w:val="single" w:sz="8" w:space="0" w:color="FF9900"/>
+              <w:right w:val="single" w:sz="8" w:space="0" w:color="FF9900"/>
+            </w:tcBorders>
+            <w:tcMar>
+              <w:top w:w="100" w:type="dxa"/>
+              <w:left w:w="100" w:type="dxa"/>
+              <w:bottom w:w="100" w:type="dxa"/>
+              <w:right w:w="100" w:type="dxa"/>
+            </w:tcMar>
+          </w:tcPr>
+          <w:p>
+            <w:pPr>
+              <w:widowControl w:val="0"/>
+              <w:pBdr>
+                <w:top w:val="nil"/>
+                <w:left w:val="nil"/>
+                <w:bottom w:val="nil"/>
+                <w:right w:val="nil"/>
+                <w:between w:val="nil"/>
+              </w:pBdr>
+              <w:jc w:val="center"/>
+            </w:pPr>
+          </w:p>
+          <w:p>
+            <w:pPr>
+              <w:widowControl w:val="0"/>
+              <w:pBdr>
+                <w:top w:val="nil"/>
+                <w:left w:val="nil"/>
+                <w:bottom w:val="nil"/>
+                <w:right w:val="nil"/>
+                <w:between w:val="nil"/>
+              </w:pBdr>
+              <w:jc w:val="center"/>
+            </w:pPr>
+            <w:r>
+              <w:t>Banho de Petróleo</w:t>
             </w:r>
           </w:p>
         </w:tc>
@@ -2372,7 +2296,7 @@
           <w:tcPr>
             <w:tcW w:w="7719" w:type="dxa"/>
             <w:tcBorders>
-              <w:top w:val="single" w:sz="4" w:space="0" w:color="E36C0A" w:themeColor="accent6" w:themeShade="BF"/>
+              <w:top w:val="nil"/>
               <w:left w:val="nil"/>
               <w:bottom w:val="single" w:sz="8" w:space="0" w:color="FF9900"/>
               <w:right w:val="single" w:sz="8" w:space="0" w:color="FF9900"/>
@@ -2387,21 +2311,33 @@
           </w:tcPr>
           <w:p>
             <w:r>
-              <w:t>O tratamento é uma reconstrução profunda, que sela as escamas dos fios e suaviza as pontas duplas, o que permite eliminar o aspecto arrepiado dos cabelos. Esse tratamento faz a cicatrização das cutículas do cabelo através de hidratação com produtos especiais.</w:t>
-            </w:r>
-          </w:p>
-          <w:p>
-            <w:r>
-              <w:t>Indicados para cabelos danificados</w:t>
-            </w:r>
-            <w:r>
-              <w:t xml:space="preserve"> </w:t>
-            </w:r>
-            <w:r>
-              <w:t>por realização de química, coloração, descoloração e uso intenso de ferramentas de calor</w:t>
+              <w:t>É</w:t>
+            </w:r>
+            <w:r>
+              <w:t xml:space="preserve"> um tratamento feito </w:t>
+            </w:r>
+            <w:r>
+              <w:t>à</w:t>
+            </w:r>
+            <w:r>
+              <w:t xml:space="preserve"> base de Quina de Petróleo, este produto ajuda a restituir a vitalidade dos cabelos, dá brilho e proporciona o penteado desejado, mesmo aos cabelos mais rebeldes</w:t>
             </w:r>
             <w:r>
               <w:t>.</w:t>
+            </w:r>
+          </w:p>
+          <w:p>
+            <w:r>
+              <w:t>Indicados para cabelos secos, opaco</w:t>
+            </w:r>
+            <w:r>
+              <w:t>,</w:t>
+            </w:r>
+            <w:r>
+              <w:t xml:space="preserve"> sem brilho</w:t>
+            </w:r>
+            <w:r>
+              <w:t xml:space="preserve"> e cabelos pretos.</w:t>
             </w:r>
           </w:p>
         </w:tc>
@@ -2451,21 +2387,8 @@
               </w:pBdr>
               <w:jc w:val="center"/>
             </w:pPr>
-          </w:p>
-          <w:p>
-            <w:pPr>
-              <w:widowControl w:val="0"/>
-              <w:pBdr>
-                <w:top w:val="nil"/>
-                <w:left w:val="nil"/>
-                <w:bottom w:val="nil"/>
-                <w:right w:val="nil"/>
-                <w:between w:val="nil"/>
-              </w:pBdr>
-              <w:jc w:val="center"/>
-            </w:pPr>
-            <w:r>
-              <w:t>Selagem</w:t>
+            <w:r>
+              <w:t>Hidratação</w:t>
             </w:r>
           </w:p>
         </w:tc>
@@ -2488,18 +2411,12 @@
           </w:tcPr>
           <w:p>
             <w:r>
-              <w:t>É um tratamento à base de queratina, tem a função de fechar cutículas do fio (sela a estrutura), quando elas são danificadas por processos químicos, como alisamento e tintura. A selagem recupera a saúde dos cabelos trazendo mais disciplina, hidratação, resistência e brilho.</w:t>
-            </w:r>
-          </w:p>
-          <w:p>
-            <w:r>
-              <w:t xml:space="preserve">Indicados para cabelos danificados </w:t>
-            </w:r>
-            <w:r>
-              <w:t>por realização de química, coloração</w:t>
-            </w:r>
-            <w:r>
-              <w:t>.</w:t>
+              <w:t>Repõe nutrientes, vitaminas nos cabelos, hidratando e dando vida, deixando-os com brilho. </w:t>
+            </w:r>
+          </w:p>
+          <w:p>
+            <w:r>
+              <w:t>Indicados para cabelos secos, opaco e sem brilho</w:t>
             </w:r>
           </w:p>
         </w:tc>
@@ -2550,11 +2467,23 @@
               <w:jc w:val="center"/>
             </w:pPr>
             <w:r>
-              <w:t>Botox</w:t>
-            </w:r>
-            <w:r>
-              <w:t xml:space="preserve"> Capilar</w:t>
-            </w:r>
+              <w:t>Manicure</w:t>
+            </w:r>
+            <w:r>
+              <w:t xml:space="preserve"> e Pedicure</w:t>
+            </w:r>
+          </w:p>
+          <w:p>
+            <w:pPr>
+              <w:widowControl w:val="0"/>
+              <w:pBdr>
+                <w:top w:val="nil"/>
+                <w:left w:val="nil"/>
+                <w:bottom w:val="nil"/>
+                <w:right w:val="nil"/>
+                <w:between w:val="nil"/>
+              </w:pBdr>
+            </w:pPr>
           </w:p>
         </w:tc>
         <w:tc>
@@ -2576,10 +2505,10 @@
           </w:tcPr>
           <w:p>
             <w:r>
-              <w:t>O tratamento sela a cutícula e repõe a massa perdida dos fios por agentes externos como sol e poluição. Com esse preenchimento, a raiz e as pontas ficam com a mesma espessura, eliminando pontas duplas, os arrepiados e o volume do cabelo.</w:t>
-            </w:r>
-            <w:r>
-              <w:t xml:space="preserve"> Da um efeito liso.</w:t>
+              <w:t>realizar o corte das unhas das mãos e pés, realizando o polimento, retirada da cutícula, esmaltagem, aplicação de "base" nas unhas, aplicação de cremes e esfoliantes que facilitem a retirada da cutícula dando maciez às mãos</w:t>
+            </w:r>
+            <w:r>
+              <w:t>.</w:t>
             </w:r>
           </w:p>
         </w:tc>
@@ -2630,7 +2559,7 @@
               <w:jc w:val="center"/>
             </w:pPr>
             <w:r>
-              <w:t>Banho de Petróleo</w:t>
+              <w:t>Design Sobrancelha</w:t>
             </w:r>
           </w:p>
         </w:tc>
@@ -2652,34 +2581,25 @@
             </w:tcMar>
           </w:tcPr>
           <w:p>
-            <w:r>
-              <w:t>É</w:t>
-            </w:r>
-            <w:r>
-              <w:t xml:space="preserve"> um tratamento feito </w:t>
-            </w:r>
-            <w:r>
-              <w:t>à</w:t>
-            </w:r>
-            <w:r>
-              <w:t xml:space="preserve"> base de Quina de Petróleo, este produto ajuda a restituir a vitalidade dos cabelos, dá brilho e proporciona o penteado desejado, mesmo aos cabelos mais rebeldes</w:t>
-            </w:r>
-            <w:r>
-              <w:t>.</w:t>
-            </w:r>
-          </w:p>
-          <w:p>
-            <w:r>
-              <w:t>Indicados para cabelos secos, opaco</w:t>
-            </w:r>
-            <w:r>
-              <w:t>,</w:t>
-            </w:r>
-            <w:r>
-              <w:t xml:space="preserve"> sem brilho</w:t>
-            </w:r>
-            <w:r>
-              <w:t xml:space="preserve"> e cabelos pretos.</w:t>
+            <w:pPr>
+              <w:pStyle w:val="font8"/>
+              <w:spacing w:before="0" w:beforeAutospacing="0" w:after="0" w:afterAutospacing="0"/>
+              <w:textAlignment w:val="baseline"/>
+              <w:rPr>
+                <w:rFonts w:ascii="Arial" w:eastAsia="Arial" w:hAnsi="Arial" w:cs="Arial"/>
+                <w:sz w:val="22"/>
+                <w:szCs w:val="22"/>
+                <w:lang w:val="pt-BR" w:eastAsia="pt-BR"/>
+              </w:rPr>
+            </w:pPr>
+            <w:r>
+              <w:rPr>
+                <w:rFonts w:ascii="Arial" w:eastAsia="Arial" w:hAnsi="Arial" w:cs="Arial"/>
+                <w:sz w:val="22"/>
+                <w:szCs w:val="22"/>
+                <w:lang w:val="pt-BR" w:eastAsia="pt-BR"/>
+              </w:rPr>
+              <w:t>É técnica inovadora que mescla métrica e proporção do rosto, com a utilização de um medidor específico para delinear os contornos da sobrancelha</w:t>
             </w:r>
           </w:p>
         </w:tc>
@@ -2694,43 +2614,82 @@
             <w:tcBorders>
               <w:top w:val="nil"/>
               <w:left w:val="single" w:sz="8" w:space="0" w:color="FF9900"/>
-              <w:bottom w:val="single" w:sz="8" w:space="0" w:color="FF9900"/>
-              <w:right w:val="single" w:sz="8" w:space="0" w:color="FF9900"/>
-            </w:tcBorders>
-            <w:tcMar>
-              <w:top w:w="100" w:type="dxa"/>
-              <w:left w:w="100" w:type="dxa"/>
-              <w:bottom w:w="100" w:type="dxa"/>
-              <w:right w:w="100" w:type="dxa"/>
-            </w:tcMar>
-          </w:tcPr>
-          <w:p>
-            <w:pPr>
-              <w:widowControl w:val="0"/>
-              <w:pBdr>
-                <w:top w:val="nil"/>
-                <w:left w:val="nil"/>
-                <w:bottom w:val="nil"/>
-                <w:right w:val="nil"/>
-                <w:between w:val="nil"/>
-              </w:pBdr>
-              <w:jc w:val="center"/>
-            </w:pPr>
-          </w:p>
-          <w:p>
-            <w:pPr>
-              <w:widowControl w:val="0"/>
-              <w:pBdr>
-                <w:top w:val="nil"/>
-                <w:left w:val="nil"/>
-                <w:bottom w:val="nil"/>
-                <w:right w:val="nil"/>
-                <w:between w:val="nil"/>
-              </w:pBdr>
-              <w:jc w:val="center"/>
-            </w:pPr>
-            <w:r>
-              <w:t>Hidratação</w:t>
+              <w:bottom w:val="single" w:sz="4" w:space="0" w:color="E36C0A" w:themeColor="accent6" w:themeShade="BF"/>
+              <w:right w:val="single" w:sz="8" w:space="0" w:color="FF9900"/>
+            </w:tcBorders>
+            <w:tcMar>
+              <w:top w:w="100" w:type="dxa"/>
+              <w:left w:w="100" w:type="dxa"/>
+              <w:bottom w:w="100" w:type="dxa"/>
+              <w:right w:w="100" w:type="dxa"/>
+            </w:tcMar>
+          </w:tcPr>
+          <w:p>
+            <w:pPr>
+              <w:widowControl w:val="0"/>
+              <w:pBdr>
+                <w:top w:val="nil"/>
+                <w:left w:val="nil"/>
+                <w:bottom w:val="nil"/>
+                <w:right w:val="nil"/>
+                <w:between w:val="nil"/>
+              </w:pBdr>
+              <w:jc w:val="center"/>
+            </w:pPr>
+          </w:p>
+          <w:p>
+            <w:pPr>
+              <w:widowControl w:val="0"/>
+              <w:pBdr>
+                <w:top w:val="nil"/>
+                <w:left w:val="nil"/>
+                <w:bottom w:val="nil"/>
+                <w:right w:val="nil"/>
+                <w:between w:val="nil"/>
+              </w:pBdr>
+              <w:jc w:val="center"/>
+            </w:pPr>
+          </w:p>
+          <w:p>
+            <w:pPr>
+              <w:widowControl w:val="0"/>
+              <w:pBdr>
+                <w:top w:val="nil"/>
+                <w:left w:val="nil"/>
+                <w:bottom w:val="nil"/>
+                <w:right w:val="nil"/>
+                <w:between w:val="nil"/>
+              </w:pBdr>
+              <w:jc w:val="center"/>
+            </w:pPr>
+          </w:p>
+          <w:p>
+            <w:pPr>
+              <w:widowControl w:val="0"/>
+              <w:pBdr>
+                <w:top w:val="nil"/>
+                <w:left w:val="nil"/>
+                <w:bottom w:val="nil"/>
+                <w:right w:val="nil"/>
+                <w:between w:val="nil"/>
+              </w:pBdr>
+              <w:jc w:val="center"/>
+            </w:pPr>
+          </w:p>
+          <w:p>
+            <w:pPr>
+              <w:widowControl w:val="0"/>
+              <w:pBdr>
+                <w:top w:val="nil"/>
+                <w:left w:val="nil"/>
+                <w:bottom w:val="nil"/>
+                <w:right w:val="nil"/>
+                <w:between w:val="nil"/>
+              </w:pBdr>
+              <w:jc w:val="center"/>
+            </w:pPr>
+            <w:r>
+              <w:t>Alongamento de Cílios</w:t>
             </w:r>
           </w:p>
         </w:tc>
@@ -2740,7 +2699,7 @@
             <w:tcBorders>
               <w:top w:val="nil"/>
               <w:left w:val="nil"/>
-              <w:bottom w:val="single" w:sz="8" w:space="0" w:color="FF9900"/>
+              <w:bottom w:val="single" w:sz="4" w:space="0" w:color="E36C0A" w:themeColor="accent6" w:themeShade="BF"/>
               <w:right w:val="single" w:sz="8" w:space="0" w:color="FF9900"/>
             </w:tcBorders>
             <w:shd w:val="clear" w:color="auto" w:fill="FFFFFF"/>
@@ -2752,13 +2711,73 @@
             </w:tcMar>
           </w:tcPr>
           <w:p>
-            <w:r>
-              <w:t>Repõe nutrientes, vitaminas nos cabelos, hidratando e dando vida, deixando-os com brilho. </w:t>
-            </w:r>
-          </w:p>
-          <w:p>
-            <w:r>
-              <w:t>Indicados para cabelos secos, opaco e sem brilho</w:t>
+            <w:pPr>
+              <w:pStyle w:val="font8"/>
+              <w:spacing w:before="0" w:beforeAutospacing="0" w:after="0" w:afterAutospacing="0"/>
+              <w:jc w:val="both"/>
+              <w:textAlignment w:val="baseline"/>
+              <w:rPr>
+                <w:rFonts w:ascii="Arial" w:eastAsia="Arial" w:hAnsi="Arial" w:cs="Arial"/>
+                <w:sz w:val="22"/>
+                <w:szCs w:val="22"/>
+                <w:lang w:val="pt-BR" w:eastAsia="pt-BR"/>
+              </w:rPr>
+            </w:pPr>
+            <w:r>
+              <w:rPr>
+                <w:rFonts w:ascii="Arial" w:eastAsia="Arial" w:hAnsi="Arial" w:cs="Arial"/>
+                <w:sz w:val="22"/>
+                <w:szCs w:val="22"/>
+                <w:lang w:val="pt-BR" w:eastAsia="pt-BR"/>
+              </w:rPr>
+              <w:t>Extensão Fio a Fio é um fio sintético que imita os fios naturais, acoplados 1 a 1 nos fios naturais da cliente. Traz comprimento e curvatura para os fios.</w:t>
+            </w:r>
+          </w:p>
+          <w:p>
+            <w:r>
+              <w:t xml:space="preserve">Extensão </w:t>
+            </w:r>
+            <w:r>
+              <w:t xml:space="preserve">Volume </w:t>
+            </w:r>
+            <w:r>
+              <w:t>Hibrido</w:t>
+            </w:r>
+            <w:r>
+              <w:t xml:space="preserve"> </w:t>
+            </w:r>
+            <w:r>
+              <w:t>traz um volume intermediário para o seu olhar.  É uma mescla do fio a fio clássico com o volume. Trazendo um efeito mais cheinho.</w:t>
+            </w:r>
+          </w:p>
+          <w:p>
+            <w:r>
+              <w:t xml:space="preserve">Extensão </w:t>
+            </w:r>
+            <w:r>
+              <w:t>Volume Russo</w:t>
+            </w:r>
+            <w:r>
+              <w:t xml:space="preserve"> </w:t>
+            </w:r>
+            <w:r>
+              <w:t>São colocados entre 5 a 7 fios para cada cílio natural. Trazendo um olhar mais volumoso.</w:t>
+            </w:r>
+          </w:p>
+          <w:p>
+            <w:r>
+              <w:t>Os procedimentos acima demoram e torno de 2 até 3 horas. Indicamos manutenção a partir de 20 dias</w:t>
+            </w:r>
+          </w:p>
+          <w:p>
+            <w:r>
+              <w:t>Permanente</w:t>
+            </w:r>
+            <w:r>
+              <w:t xml:space="preserve"> </w:t>
+            </w:r>
+            <w:r>
+              <w:t>Coloração de Cílios você garante cílios naturalmente curvados e realçados em apenas 30 minuto</w:t>
             </w:r>
           </w:p>
         </w:tc>
@@ -2771,70 +2790,55 @@
           <w:tcPr>
             <w:tcW w:w="1920" w:type="dxa"/>
             <w:tcBorders>
-              <w:top w:val="nil"/>
-              <w:left w:val="single" w:sz="8" w:space="0" w:color="FF9900"/>
-              <w:bottom w:val="single" w:sz="8" w:space="0" w:color="FF9900"/>
-              <w:right w:val="single" w:sz="8" w:space="0" w:color="FF9900"/>
-            </w:tcBorders>
-            <w:tcMar>
-              <w:top w:w="100" w:type="dxa"/>
-              <w:left w:w="100" w:type="dxa"/>
-              <w:bottom w:w="100" w:type="dxa"/>
-              <w:right w:w="100" w:type="dxa"/>
-            </w:tcMar>
-          </w:tcPr>
-          <w:p>
-            <w:pPr>
-              <w:widowControl w:val="0"/>
-              <w:pBdr>
-                <w:top w:val="nil"/>
-                <w:left w:val="nil"/>
-                <w:bottom w:val="nil"/>
-                <w:right w:val="nil"/>
-                <w:between w:val="nil"/>
-              </w:pBdr>
-              <w:jc w:val="center"/>
-            </w:pPr>
-          </w:p>
-          <w:p>
-            <w:pPr>
-              <w:widowControl w:val="0"/>
-              <w:pBdr>
-                <w:top w:val="nil"/>
-                <w:left w:val="nil"/>
-                <w:bottom w:val="nil"/>
-                <w:right w:val="nil"/>
-                <w:between w:val="nil"/>
-              </w:pBdr>
-              <w:jc w:val="center"/>
-            </w:pPr>
-            <w:r>
-              <w:t>Manicure</w:t>
-            </w:r>
-            <w:r>
-              <w:t xml:space="preserve"> e Pedicure</w:t>
-            </w:r>
-          </w:p>
-          <w:p>
-            <w:pPr>
-              <w:widowControl w:val="0"/>
-              <w:pBdr>
-                <w:top w:val="nil"/>
-                <w:left w:val="nil"/>
-                <w:bottom w:val="nil"/>
-                <w:right w:val="nil"/>
-                <w:between w:val="nil"/>
-              </w:pBdr>
-            </w:pPr>
+              <w:top w:val="single" w:sz="4" w:space="0" w:color="E36C0A" w:themeColor="accent6" w:themeShade="BF"/>
+              <w:left w:val="single" w:sz="8" w:space="0" w:color="FF9900"/>
+              <w:bottom w:val="single" w:sz="4" w:space="0" w:color="E36C0A" w:themeColor="accent6" w:themeShade="BF"/>
+              <w:right w:val="single" w:sz="8" w:space="0" w:color="FF9900"/>
+            </w:tcBorders>
+            <w:tcMar>
+              <w:top w:w="100" w:type="dxa"/>
+              <w:left w:w="100" w:type="dxa"/>
+              <w:bottom w:w="100" w:type="dxa"/>
+              <w:right w:w="100" w:type="dxa"/>
+            </w:tcMar>
+          </w:tcPr>
+          <w:p>
+            <w:pPr>
+              <w:widowControl w:val="0"/>
+              <w:pBdr>
+                <w:top w:val="nil"/>
+                <w:left w:val="nil"/>
+                <w:bottom w:val="nil"/>
+                <w:right w:val="nil"/>
+                <w:between w:val="nil"/>
+              </w:pBdr>
+              <w:jc w:val="center"/>
+            </w:pPr>
+          </w:p>
+          <w:p>
+            <w:pPr>
+              <w:widowControl w:val="0"/>
+              <w:pBdr>
+                <w:top w:val="nil"/>
+                <w:left w:val="nil"/>
+                <w:bottom w:val="nil"/>
+                <w:right w:val="nil"/>
+                <w:between w:val="nil"/>
+              </w:pBdr>
+              <w:jc w:val="center"/>
+            </w:pPr>
+            <w:r>
+              <w:t>Penteados</w:t>
+            </w:r>
           </w:p>
         </w:tc>
         <w:tc>
           <w:tcPr>
             <w:tcW w:w="7719" w:type="dxa"/>
             <w:tcBorders>
-              <w:top w:val="nil"/>
+              <w:top w:val="single" w:sz="4" w:space="0" w:color="E36C0A" w:themeColor="accent6" w:themeShade="BF"/>
               <w:left w:val="nil"/>
-              <w:bottom w:val="single" w:sz="8" w:space="0" w:color="FF9900"/>
+              <w:bottom w:val="single" w:sz="4" w:space="0" w:color="E36C0A" w:themeColor="accent6" w:themeShade="BF"/>
               <w:right w:val="single" w:sz="8" w:space="0" w:color="FF9900"/>
             </w:tcBorders>
             <w:shd w:val="clear" w:color="auto" w:fill="FFFFFF"/>
@@ -2847,10 +2851,13 @@
           </w:tcPr>
           <w:p>
             <w:r>
-              <w:t>realizar o corte das unhas das mãos e pés, realizando o polimento, retirada da cutícula, esmaltagem, aplicação de "base" nas unhas, aplicação de cremes e esfoliantes que facilitem a retirada da cutícula dando maciez às mãos</w:t>
-            </w:r>
-            <w:r>
-              <w:t>.</w:t>
+              <w:t>Qualquer penteado para todos os tamanho</w:t>
+            </w:r>
+            <w:r>
+              <w:t>s</w:t>
+            </w:r>
+            <w:r>
+              <w:t xml:space="preserve"> de cabelo, colocamos acessórios.</w:t>
             </w:r>
           </w:p>
         </w:tc>
@@ -2863,45 +2870,45 @@
           <w:tcPr>
             <w:tcW w:w="1920" w:type="dxa"/>
             <w:tcBorders>
-              <w:top w:val="nil"/>
-              <w:left w:val="single" w:sz="8" w:space="0" w:color="FF9900"/>
-              <w:bottom w:val="single" w:sz="8" w:space="0" w:color="FF9900"/>
-              <w:right w:val="single" w:sz="8" w:space="0" w:color="FF9900"/>
-            </w:tcBorders>
-            <w:tcMar>
-              <w:top w:w="100" w:type="dxa"/>
-              <w:left w:w="100" w:type="dxa"/>
-              <w:bottom w:w="100" w:type="dxa"/>
-              <w:right w:w="100" w:type="dxa"/>
-            </w:tcMar>
-          </w:tcPr>
-          <w:p>
-            <w:pPr>
-              <w:widowControl w:val="0"/>
-              <w:pBdr>
-                <w:top w:val="nil"/>
-                <w:left w:val="nil"/>
-                <w:bottom w:val="nil"/>
-                <w:right w:val="nil"/>
-                <w:between w:val="nil"/>
-              </w:pBdr>
-              <w:jc w:val="center"/>
-            </w:pPr>
-          </w:p>
-          <w:p>
-            <w:pPr>
-              <w:widowControl w:val="0"/>
-              <w:pBdr>
-                <w:top w:val="nil"/>
-                <w:left w:val="nil"/>
-                <w:bottom w:val="nil"/>
-                <w:right w:val="nil"/>
-                <w:between w:val="nil"/>
-              </w:pBdr>
-              <w:jc w:val="center"/>
-            </w:pPr>
-            <w:r>
-              <w:t>Design Sobrancelha</w:t>
+              <w:top w:val="single" w:sz="4" w:space="0" w:color="E36C0A" w:themeColor="accent6" w:themeShade="BF"/>
+              <w:left w:val="single" w:sz="8" w:space="0" w:color="FF9900"/>
+              <w:bottom w:val="single" w:sz="8" w:space="0" w:color="FF9900"/>
+              <w:right w:val="single" w:sz="8" w:space="0" w:color="FF9900"/>
+            </w:tcBorders>
+            <w:tcMar>
+              <w:top w:w="100" w:type="dxa"/>
+              <w:left w:w="100" w:type="dxa"/>
+              <w:bottom w:w="100" w:type="dxa"/>
+              <w:right w:w="100" w:type="dxa"/>
+            </w:tcMar>
+          </w:tcPr>
+          <w:p>
+            <w:pPr>
+              <w:widowControl w:val="0"/>
+              <w:pBdr>
+                <w:top w:val="nil"/>
+                <w:left w:val="nil"/>
+                <w:bottom w:val="nil"/>
+                <w:right w:val="nil"/>
+                <w:between w:val="nil"/>
+              </w:pBdr>
+              <w:jc w:val="center"/>
+            </w:pPr>
+          </w:p>
+          <w:p>
+            <w:pPr>
+              <w:widowControl w:val="0"/>
+              <w:pBdr>
+                <w:top w:val="nil"/>
+                <w:left w:val="nil"/>
+                <w:bottom w:val="nil"/>
+                <w:right w:val="nil"/>
+                <w:between w:val="nil"/>
+              </w:pBdr>
+              <w:jc w:val="center"/>
+            </w:pPr>
+            <w:r>
+              <w:t>Maquiagem</w:t>
             </w:r>
           </w:p>
         </w:tc>
@@ -2909,7 +2916,7 @@
           <w:tcPr>
             <w:tcW w:w="7719" w:type="dxa"/>
             <w:tcBorders>
-              <w:top w:val="nil"/>
+              <w:top w:val="single" w:sz="4" w:space="0" w:color="E36C0A" w:themeColor="accent6" w:themeShade="BF"/>
               <w:left w:val="nil"/>
               <w:bottom w:val="single" w:sz="8" w:space="0" w:color="FF9900"/>
               <w:right w:val="single" w:sz="8" w:space="0" w:color="FF9900"/>
@@ -2923,25 +2930,18 @@
             </w:tcMar>
           </w:tcPr>
           <w:p>
-            <w:pPr>
-              <w:pStyle w:val="font8"/>
-              <w:spacing w:before="0" w:beforeAutospacing="0" w:after="0" w:afterAutospacing="0"/>
-              <w:textAlignment w:val="baseline"/>
-              <w:rPr>
-                <w:rFonts w:ascii="Arial" w:eastAsia="Arial" w:hAnsi="Arial" w:cs="Arial"/>
-                <w:sz w:val="22"/>
-                <w:szCs w:val="22"/>
-                <w:lang w:val="pt-BR" w:eastAsia="pt-BR"/>
-              </w:rPr>
-            </w:pPr>
-            <w:r>
-              <w:rPr>
-                <w:rFonts w:ascii="Arial" w:eastAsia="Arial" w:hAnsi="Arial" w:cs="Arial"/>
-                <w:sz w:val="22"/>
-                <w:szCs w:val="22"/>
-                <w:lang w:val="pt-BR" w:eastAsia="pt-BR"/>
-              </w:rPr>
-              <w:t>É técnica inovadora que mescla métrica e proporção do rosto, com a utilização de um medidor específico para delinear os contornos da sobrancelha</w:t>
+            <w:r>
+              <w:t>Indicado para Noivas, Debutantes, Madrinhas, Formatura.</w:t>
+            </w:r>
+          </w:p>
+          <w:p>
+            <w:r>
+              <w:t>Incluso teste “Vir uma semana antes para fazermos os testes da maquiagem”</w:t>
+            </w:r>
+          </w:p>
+          <w:p>
+            <w:r>
+              <w:t>Temos opções de colocação de cílios.</w:t>
             </w:r>
           </w:p>
         </w:tc>
@@ -2954,94 +2954,68 @@
           <w:tcPr>
             <w:tcW w:w="1920" w:type="dxa"/>
             <w:tcBorders>
-              <w:top w:val="nil"/>
-              <w:left w:val="single" w:sz="8" w:space="0" w:color="FF9900"/>
-              <w:bottom w:val="single" w:sz="4" w:space="0" w:color="E36C0A" w:themeColor="accent6" w:themeShade="BF"/>
-              <w:right w:val="single" w:sz="8" w:space="0" w:color="FF9900"/>
-            </w:tcBorders>
-            <w:tcMar>
-              <w:top w:w="100" w:type="dxa"/>
-              <w:left w:w="100" w:type="dxa"/>
-              <w:bottom w:w="100" w:type="dxa"/>
-              <w:right w:w="100" w:type="dxa"/>
-            </w:tcMar>
-          </w:tcPr>
-          <w:p>
-            <w:pPr>
-              <w:widowControl w:val="0"/>
-              <w:pBdr>
-                <w:top w:val="nil"/>
-                <w:left w:val="nil"/>
-                <w:bottom w:val="nil"/>
-                <w:right w:val="nil"/>
-                <w:between w:val="nil"/>
-              </w:pBdr>
-              <w:jc w:val="center"/>
-            </w:pPr>
-          </w:p>
-          <w:p>
-            <w:pPr>
-              <w:widowControl w:val="0"/>
-              <w:pBdr>
-                <w:top w:val="nil"/>
-                <w:left w:val="nil"/>
-                <w:bottom w:val="nil"/>
-                <w:right w:val="nil"/>
-                <w:between w:val="nil"/>
-              </w:pBdr>
-              <w:jc w:val="center"/>
-            </w:pPr>
-          </w:p>
-          <w:p>
-            <w:pPr>
-              <w:widowControl w:val="0"/>
-              <w:pBdr>
-                <w:top w:val="nil"/>
-                <w:left w:val="nil"/>
-                <w:bottom w:val="nil"/>
-                <w:right w:val="nil"/>
-                <w:between w:val="nil"/>
-              </w:pBdr>
-              <w:jc w:val="center"/>
-            </w:pPr>
-          </w:p>
-          <w:p>
-            <w:pPr>
-              <w:widowControl w:val="0"/>
-              <w:pBdr>
-                <w:top w:val="nil"/>
-                <w:left w:val="nil"/>
-                <w:bottom w:val="nil"/>
-                <w:right w:val="nil"/>
-                <w:between w:val="nil"/>
-              </w:pBdr>
-              <w:jc w:val="center"/>
-            </w:pPr>
-          </w:p>
-          <w:p>
-            <w:pPr>
-              <w:widowControl w:val="0"/>
-              <w:pBdr>
-                <w:top w:val="nil"/>
-                <w:left w:val="nil"/>
-                <w:bottom w:val="nil"/>
-                <w:right w:val="nil"/>
-                <w:between w:val="nil"/>
-              </w:pBdr>
-              <w:jc w:val="center"/>
-            </w:pPr>
-            <w:r>
-              <w:t>Alongamento de Cílios</w:t>
-            </w:r>
+              <w:top w:val="single" w:sz="4" w:space="0" w:color="E36C0A" w:themeColor="accent6" w:themeShade="BF"/>
+              <w:left w:val="single" w:sz="8" w:space="0" w:color="FF9900"/>
+              <w:bottom w:val="single" w:sz="8" w:space="0" w:color="FF9900"/>
+              <w:right w:val="single" w:sz="8" w:space="0" w:color="FF9900"/>
+            </w:tcBorders>
+            <w:tcMar>
+              <w:top w:w="100" w:type="dxa"/>
+              <w:left w:w="100" w:type="dxa"/>
+              <w:bottom w:w="100" w:type="dxa"/>
+              <w:right w:w="100" w:type="dxa"/>
+            </w:tcMar>
+          </w:tcPr>
+          <w:p>
+            <w:pPr>
+              <w:widowControl w:val="0"/>
+              <w:pBdr>
+                <w:top w:val="nil"/>
+                <w:left w:val="nil"/>
+                <w:bottom w:val="nil"/>
+                <w:right w:val="nil"/>
+                <w:between w:val="nil"/>
+              </w:pBdr>
+              <w:jc w:val="center"/>
+            </w:pPr>
+          </w:p>
+          <w:p>
+            <w:pPr>
+              <w:widowControl w:val="0"/>
+              <w:pBdr>
+                <w:top w:val="nil"/>
+                <w:left w:val="nil"/>
+                <w:bottom w:val="nil"/>
+                <w:right w:val="nil"/>
+                <w:between w:val="nil"/>
+              </w:pBdr>
+              <w:jc w:val="center"/>
+            </w:pPr>
+            <w:r>
+              <w:t>Depilação Cera</w:t>
+            </w:r>
+          </w:p>
+          <w:p>
+            <w:pPr>
+              <w:widowControl w:val="0"/>
+              <w:pBdr>
+                <w:top w:val="nil"/>
+                <w:left w:val="nil"/>
+                <w:bottom w:val="nil"/>
+                <w:right w:val="nil"/>
+                <w:between w:val="nil"/>
+              </w:pBdr>
+              <w:jc w:val="center"/>
+            </w:pPr>
           </w:p>
         </w:tc>
         <w:tc>
           <w:tcPr>
             <w:tcW w:w="7719" w:type="dxa"/>
             <w:tcBorders>
-              <w:top w:val="nil"/>
+              <w:top w:val="single" w:sz="4" w:space="0" w:color="E36C0A" w:themeColor="accent6" w:themeShade="BF"/>
               <w:left w:val="nil"/>
-              <w:bottom w:val="single" w:sz="4" w:space="0" w:color="E36C0A" w:themeColor="accent6" w:themeShade="BF"/>
+              <w:bottom w:val="single" w:sz="8" w:space="0" w:color="FF9900"/>
               <w:right w:val="single" w:sz="8" w:space="0" w:color="FF9900"/>
             </w:tcBorders>
             <w:shd w:val="clear" w:color="auto" w:fill="FFFFFF"/>
@@ -3053,73 +3027,13 @@
             </w:tcMar>
           </w:tcPr>
           <w:p>
-            <w:pPr>
-              <w:pStyle w:val="font8"/>
-              <w:spacing w:before="0" w:beforeAutospacing="0" w:after="0" w:afterAutospacing="0"/>
-              <w:jc w:val="both"/>
-              <w:textAlignment w:val="baseline"/>
-              <w:rPr>
-                <w:rFonts w:ascii="Arial" w:eastAsia="Arial" w:hAnsi="Arial" w:cs="Arial"/>
-                <w:sz w:val="22"/>
-                <w:szCs w:val="22"/>
-                <w:lang w:val="pt-BR" w:eastAsia="pt-BR"/>
-              </w:rPr>
-            </w:pPr>
-            <w:r>
-              <w:rPr>
-                <w:rFonts w:ascii="Arial" w:eastAsia="Arial" w:hAnsi="Arial" w:cs="Arial"/>
-                <w:sz w:val="22"/>
-                <w:szCs w:val="22"/>
-                <w:lang w:val="pt-BR" w:eastAsia="pt-BR"/>
-              </w:rPr>
-              <w:t>Extensão Fio a Fio é um fio sintético que imita os fios naturais, acoplados 1 a 1 nos fios naturais da cliente. Traz comprimento e curvatura para os fios.</w:t>
-            </w:r>
-          </w:p>
-          <w:p>
-            <w:r>
-              <w:t xml:space="preserve">Extensão </w:t>
-            </w:r>
-            <w:r>
-              <w:t xml:space="preserve">Volume </w:t>
-            </w:r>
-            <w:r>
-              <w:t>Hibrido</w:t>
-            </w:r>
-            <w:r>
-              <w:t xml:space="preserve"> </w:t>
-            </w:r>
-            <w:r>
-              <w:t>traz um volume intermediário para o seu olhar.  É uma mescla do fio a fio clássico com o volume. Trazendo um efeito mais cheinho.</w:t>
-            </w:r>
-          </w:p>
-          <w:p>
-            <w:r>
-              <w:t xml:space="preserve">Extensão </w:t>
-            </w:r>
-            <w:r>
-              <w:t>Volume Russo</w:t>
-            </w:r>
-            <w:r>
-              <w:t xml:space="preserve"> </w:t>
-            </w:r>
-            <w:r>
-              <w:t>São colocados entre 5 a 7 fios para cada cílio natural. Trazendo um olhar mais volumoso.</w:t>
-            </w:r>
-          </w:p>
-          <w:p>
-            <w:r>
-              <w:t>Os procedimentos acima demoram e torno de 2 até 3 horas. Indicamos manutenção a partir de 20 dias</w:t>
-            </w:r>
-          </w:p>
-          <w:p>
-            <w:r>
-              <w:t>Permanente</w:t>
-            </w:r>
-            <w:r>
-              <w:t xml:space="preserve"> </w:t>
-            </w:r>
-            <w:r>
-              <w:t>Coloração de Cílios você garante cílios naturalmente curvados e realçados em apenas 30 minuto</w:t>
+            <w:r>
+              <w:t>Depilação com cera quente ou fria</w:t>
+            </w:r>
+          </w:p>
+          <w:p>
+            <w:r>
+              <w:t>Buço, Axilas, Pernas, Virilha, Rosto</w:t>
             </w:r>
           </w:p>
         </w:tc>
@@ -3132,262 +3046,6 @@
           <w:tcPr>
             <w:tcW w:w="1920" w:type="dxa"/>
             <w:tcBorders>
-              <w:top w:val="single" w:sz="4" w:space="0" w:color="E36C0A" w:themeColor="accent6" w:themeShade="BF"/>
-              <w:left w:val="single" w:sz="8" w:space="0" w:color="FF9900"/>
-              <w:bottom w:val="single" w:sz="4" w:space="0" w:color="E36C0A" w:themeColor="accent6" w:themeShade="BF"/>
-              <w:right w:val="single" w:sz="8" w:space="0" w:color="FF9900"/>
-            </w:tcBorders>
-            <w:tcMar>
-              <w:top w:w="100" w:type="dxa"/>
-              <w:left w:w="100" w:type="dxa"/>
-              <w:bottom w:w="100" w:type="dxa"/>
-              <w:right w:w="100" w:type="dxa"/>
-            </w:tcMar>
-          </w:tcPr>
-          <w:p>
-            <w:pPr>
-              <w:widowControl w:val="0"/>
-              <w:pBdr>
-                <w:top w:val="nil"/>
-                <w:left w:val="nil"/>
-                <w:bottom w:val="nil"/>
-                <w:right w:val="nil"/>
-                <w:between w:val="nil"/>
-              </w:pBdr>
-              <w:jc w:val="center"/>
-            </w:pPr>
-          </w:p>
-          <w:p>
-            <w:pPr>
-              <w:widowControl w:val="0"/>
-              <w:pBdr>
-                <w:top w:val="nil"/>
-                <w:left w:val="nil"/>
-                <w:bottom w:val="nil"/>
-                <w:right w:val="nil"/>
-                <w:between w:val="nil"/>
-              </w:pBdr>
-              <w:jc w:val="center"/>
-            </w:pPr>
-            <w:r>
-              <w:t>Penteados</w:t>
-            </w:r>
-          </w:p>
-        </w:tc>
-        <w:tc>
-          <w:tcPr>
-            <w:tcW w:w="7719" w:type="dxa"/>
-            <w:tcBorders>
-              <w:top w:val="single" w:sz="4" w:space="0" w:color="E36C0A" w:themeColor="accent6" w:themeShade="BF"/>
-              <w:left w:val="nil"/>
-              <w:bottom w:val="single" w:sz="4" w:space="0" w:color="E36C0A" w:themeColor="accent6" w:themeShade="BF"/>
-              <w:right w:val="single" w:sz="8" w:space="0" w:color="FF9900"/>
-            </w:tcBorders>
-            <w:shd w:val="clear" w:color="auto" w:fill="FFFFFF"/>
-            <w:tcMar>
-              <w:top w:w="100" w:type="dxa"/>
-              <w:left w:w="100" w:type="dxa"/>
-              <w:bottom w:w="100" w:type="dxa"/>
-              <w:right w:w="100" w:type="dxa"/>
-            </w:tcMar>
-          </w:tcPr>
-          <w:p>
-            <w:r>
-              <w:t>Qualquer penteado para todos os tamanho</w:t>
-            </w:r>
-            <w:r>
-              <w:t>s</w:t>
-            </w:r>
-            <w:r>
-              <w:t xml:space="preserve"> de cabelo, colocamos acessórios.</w:t>
-            </w:r>
-          </w:p>
-        </w:tc>
-      </w:tr>
-      <w:tr>
-        <w:trPr>
-          <w:trHeight w:val="1060"/>
-        </w:trPr>
-        <w:tc>
-          <w:tcPr>
-            <w:tcW w:w="1920" w:type="dxa"/>
-            <w:tcBorders>
-              <w:top w:val="single" w:sz="4" w:space="0" w:color="E36C0A" w:themeColor="accent6" w:themeShade="BF"/>
-              <w:left w:val="single" w:sz="8" w:space="0" w:color="FF9900"/>
-              <w:bottom w:val="single" w:sz="8" w:space="0" w:color="FF9900"/>
-              <w:right w:val="single" w:sz="8" w:space="0" w:color="FF9900"/>
-            </w:tcBorders>
-            <w:tcMar>
-              <w:top w:w="100" w:type="dxa"/>
-              <w:left w:w="100" w:type="dxa"/>
-              <w:bottom w:w="100" w:type="dxa"/>
-              <w:right w:w="100" w:type="dxa"/>
-            </w:tcMar>
-          </w:tcPr>
-          <w:p>
-            <w:pPr>
-              <w:widowControl w:val="0"/>
-              <w:pBdr>
-                <w:top w:val="nil"/>
-                <w:left w:val="nil"/>
-                <w:bottom w:val="nil"/>
-                <w:right w:val="nil"/>
-                <w:between w:val="nil"/>
-              </w:pBdr>
-              <w:jc w:val="center"/>
-            </w:pPr>
-          </w:p>
-          <w:p>
-            <w:pPr>
-              <w:widowControl w:val="0"/>
-              <w:pBdr>
-                <w:top w:val="nil"/>
-                <w:left w:val="nil"/>
-                <w:bottom w:val="nil"/>
-                <w:right w:val="nil"/>
-                <w:between w:val="nil"/>
-              </w:pBdr>
-              <w:jc w:val="center"/>
-            </w:pPr>
-            <w:r>
-              <w:t>Maquiagem</w:t>
-            </w:r>
-          </w:p>
-        </w:tc>
-        <w:tc>
-          <w:tcPr>
-            <w:tcW w:w="7719" w:type="dxa"/>
-            <w:tcBorders>
-              <w:top w:val="single" w:sz="4" w:space="0" w:color="E36C0A" w:themeColor="accent6" w:themeShade="BF"/>
-              <w:left w:val="nil"/>
-              <w:bottom w:val="single" w:sz="8" w:space="0" w:color="FF9900"/>
-              <w:right w:val="single" w:sz="8" w:space="0" w:color="FF9900"/>
-            </w:tcBorders>
-            <w:shd w:val="clear" w:color="auto" w:fill="FFFFFF"/>
-            <w:tcMar>
-              <w:top w:w="100" w:type="dxa"/>
-              <w:left w:w="100" w:type="dxa"/>
-              <w:bottom w:w="100" w:type="dxa"/>
-              <w:right w:w="100" w:type="dxa"/>
-            </w:tcMar>
-          </w:tcPr>
-          <w:p>
-            <w:r>
-              <w:t>Indicado para Noivas, Debutantes, Madrinhas, Formatura.</w:t>
-            </w:r>
-          </w:p>
-          <w:p>
-            <w:r>
-              <w:t>Incluso teste “Vir uma semana antes para fazermos os testes da maquiagem”</w:t>
-            </w:r>
-          </w:p>
-          <w:p>
-            <w:r>
-              <w:t>Temos opções de colocação de cílios.</w:t>
-            </w:r>
-          </w:p>
-        </w:tc>
-      </w:tr>
-      <w:tr>
-        <w:trPr>
-          <w:trHeight w:val="1060"/>
-        </w:trPr>
-        <w:tc>
-          <w:tcPr>
-            <w:tcW w:w="1920" w:type="dxa"/>
-            <w:tcBorders>
-              <w:top w:val="single" w:sz="4" w:space="0" w:color="E36C0A" w:themeColor="accent6" w:themeShade="BF"/>
-              <w:left w:val="single" w:sz="8" w:space="0" w:color="FF9900"/>
-              <w:bottom w:val="single" w:sz="8" w:space="0" w:color="FF9900"/>
-              <w:right w:val="single" w:sz="8" w:space="0" w:color="FF9900"/>
-            </w:tcBorders>
-            <w:tcMar>
-              <w:top w:w="100" w:type="dxa"/>
-              <w:left w:w="100" w:type="dxa"/>
-              <w:bottom w:w="100" w:type="dxa"/>
-              <w:right w:w="100" w:type="dxa"/>
-            </w:tcMar>
-          </w:tcPr>
-          <w:p>
-            <w:pPr>
-              <w:widowControl w:val="0"/>
-              <w:pBdr>
-                <w:top w:val="nil"/>
-                <w:left w:val="nil"/>
-                <w:bottom w:val="nil"/>
-                <w:right w:val="nil"/>
-                <w:between w:val="nil"/>
-              </w:pBdr>
-              <w:jc w:val="center"/>
-            </w:pPr>
-          </w:p>
-          <w:p>
-            <w:pPr>
-              <w:widowControl w:val="0"/>
-              <w:pBdr>
-                <w:top w:val="nil"/>
-                <w:left w:val="nil"/>
-                <w:bottom w:val="nil"/>
-                <w:right w:val="nil"/>
-                <w:between w:val="nil"/>
-              </w:pBdr>
-              <w:jc w:val="center"/>
-            </w:pPr>
-            <w:r>
-              <w:t>Depilação Cera</w:t>
-            </w:r>
-          </w:p>
-          <w:p>
-            <w:pPr>
-              <w:widowControl w:val="0"/>
-              <w:pBdr>
-                <w:top w:val="nil"/>
-                <w:left w:val="nil"/>
-                <w:bottom w:val="nil"/>
-                <w:right w:val="nil"/>
-                <w:between w:val="nil"/>
-              </w:pBdr>
-              <w:jc w:val="center"/>
-            </w:pPr>
-          </w:p>
-        </w:tc>
-        <w:tc>
-          <w:tcPr>
-            <w:tcW w:w="7719" w:type="dxa"/>
-            <w:tcBorders>
-              <w:top w:val="single" w:sz="4" w:space="0" w:color="E36C0A" w:themeColor="accent6" w:themeShade="BF"/>
-              <w:left w:val="nil"/>
-              <w:bottom w:val="single" w:sz="8" w:space="0" w:color="FF9900"/>
-              <w:right w:val="single" w:sz="8" w:space="0" w:color="FF9900"/>
-            </w:tcBorders>
-            <w:shd w:val="clear" w:color="auto" w:fill="FFFFFF"/>
-            <w:tcMar>
-              <w:top w:w="100" w:type="dxa"/>
-              <w:left w:w="100" w:type="dxa"/>
-              <w:bottom w:w="100" w:type="dxa"/>
-              <w:right w:w="100" w:type="dxa"/>
-            </w:tcMar>
-          </w:tcPr>
-          <w:p>
-            <w:r>
-              <w:t>Depilação com cera quente ou fria</w:t>
-            </w:r>
-          </w:p>
-          <w:p>
-            <w:r>
-              <w:t>Buço, Axilas, Pernas, Virilha, Rosto</w:t>
-            </w:r>
-          </w:p>
-        </w:tc>
-      </w:tr>
-      <w:tr>
-        <w:trPr>
-          <w:trHeight w:val="1060"/>
-        </w:trPr>
-        <w:tc>
-          <w:tcPr>
-            <w:tcW w:w="1920" w:type="dxa"/>
-            <w:tcBorders>
               <w:top w:val="nil"/>
               <w:left w:val="single" w:sz="8" w:space="0" w:color="FF9900"/>
               <w:bottom w:val="single" w:sz="8" w:space="0" w:color="FF9900"/>
@@ -3462,7 +3120,7 @@
     </w:tbl>
     <w:p/>
     <w:sectPr>
-      <w:footerReference w:type="default" r:id="rId6"/>
+      <w:footerReference w:type="default" r:id="rId7"/>
       <w:pgSz w:w="11906" w:h="16838"/>
       <w:pgMar w:top="850" w:right="1440" w:bottom="850" w:left="850" w:header="0" w:footer="720" w:gutter="0"/>
       <w:pgNumType w:start="1"/>
@@ -3473,7 +3131,7 @@
 </file>
 
 <file path=word/endnotes.xml><?xml version="1.0" encoding="utf-8"?>
-<w:endnotes xmlns:wpc="http://schemas.microsoft.com/office/word/2010/wordprocessingCanvas" xmlns:cx="http://schemas.microsoft.com/office/drawing/2014/chartex" xmlns:cx1="http://schemas.microsoft.com/office/drawing/2015/9/8/chartex" xmlns:cx2="http://schemas.microsoft.com/office/drawing/2015/10/21/chartex" xmlns:cx3="http://schemas.microsoft.com/office/drawing/2016/5/9/chartex" xmlns:cx4="http://schemas.microsoft.com/office/drawing/2016/5/10/chartex" xmlns:cx5="http://schemas.microsoft.com/office/drawing/2016/5/11/chartex" xmlns:cx6="http://schemas.microsoft.com/office/drawing/2016/5/12/chartex" xmlns:cx7="http://schemas.microsoft.com/office/drawing/2016/5/13/chartex" xmlns:cx8="http://schemas.microsoft.com/office/drawing/2016/5/14/chartex" xmlns:mc="http://schemas.openxmlformats.org/markup-compatibility/2006" xmlns:aink="http://schemas.microsoft.com/office/drawing/2016/ink" xmlns:am3d="http://schemas.microsoft.com/office/drawing/2017/model3d" xmlns:o="urn:schemas-microsoft-com:office:office" xmlns:r="http://schemas.openxmlformats.org/officeDocument/2006/relationships" xmlns:m="http://schemas.openxmlformats.org/officeDocument/2006/math" xmlns:v="urn:schemas-microsoft-com:vml" xmlns:wp14="http://schemas.microsoft.com/office/word/2010/wordprocessingDrawing" xmlns:wp="http://schemas.openxmlformats.org/drawingml/2006/wordprocessingDrawing" xmlns:w10="urn:schemas-microsoft-com:office:word" xmlns:w="http://schemas.openxmlformats.org/wordprocessingml/2006/main" xmlns:w14="http://schemas.microsoft.com/office/word/2010/wordml" xmlns:w15="http://schemas.microsoft.com/office/word/2012/wordml" xmlns:w16cid="http://schemas.microsoft.com/office/word/2016/wordml/cid" xmlns:w16se="http://schemas.microsoft.com/office/word/2015/wordml/symex" xmlns:wpg="http://schemas.microsoft.com/office/word/2010/wordprocessingGroup" xmlns:wpi="http://schemas.microsoft.com/office/word/2010/wordprocessingInk" xmlns:wne="http://schemas.microsoft.com/office/word/2006/wordml" xmlns:wps="http://schemas.microsoft.com/office/word/2010/wordprocessingShape" mc:Ignorable="w14 w15 w16se w16cid wp14">
+<w:endnotes xmlns:wpc="http://schemas.microsoft.com/office/word/2010/wordprocessingCanvas" xmlns:mc="http://schemas.openxmlformats.org/markup-compatibility/2006" xmlns:o="urn:schemas-microsoft-com:office:office" xmlns:r="http://schemas.openxmlformats.org/officeDocument/2006/relationships" xmlns:m="http://schemas.openxmlformats.org/officeDocument/2006/math" xmlns:v="urn:schemas-microsoft-com:vml" xmlns:wp14="http://schemas.microsoft.com/office/word/2010/wordprocessingDrawing" xmlns:wp="http://schemas.openxmlformats.org/drawingml/2006/wordprocessingDrawing" xmlns:w10="urn:schemas-microsoft-com:office:word" xmlns:w="http://schemas.openxmlformats.org/wordprocessingml/2006/main" xmlns:w14="http://schemas.microsoft.com/office/word/2010/wordml" xmlns:wpg="http://schemas.microsoft.com/office/word/2010/wordprocessingGroup" xmlns:wpi="http://schemas.microsoft.com/office/word/2010/wordprocessingInk" xmlns:wne="http://schemas.microsoft.com/office/word/2006/wordml" xmlns:wps="http://schemas.microsoft.com/office/word/2010/wordprocessingShape" mc:Ignorable="w14 wp14">
   <w:endnote w:type="separator" w:id="-1">
     <w:p>
       <w:pPr>
@@ -3498,7 +3156,7 @@
 </file>
 
 <file path=word/footer1.xml><?xml version="1.0" encoding="utf-8"?>
-<w:ftr xmlns:wpc="http://schemas.microsoft.com/office/word/2010/wordprocessingCanvas" xmlns:cx="http://schemas.microsoft.com/office/drawing/2014/chartex" xmlns:cx1="http://schemas.microsoft.com/office/drawing/2015/9/8/chartex" xmlns:cx2="http://schemas.microsoft.com/office/drawing/2015/10/21/chartex" xmlns:cx3="http://schemas.microsoft.com/office/drawing/2016/5/9/chartex" xmlns:cx4="http://schemas.microsoft.com/office/drawing/2016/5/10/chartex" xmlns:cx5="http://schemas.microsoft.com/office/drawing/2016/5/11/chartex" xmlns:cx6="http://schemas.microsoft.com/office/drawing/2016/5/12/chartex" xmlns:cx7="http://schemas.microsoft.com/office/drawing/2016/5/13/chartex" xmlns:cx8="http://schemas.microsoft.com/office/drawing/2016/5/14/chartex" xmlns:mc="http://schemas.openxmlformats.org/markup-compatibility/2006" xmlns:aink="http://schemas.microsoft.com/office/drawing/2016/ink" xmlns:am3d="http://schemas.microsoft.com/office/drawing/2017/model3d" xmlns:o="urn:schemas-microsoft-com:office:office" xmlns:r="http://schemas.openxmlformats.org/officeDocument/2006/relationships" xmlns:m="http://schemas.openxmlformats.org/officeDocument/2006/math" xmlns:v="urn:schemas-microsoft-com:vml" xmlns:wp14="http://schemas.microsoft.com/office/word/2010/wordprocessingDrawing" xmlns:wp="http://schemas.openxmlformats.org/drawingml/2006/wordprocessingDrawing" xmlns:w10="urn:schemas-microsoft-com:office:word" xmlns:w="http://schemas.openxmlformats.org/wordprocessingml/2006/main" xmlns:w14="http://schemas.microsoft.com/office/word/2010/wordml" xmlns:w15="http://schemas.microsoft.com/office/word/2012/wordml" xmlns:w16cid="http://schemas.microsoft.com/office/word/2016/wordml/cid" xmlns:w16se="http://schemas.microsoft.com/office/word/2015/wordml/symex" xmlns:wpg="http://schemas.microsoft.com/office/word/2010/wordprocessingGroup" xmlns:wpi="http://schemas.microsoft.com/office/word/2010/wordprocessingInk" xmlns:wne="http://schemas.microsoft.com/office/word/2006/wordml" xmlns:wps="http://schemas.microsoft.com/office/word/2010/wordprocessingShape" mc:Ignorable="w14 w15 w16se w16cid wp14">
+<w:ftr xmlns:wpc="http://schemas.microsoft.com/office/word/2010/wordprocessingCanvas" xmlns:mc="http://schemas.openxmlformats.org/markup-compatibility/2006" xmlns:o="urn:schemas-microsoft-com:office:office" xmlns:r="http://schemas.openxmlformats.org/officeDocument/2006/relationships" xmlns:m="http://schemas.openxmlformats.org/officeDocument/2006/math" xmlns:v="urn:schemas-microsoft-com:vml" xmlns:wp14="http://schemas.microsoft.com/office/word/2010/wordprocessingDrawing" xmlns:wp="http://schemas.openxmlformats.org/drawingml/2006/wordprocessingDrawing" xmlns:w10="urn:schemas-microsoft-com:office:word" xmlns:w="http://schemas.openxmlformats.org/wordprocessingml/2006/main" xmlns:w14="http://schemas.microsoft.com/office/word/2010/wordml" xmlns:wpg="http://schemas.microsoft.com/office/word/2010/wordprocessingGroup" xmlns:wpi="http://schemas.microsoft.com/office/word/2010/wordprocessingInk" xmlns:wne="http://schemas.microsoft.com/office/word/2006/wordml" xmlns:wps="http://schemas.microsoft.com/office/word/2010/wordprocessingShape" mc:Ignorable="w14 wp14">
   <w:p>
     <w:pPr>
       <w:pStyle w:val="Rodap"/>
@@ -3547,7 +3205,7 @@
 </file>
 
 <file path=word/footnotes.xml><?xml version="1.0" encoding="utf-8"?>
-<w:footnotes xmlns:wpc="http://schemas.microsoft.com/office/word/2010/wordprocessingCanvas" xmlns:cx="http://schemas.microsoft.com/office/drawing/2014/chartex" xmlns:cx1="http://schemas.microsoft.com/office/drawing/2015/9/8/chartex" xmlns:cx2="http://schemas.microsoft.com/office/drawing/2015/10/21/chartex" xmlns:cx3="http://schemas.microsoft.com/office/drawing/2016/5/9/chartex" xmlns:cx4="http://schemas.microsoft.com/office/drawing/2016/5/10/chartex" xmlns:cx5="http://schemas.microsoft.com/office/drawing/2016/5/11/chartex" xmlns:cx6="http://schemas.microsoft.com/office/drawing/2016/5/12/chartex" xmlns:cx7="http://schemas.microsoft.com/office/drawing/2016/5/13/chartex" xmlns:cx8="http://schemas.microsoft.com/office/drawing/2016/5/14/chartex" xmlns:mc="http://schemas.openxmlformats.org/markup-compatibility/2006" xmlns:aink="http://schemas.microsoft.com/office/drawing/2016/ink" xmlns:am3d="http://schemas.microsoft.com/office/drawing/2017/model3d" xmlns:o="urn:schemas-microsoft-com:office:office" xmlns:r="http://schemas.openxmlformats.org/officeDocument/2006/relationships" xmlns:m="http://schemas.openxmlformats.org/officeDocument/2006/math" xmlns:v="urn:schemas-microsoft-com:vml" xmlns:wp14="http://schemas.microsoft.com/office/word/2010/wordprocessingDrawing" xmlns:wp="http://schemas.openxmlformats.org/drawingml/2006/wordprocessingDrawing" xmlns:w10="urn:schemas-microsoft-com:office:word" xmlns:w="http://schemas.openxmlformats.org/wordprocessingml/2006/main" xmlns:w14="http://schemas.microsoft.com/office/word/2010/wordml" xmlns:w15="http://schemas.microsoft.com/office/word/2012/wordml" xmlns:w16cid="http://schemas.microsoft.com/office/word/2016/wordml/cid" xmlns:w16se="http://schemas.microsoft.com/office/word/2015/wordml/symex" xmlns:wpg="http://schemas.microsoft.com/office/word/2010/wordprocessingGroup" xmlns:wpi="http://schemas.microsoft.com/office/word/2010/wordprocessingInk" xmlns:wne="http://schemas.microsoft.com/office/word/2006/wordml" xmlns:wps="http://schemas.microsoft.com/office/word/2010/wordprocessingShape" mc:Ignorable="w14 w15 w16se w16cid wp14">
+<w:footnotes xmlns:wpc="http://schemas.microsoft.com/office/word/2010/wordprocessingCanvas" xmlns:mc="http://schemas.openxmlformats.org/markup-compatibility/2006" xmlns:o="urn:schemas-microsoft-com:office:office" xmlns:r="http://schemas.openxmlformats.org/officeDocument/2006/relationships" xmlns:m="http://schemas.openxmlformats.org/officeDocument/2006/math" xmlns:v="urn:schemas-microsoft-com:vml" xmlns:wp14="http://schemas.microsoft.com/office/word/2010/wordprocessingDrawing" xmlns:wp="http://schemas.openxmlformats.org/drawingml/2006/wordprocessingDrawing" xmlns:w10="urn:schemas-microsoft-com:office:word" xmlns:w="http://schemas.openxmlformats.org/wordprocessingml/2006/main" xmlns:w14="http://schemas.microsoft.com/office/word/2010/wordml" xmlns:wpg="http://schemas.microsoft.com/office/word/2010/wordprocessingGroup" xmlns:wpi="http://schemas.microsoft.com/office/word/2010/wordprocessingInk" xmlns:wne="http://schemas.microsoft.com/office/word/2006/wordml" xmlns:wps="http://schemas.microsoft.com/office/word/2010/wordprocessingShape" mc:Ignorable="w14 wp14">
   <w:footnote w:type="separator" w:id="-1">
     <w:p>
       <w:pPr>
@@ -3572,7 +3230,7 @@
 </file>
 
 <file path=word/styles.xml><?xml version="1.0" encoding="utf-8"?>
-<w:styles xmlns:mc="http://schemas.openxmlformats.org/markup-compatibility/2006" xmlns:r="http://schemas.openxmlformats.org/officeDocument/2006/relationships" xmlns:w="http://schemas.openxmlformats.org/wordprocessingml/2006/main" xmlns:w14="http://schemas.microsoft.com/office/word/2010/wordml" xmlns:w15="http://schemas.microsoft.com/office/word/2012/wordml" xmlns:w16cid="http://schemas.microsoft.com/office/word/2016/wordml/cid" xmlns:w16se="http://schemas.microsoft.com/office/word/2015/wordml/symex" mc:Ignorable="w14 w15 w16se w16cid">
+<w:styles xmlns:mc="http://schemas.openxmlformats.org/markup-compatibility/2006" xmlns:r="http://schemas.openxmlformats.org/officeDocument/2006/relationships" xmlns:w="http://schemas.openxmlformats.org/wordprocessingml/2006/main" xmlns:w14="http://schemas.microsoft.com/office/word/2010/wordml" mc:Ignorable="w14">
   <w:docDefaults>
     <w:rPrDefault>
       <w:rPr>
@@ -3588,383 +3246,540 @@
       </w:pPr>
     </w:pPrDefault>
   </w:docDefaults>
-  <w:latentStyles w:defLockedState="0" w:defUIPriority="99" w:defSemiHidden="0" w:defUnhideWhenUsed="0" w:defQFormat="0" w:count="376">
-    <w:lsdException w:name="Normal" w:uiPriority="0" w:qFormat="1"/>
-    <w:lsdException w:name="heading 1" w:uiPriority="9" w:qFormat="1"/>
-    <w:lsdException w:name="heading 2" w:semiHidden="1" w:uiPriority="9" w:unhideWhenUsed="1" w:qFormat="1"/>
-    <w:lsdException w:name="heading 3" w:semiHidden="1" w:uiPriority="9" w:unhideWhenUsed="1" w:qFormat="1"/>
-    <w:lsdException w:name="heading 4" w:semiHidden="1" w:uiPriority="9" w:unhideWhenUsed="1" w:qFormat="1"/>
-    <w:lsdException w:name="heading 5" w:semiHidden="1" w:uiPriority="9" w:unhideWhenUsed="1" w:qFormat="1"/>
-    <w:lsdException w:name="heading 6" w:semiHidden="1" w:uiPriority="9" w:unhideWhenUsed="1" w:qFormat="1"/>
-    <w:lsdException w:name="heading 7" w:semiHidden="1" w:uiPriority="9" w:unhideWhenUsed="1" w:qFormat="1"/>
-    <w:lsdException w:name="heading 8" w:semiHidden="1" w:uiPriority="9" w:unhideWhenUsed="1" w:qFormat="1"/>
-    <w:lsdException w:name="heading 9" w:semiHidden="1" w:uiPriority="9" w:unhideWhenUsed="1" w:qFormat="1"/>
-    <w:lsdException w:name="index 1" w:semiHidden="1" w:unhideWhenUsed="1"/>
-    <w:lsdException w:name="index 2" w:semiHidden="1" w:unhideWhenUsed="1"/>
-    <w:lsdException w:name="index 3" w:semiHidden="1" w:unhideWhenUsed="1"/>
-    <w:lsdException w:name="index 4" w:semiHidden="1" w:unhideWhenUsed="1"/>
-    <w:lsdException w:name="index 5" w:semiHidden="1" w:unhideWhenUsed="1"/>
-    <w:lsdException w:name="index 6" w:semiHidden="1" w:unhideWhenUsed="1"/>
-    <w:lsdException w:name="index 7" w:semiHidden="1" w:unhideWhenUsed="1"/>
-    <w:lsdException w:name="index 8" w:semiHidden="1" w:unhideWhenUsed="1"/>
-    <w:lsdException w:name="index 9" w:semiHidden="1" w:unhideWhenUsed="1"/>
-    <w:lsdException w:name="toc 1" w:semiHidden="1" w:uiPriority="39" w:unhideWhenUsed="1"/>
-    <w:lsdException w:name="toc 2" w:semiHidden="1" w:uiPriority="39" w:unhideWhenUsed="1"/>
-    <w:lsdException w:name="toc 3" w:semiHidden="1" w:uiPriority="39" w:unhideWhenUsed="1"/>
-    <w:lsdException w:name="toc 4" w:semiHidden="1" w:uiPriority="39" w:unhideWhenUsed="1"/>
-    <w:lsdException w:name="toc 5" w:semiHidden="1" w:uiPriority="39" w:unhideWhenUsed="1"/>
-    <w:lsdException w:name="toc 6" w:semiHidden="1" w:uiPriority="39" w:unhideWhenUsed="1"/>
-    <w:lsdException w:name="toc 7" w:semiHidden="1" w:uiPriority="39" w:unhideWhenUsed="1"/>
-    <w:lsdException w:name="toc 8" w:semiHidden="1" w:uiPriority="39" w:unhideWhenUsed="1"/>
-    <w:lsdException w:name="toc 9" w:semiHidden="1" w:uiPriority="39" w:unhideWhenUsed="1"/>
-    <w:lsdException w:name="Normal Indent" w:semiHidden="1" w:unhideWhenUsed="1"/>
-    <w:lsdException w:name="footnote text" w:semiHidden="1" w:unhideWhenUsed="1"/>
-    <w:lsdException w:name="annotation text" w:semiHidden="1" w:unhideWhenUsed="1"/>
-    <w:lsdException w:name="header" w:semiHidden="1" w:unhideWhenUsed="1"/>
-    <w:lsdException w:name="footer" w:semiHidden="1" w:unhideWhenUsed="1"/>
-    <w:lsdException w:name="index heading" w:semiHidden="1" w:unhideWhenUsed="1"/>
-    <w:lsdException w:name="caption" w:semiHidden="1" w:uiPriority="35" w:unhideWhenUsed="1" w:qFormat="1"/>
-    <w:lsdException w:name="table of figures" w:semiHidden="1" w:unhideWhenUsed="1"/>
-    <w:lsdException w:name="envelope address" w:semiHidden="1" w:unhideWhenUsed="1"/>
-    <w:lsdException w:name="envelope return" w:semiHidden="1" w:unhideWhenUsed="1"/>
-    <w:lsdException w:name="footnote reference" w:semiHidden="1" w:unhideWhenUsed="1"/>
-    <w:lsdException w:name="annotation reference" w:semiHidden="1" w:unhideWhenUsed="1"/>
-    <w:lsdException w:name="line number" w:semiHidden="1" w:unhideWhenUsed="1"/>
-    <w:lsdException w:name="page number" w:semiHidden="1" w:unhideWhenUsed="1"/>
-    <w:lsdException w:name="endnote reference" w:semiHidden="1" w:unhideWhenUsed="1"/>
-    <w:lsdException w:name="endnote text" w:semiHidden="1" w:unhideWhenUsed="1"/>
-    <w:lsdException w:name="table of authorities" w:semiHidden="1" w:unhideWhenUsed="1"/>
-    <w:lsdException w:name="macro" w:semiHidden="1" w:unhideWhenUsed="1"/>
-    <w:lsdException w:name="toa heading" w:semiHidden="1" w:unhideWhenUsed="1"/>
-    <w:lsdException w:name="List" w:semiHidden="1" w:unhideWhenUsed="1"/>
-    <w:lsdException w:name="List Bullet" w:semiHidden="1" w:unhideWhenUsed="1"/>
-    <w:lsdException w:name="List Number" w:semiHidden="1" w:unhideWhenUsed="1"/>
-    <w:lsdException w:name="List 2" w:semiHidden="1" w:unhideWhenUsed="1"/>
-    <w:lsdException w:name="List 3" w:semiHidden="1" w:unhideWhenUsed="1"/>
-    <w:lsdException w:name="List 4" w:semiHidden="1" w:unhideWhenUsed="1"/>
-    <w:lsdException w:name="List 5" w:semiHidden="1" w:unhideWhenUsed="1"/>
-    <w:lsdException w:name="List Bullet 2" w:semiHidden="1" w:unhideWhenUsed="1"/>
-    <w:lsdException w:name="List Bullet 3" w:semiHidden="1" w:unhideWhenUsed="1"/>
-    <w:lsdException w:name="List Bullet 4" w:semiHidden="1" w:unhideWhenUsed="1"/>
-    <w:lsdException w:name="List Bullet 5" w:semiHidden="1" w:unhideWhenUsed="1"/>
-    <w:lsdException w:name="List Number 2" w:semiHidden="1" w:unhideWhenUsed="1"/>
-    <w:lsdException w:name="List Number 3" w:semiHidden="1" w:unhideWhenUsed="1"/>
-    <w:lsdException w:name="List Number 4" w:semiHidden="1" w:unhideWhenUsed="1"/>
-    <w:lsdException w:name="List Number 5" w:semiHidden="1" w:unhideWhenUsed="1"/>
-    <w:lsdException w:name="Title" w:uiPriority="10" w:qFormat="1"/>
-    <w:lsdException w:name="Closing" w:semiHidden="1" w:unhideWhenUsed="1"/>
-    <w:lsdException w:name="Signature" w:semiHidden="1" w:unhideWhenUsed="1"/>
-    <w:lsdException w:name="Default Paragraph Font" w:semiHidden="1" w:uiPriority="1" w:unhideWhenUsed="1"/>
-    <w:lsdException w:name="Body Text" w:semiHidden="1" w:unhideWhenUsed="1"/>
-    <w:lsdException w:name="Body Text Indent" w:semiHidden="1" w:unhideWhenUsed="1"/>
-    <w:lsdException w:name="List Continue" w:semiHidden="1" w:unhideWhenUsed="1"/>
-    <w:lsdException w:name="List Continue 2" w:semiHidden="1" w:unhideWhenUsed="1"/>
-    <w:lsdException w:name="List Continue 3" w:semiHidden="1" w:unhideWhenUsed="1"/>
-    <w:lsdException w:name="List Continue 4" w:semiHidden="1" w:unhideWhenUsed="1"/>
-    <w:lsdException w:name="List Continue 5" w:semiHidden="1" w:unhideWhenUsed="1"/>
-    <w:lsdException w:name="Message Header" w:semiHidden="1" w:unhideWhenUsed="1"/>
-    <w:lsdException w:name="Subtitle" w:uiPriority="11" w:qFormat="1"/>
-    <w:lsdException w:name="Salutation" w:semiHidden="1" w:unhideWhenUsed="1"/>
-    <w:lsdException w:name="Date" w:semiHidden="1" w:unhideWhenUsed="1"/>
-    <w:lsdException w:name="Body Text First Indent" w:semiHidden="1" w:unhideWhenUsed="1"/>
-    <w:lsdException w:name="Body Text First Indent 2" w:semiHidden="1" w:unhideWhenUsed="1"/>
-    <w:lsdException w:name="Note Heading" w:semiHidden="1" w:unhideWhenUsed="1"/>
-    <w:lsdException w:name="Body Text 2" w:semiHidden="1" w:unhideWhenUsed="1"/>
-    <w:lsdException w:name="Body Text 3" w:semiHidden="1" w:unhideWhenUsed="1"/>
-    <w:lsdException w:name="Body Text Indent 2" w:semiHidden="1" w:unhideWhenUsed="1"/>
-    <w:lsdException w:name="Body Text Indent 3" w:semiHidden="1" w:unhideWhenUsed="1"/>
-    <w:lsdException w:name="Block Text" w:semiHidden="1" w:unhideWhenUsed="1"/>
-    <w:lsdException w:name="Hyperlink" w:semiHidden="1" w:unhideWhenUsed="1"/>
-    <w:lsdException w:name="FollowedHyperlink" w:semiHidden="1" w:unhideWhenUsed="1"/>
-    <w:lsdException w:name="Strong" w:uiPriority="22" w:qFormat="1"/>
-    <w:lsdException w:name="Emphasis" w:uiPriority="20" w:qFormat="1"/>
-    <w:lsdException w:name="Document Map" w:semiHidden="1" w:unhideWhenUsed="1"/>
-    <w:lsdException w:name="Plain Text" w:semiHidden="1" w:unhideWhenUsed="1"/>
-    <w:lsdException w:name="E-mail Signature" w:semiHidden="1" w:unhideWhenUsed="1"/>
-    <w:lsdException w:name="HTML Top of Form" w:semiHidden="1" w:unhideWhenUsed="1"/>
-    <w:lsdException w:name="HTML Bottom of Form" w:semiHidden="1" w:unhideWhenUsed="1"/>
-    <w:lsdException w:name="Normal (Web)" w:semiHidden="1" w:unhideWhenUsed="1"/>
-    <w:lsdException w:name="HTML Acronym" w:semiHidden="1" w:unhideWhenUsed="1"/>
-    <w:lsdException w:name="HTML Address" w:semiHidden="1" w:unhideWhenUsed="1"/>
-    <w:lsdException w:name="HTML Cite" w:semiHidden="1" w:unhideWhenUsed="1"/>
-    <w:lsdException w:name="HTML Code" w:semiHidden="1" w:unhideWhenUsed="1"/>
-    <w:lsdException w:name="HTML Definition" w:semiHidden="1" w:unhideWhenUsed="1"/>
-    <w:lsdException w:name="HTML Keyboard" w:semiHidden="1" w:unhideWhenUsed="1"/>
-    <w:lsdException w:name="HTML Preformatted" w:semiHidden="1" w:unhideWhenUsed="1"/>
-    <w:lsdException w:name="HTML Sample" w:semiHidden="1" w:unhideWhenUsed="1"/>
-    <w:lsdException w:name="HTML Typewriter" w:semiHidden="1" w:unhideWhenUsed="1"/>
-    <w:lsdException w:name="HTML Variable" w:semiHidden="1" w:unhideWhenUsed="1"/>
-    <w:lsdException w:name="Normal Table" w:semiHidden="1" w:unhideWhenUsed="1"/>
-    <w:lsdException w:name="annotation subject" w:semiHidden="1" w:unhideWhenUsed="1"/>
-    <w:lsdException w:name="No List" w:semiHidden="1" w:unhideWhenUsed="1"/>
-    <w:lsdException w:name="Outline List 1" w:semiHidden="1" w:unhideWhenUsed="1"/>
-    <w:lsdException w:name="Outline List 2" w:semiHidden="1" w:unhideWhenUsed="1"/>
-    <w:lsdException w:name="Outline List 3" w:semiHidden="1" w:unhideWhenUsed="1"/>
-    <w:lsdException w:name="Table Simple 1" w:semiHidden="1" w:unhideWhenUsed="1"/>
-    <w:lsdException w:name="Table Simple 2" w:semiHidden="1" w:unhideWhenUsed="1"/>
-    <w:lsdException w:name="Table Simple 3" w:semiHidden="1" w:unhideWhenUsed="1"/>
-    <w:lsdException w:name="Table Classic 1" w:semiHidden="1" w:unhideWhenUsed="1"/>
-    <w:lsdException w:name="Table Classic 2" w:semiHidden="1" w:unhideWhenUsed="1"/>
-    <w:lsdException w:name="Table Classic 3" w:semiHidden="1" w:unhideWhenUsed="1"/>
-    <w:lsdException w:name="Table Classic 4" w:semiHidden="1" w:unhideWhenUsed="1"/>
-    <w:lsdException w:name="Table Colorful 1" w:semiHidden="1" w:unhideWhenUsed="1"/>
-    <w:lsdException w:name="Table Colorful 2" w:semiHidden="1" w:unhideWhenUsed="1"/>
-    <w:lsdException w:name="Table Colorful 3" w:semiHidden="1" w:unhideWhenUsed="1"/>
-    <w:lsdException w:name="Table Columns 1" w:semiHidden="1" w:unhideWhenUsed="1"/>
-    <w:lsdException w:name="Table Columns 2" w:semiHidden="1" w:unhideWhenUsed="1"/>
-    <w:lsdException w:name="Table Columns 3" w:semiHidden="1" w:unhideWhenUsed="1"/>
-    <w:lsdException w:name="Table Columns 4" w:semiHidden="1" w:unhideWhenUsed="1"/>
-    <w:lsdException w:name="Table Columns 5" w:semiHidden="1" w:unhideWhenUsed="1"/>
-    <w:lsdException w:name="Table Grid 1" w:semiHidden="1" w:unhideWhenUsed="1"/>
-    <w:lsdException w:name="Table Grid 2" w:semiHidden="1" w:unhideWhenUsed="1"/>
-    <w:lsdException w:name="Table Grid 3" w:semiHidden="1" w:unhideWhenUsed="1"/>
-    <w:lsdException w:name="Table Grid 4" w:semiHidden="1" w:unhideWhenUsed="1"/>
-    <w:lsdException w:name="Table Grid 5" w:semiHidden="1" w:unhideWhenUsed="1"/>
-    <w:lsdException w:name="Table Grid 6" w:semiHidden="1" w:unhideWhenUsed="1"/>
-    <w:lsdException w:name="Table Grid 7" w:semiHidden="1" w:unhideWhenUsed="1"/>
-    <w:lsdException w:name="Table Grid 8" w:semiHidden="1" w:unhideWhenUsed="1"/>
-    <w:lsdException w:name="Table List 1" w:semiHidden="1" w:unhideWhenUsed="1"/>
-    <w:lsdException w:name="Table List 2" w:semiHidden="1" w:unhideWhenUsed="1"/>
-    <w:lsdException w:name="Table List 3" w:semiHidden="1" w:unhideWhenUsed="1"/>
-    <w:lsdException w:name="Table List 4" w:semiHidden="1" w:unhideWhenUsed="1"/>
-    <w:lsdException w:name="Table List 5" w:semiHidden="1" w:unhideWhenUsed="1"/>
-    <w:lsdException w:name="Table List 6" w:semiHidden="1" w:unhideWhenUsed="1"/>
-    <w:lsdException w:name="Table List 7" w:semiHidden="1" w:unhideWhenUsed="1"/>
-    <w:lsdException w:name="Table List 8" w:semiHidden="1" w:unhideWhenUsed="1"/>
-    <w:lsdException w:name="Table 3D effects 1" w:semiHidden="1" w:unhideWhenUsed="1"/>
-    <w:lsdException w:name="Table 3D effects 2" w:semiHidden="1" w:unhideWhenUsed="1"/>
-    <w:lsdException w:name="Table 3D effects 3" w:semiHidden="1" w:unhideWhenUsed="1"/>
-    <w:lsdException w:name="Table Contemporary" w:semiHidden="1" w:unhideWhenUsed="1"/>
-    <w:lsdException w:name="Table Elegant" w:semiHidden="1" w:unhideWhenUsed="1"/>
-    <w:lsdException w:name="Table Professional" w:semiHidden="1" w:unhideWhenUsed="1"/>
-    <w:lsdException w:name="Table Subtle 1" w:semiHidden="1" w:unhideWhenUsed="1"/>
-    <w:lsdException w:name="Table Subtle 2" w:semiHidden="1" w:unhideWhenUsed="1"/>
-    <w:lsdException w:name="Table Web 1" w:semiHidden="1" w:unhideWhenUsed="1"/>
-    <w:lsdException w:name="Table Web 2" w:semiHidden="1" w:unhideWhenUsed="1"/>
-    <w:lsdException w:name="Table Web 3" w:semiHidden="1" w:unhideWhenUsed="1"/>
-    <w:lsdException w:name="Balloon Text" w:semiHidden="1" w:unhideWhenUsed="1"/>
-    <w:lsdException w:name="Table Grid" w:uiPriority="59"/>
-    <w:lsdException w:name="Table Theme" w:semiHidden="1" w:unhideWhenUsed="1"/>
-    <w:lsdException w:name="Placeholder Text" w:semiHidden="1"/>
-    <w:lsdException w:name="No Spacing" w:uiPriority="1" w:qFormat="1"/>
-    <w:lsdException w:name="Light Shading" w:uiPriority="60"/>
-    <w:lsdException w:name="Light List" w:uiPriority="61"/>
-    <w:lsdException w:name="Light Grid" w:uiPriority="62"/>
-    <w:lsdException w:name="Medium Shading 1" w:uiPriority="63"/>
-    <w:lsdException w:name="Medium Shading 2" w:uiPriority="64"/>
-    <w:lsdException w:name="Medium List 1" w:uiPriority="65"/>
-    <w:lsdException w:name="Medium List 2" w:uiPriority="66"/>
-    <w:lsdException w:name="Medium Grid 1" w:uiPriority="67"/>
-    <w:lsdException w:name="Medium Grid 2" w:uiPriority="68"/>
-    <w:lsdException w:name="Medium Grid 3" w:uiPriority="69"/>
-    <w:lsdException w:name="Dark List" w:uiPriority="70"/>
-    <w:lsdException w:name="Colorful Shading" w:uiPriority="71"/>
-    <w:lsdException w:name="Colorful List" w:uiPriority="72"/>
-    <w:lsdException w:name="Colorful Grid" w:uiPriority="73"/>
-    <w:lsdException w:name="Light Shading Accent 1" w:uiPriority="60"/>
-    <w:lsdException w:name="Light List Accent 1" w:uiPriority="61"/>
-    <w:lsdException w:name="Light Grid Accent 1" w:uiPriority="62"/>
-    <w:lsdException w:name="Medium Shading 1 Accent 1" w:uiPriority="63"/>
-    <w:lsdException w:name="Medium Shading 2 Accent 1" w:uiPriority="64"/>
-    <w:lsdException w:name="Medium List 1 Accent 1" w:uiPriority="65"/>
-    <w:lsdException w:name="Revision" w:semiHidden="1"/>
-    <w:lsdException w:name="List Paragraph" w:uiPriority="34" w:qFormat="1"/>
-    <w:lsdException w:name="Quote" w:uiPriority="29" w:qFormat="1"/>
-    <w:lsdException w:name="Intense Quote" w:uiPriority="30" w:qFormat="1"/>
-    <w:lsdException w:name="Medium List 2 Accent 1" w:uiPriority="66"/>
-    <w:lsdException w:name="Medium Grid 1 Accent 1" w:uiPriority="67"/>
-    <w:lsdException w:name="Medium Grid 2 Accent 1" w:uiPriority="68"/>
-    <w:lsdException w:name="Medium Grid 3 Accent 1" w:uiPriority="69"/>
-    <w:lsdException w:name="Dark List Accent 1" w:uiPriority="70"/>
-    <w:lsdException w:name="Colorful Shading Accent 1" w:uiPriority="71"/>
-    <w:lsdException w:name="Colorful List Accent 1" w:uiPriority="72"/>
-    <w:lsdException w:name="Colorful Grid Accent 1" w:uiPriority="73"/>
-    <w:lsdException w:name="Light Shading Accent 2" w:uiPriority="60"/>
-    <w:lsdException w:name="Light List Accent 2" w:uiPriority="61"/>
-    <w:lsdException w:name="Light Grid Accent 2" w:uiPriority="62"/>
-    <w:lsdException w:name="Medium Shading 1 Accent 2" w:uiPriority="63"/>
-    <w:lsdException w:name="Medium Shading 2 Accent 2" w:uiPriority="64"/>
-    <w:lsdException w:name="Medium List 1 Accent 2" w:uiPriority="65"/>
-    <w:lsdException w:name="Medium List 2 Accent 2" w:uiPriority="66"/>
-    <w:lsdException w:name="Medium Grid 1 Accent 2" w:uiPriority="67"/>
-    <w:lsdException w:name="Medium Grid 2 Accent 2" w:uiPriority="68"/>
-    <w:lsdException w:name="Medium Grid 3 Accent 2" w:uiPriority="69"/>
-    <w:lsdException w:name="Dark List Accent 2" w:uiPriority="70"/>
-    <w:lsdException w:name="Colorful Shading Accent 2" w:uiPriority="71"/>
-    <w:lsdException w:name="Colorful List Accent 2" w:uiPriority="72"/>
-    <w:lsdException w:name="Colorful Grid Accent 2" w:uiPriority="73"/>
-    <w:lsdException w:name="Light Shading Accent 3" w:uiPriority="60"/>
-    <w:lsdException w:name="Light List Accent 3" w:uiPriority="61"/>
-    <w:lsdException w:name="Light Grid Accent 3" w:uiPriority="62"/>
-    <w:lsdException w:name="Medium Shading 1 Accent 3" w:uiPriority="63"/>
-    <w:lsdException w:name="Medium Shading 2 Accent 3" w:uiPriority="64"/>
-    <w:lsdException w:name="Medium List 1 Accent 3" w:uiPriority="65"/>
-    <w:lsdException w:name="Medium List 2 Accent 3" w:uiPriority="66"/>
-    <w:lsdException w:name="Medium Grid 1 Accent 3" w:uiPriority="67"/>
-    <w:lsdException w:name="Medium Grid 2 Accent 3" w:uiPriority="68"/>
-    <w:lsdException w:name="Medium Grid 3 Accent 3" w:uiPriority="69"/>
-    <w:lsdException w:name="Dark List Accent 3" w:uiPriority="70"/>
-    <w:lsdException w:name="Colorful Shading Accent 3" w:uiPriority="71"/>
-    <w:lsdException w:name="Colorful List Accent 3" w:uiPriority="72"/>
-    <w:lsdException w:name="Colorful Grid Accent 3" w:uiPriority="73"/>
-    <w:lsdException w:name="Light Shading Accent 4" w:uiPriority="60"/>
-    <w:lsdException w:name="Light List Accent 4" w:uiPriority="61"/>
-    <w:lsdException w:name="Light Grid Accent 4" w:uiPriority="62"/>
-    <w:lsdException w:name="Medium Shading 1 Accent 4" w:uiPriority="63"/>
-    <w:lsdException w:name="Medium Shading 2 Accent 4" w:uiPriority="64"/>
-    <w:lsdException w:name="Medium List 1 Accent 4" w:uiPriority="65"/>
-    <w:lsdException w:name="Medium List 2 Accent 4" w:uiPriority="66"/>
-    <w:lsdException w:name="Medium Grid 1 Accent 4" w:uiPriority="67"/>
-    <w:lsdException w:name="Medium Grid 2 Accent 4" w:uiPriority="68"/>
-    <w:lsdException w:name="Medium Grid 3 Accent 4" w:uiPriority="69"/>
-    <w:lsdException w:name="Dark List Accent 4" w:uiPriority="70"/>
-    <w:lsdException w:name="Colorful Shading Accent 4" w:uiPriority="71"/>
-    <w:lsdException w:name="Colorful List Accent 4" w:uiPriority="72"/>
-    <w:lsdException w:name="Colorful Grid Accent 4" w:uiPriority="73"/>
-    <w:lsdException w:name="Light Shading Accent 5" w:uiPriority="60"/>
-    <w:lsdException w:name="Light List Accent 5" w:uiPriority="61"/>
-    <w:lsdException w:name="Light Grid Accent 5" w:uiPriority="62"/>
-    <w:lsdException w:name="Medium Shading 1 Accent 5" w:uiPriority="63"/>
-    <w:lsdException w:name="Medium Shading 2 Accent 5" w:uiPriority="64"/>
-    <w:lsdException w:name="Medium List 1 Accent 5" w:uiPriority="65"/>
-    <w:lsdException w:name="Medium List 2 Accent 5" w:uiPriority="66"/>
-    <w:lsdException w:name="Medium Grid 1 Accent 5" w:uiPriority="67"/>
-    <w:lsdException w:name="Medium Grid 2 Accent 5" w:uiPriority="68"/>
-    <w:lsdException w:name="Medium Grid 3 Accent 5" w:uiPriority="69"/>
-    <w:lsdException w:name="Dark List Accent 5" w:uiPriority="70"/>
-    <w:lsdException w:name="Colorful Shading Accent 5" w:uiPriority="71"/>
-    <w:lsdException w:name="Colorful List Accent 5" w:uiPriority="72"/>
-    <w:lsdException w:name="Colorful Grid Accent 5" w:uiPriority="73"/>
-    <w:lsdException w:name="Light Shading Accent 6" w:uiPriority="60"/>
-    <w:lsdException w:name="Light List Accent 6" w:uiPriority="61"/>
-    <w:lsdException w:name="Light Grid Accent 6" w:uiPriority="62"/>
-    <w:lsdException w:name="Medium Shading 1 Accent 6" w:uiPriority="63"/>
-    <w:lsdException w:name="Medium Shading 2 Accent 6" w:uiPriority="64"/>
-    <w:lsdException w:name="Medium List 1 Accent 6" w:uiPriority="65"/>
-    <w:lsdException w:name="Medium List 2 Accent 6" w:uiPriority="66"/>
-    <w:lsdException w:name="Medium Grid 1 Accent 6" w:uiPriority="67"/>
-    <w:lsdException w:name="Medium Grid 2 Accent 6" w:uiPriority="68"/>
-    <w:lsdException w:name="Medium Grid 3 Accent 6" w:uiPriority="69"/>
-    <w:lsdException w:name="Dark List Accent 6" w:uiPriority="70"/>
-    <w:lsdException w:name="Colorful Shading Accent 6" w:uiPriority="71"/>
-    <w:lsdException w:name="Colorful List Accent 6" w:uiPriority="72"/>
-    <w:lsdException w:name="Colorful Grid Accent 6" w:uiPriority="73"/>
-    <w:lsdException w:name="Subtle Emphasis" w:uiPriority="19" w:qFormat="1"/>
-    <w:lsdException w:name="Intense Emphasis" w:uiPriority="21" w:qFormat="1"/>
-    <w:lsdException w:name="Subtle Reference" w:uiPriority="31" w:qFormat="1"/>
-    <w:lsdException w:name="Intense Reference" w:uiPriority="32" w:qFormat="1"/>
-    <w:lsdException w:name="Book Title" w:uiPriority="33" w:qFormat="1"/>
-    <w:lsdException w:name="Bibliography" w:semiHidden="1" w:uiPriority="37" w:unhideWhenUsed="1"/>
-    <w:lsdException w:name="TOC Heading" w:semiHidden="1" w:uiPriority="39" w:unhideWhenUsed="1" w:qFormat="1"/>
-    <w:lsdException w:name="Plain Table 1" w:uiPriority="41"/>
-    <w:lsdException w:name="Plain Table 2" w:uiPriority="42"/>
-    <w:lsdException w:name="Plain Table 3" w:uiPriority="43"/>
-    <w:lsdException w:name="Plain Table 4" w:uiPriority="44"/>
-    <w:lsdException w:name="Plain Table 5" w:uiPriority="45"/>
-    <w:lsdException w:name="Grid Table Light" w:uiPriority="40"/>
-    <w:lsdException w:name="Grid Table 1 Light" w:uiPriority="46"/>
-    <w:lsdException w:name="Grid Table 2" w:uiPriority="47"/>
-    <w:lsdException w:name="Grid Table 3" w:uiPriority="48"/>
-    <w:lsdException w:name="Grid Table 4" w:uiPriority="49"/>
-    <w:lsdException w:name="Grid Table 5 Dark" w:uiPriority="50"/>
-    <w:lsdException w:name="Grid Table 6 Colorful" w:uiPriority="51"/>
-    <w:lsdException w:name="Grid Table 7 Colorful" w:uiPriority="52"/>
-    <w:lsdException w:name="Grid Table 1 Light Accent 1" w:uiPriority="46"/>
-    <w:lsdException w:name="Grid Table 2 Accent 1" w:uiPriority="47"/>
-    <w:lsdException w:name="Grid Table 3 Accent 1" w:uiPriority="48"/>
-    <w:lsdException w:name="Grid Table 4 Accent 1" w:uiPriority="49"/>
-    <w:lsdException w:name="Grid Table 5 Dark Accent 1" w:uiPriority="50"/>
-    <w:lsdException w:name="Grid Table 6 Colorful Accent 1" w:uiPriority="51"/>
-    <w:lsdException w:name="Grid Table 7 Colorful Accent 1" w:uiPriority="52"/>
-    <w:lsdException w:name="Grid Table 1 Light Accent 2" w:uiPriority="46"/>
-    <w:lsdException w:name="Grid Table 2 Accent 2" w:uiPriority="47"/>
-    <w:lsdException w:name="Grid Table 3 Accent 2" w:uiPriority="48"/>
-    <w:lsdException w:name="Grid Table 4 Accent 2" w:uiPriority="49"/>
-    <w:lsdException w:name="Grid Table 5 Dark Accent 2" w:uiPriority="50"/>
-    <w:lsdException w:name="Grid Table 6 Colorful Accent 2" w:uiPriority="51"/>
-    <w:lsdException w:name="Grid Table 7 Colorful Accent 2" w:uiPriority="52"/>
-    <w:lsdException w:name="Grid Table 1 Light Accent 3" w:uiPriority="46"/>
-    <w:lsdException w:name="Grid Table 2 Accent 3" w:uiPriority="47"/>
-    <w:lsdException w:name="Grid Table 3 Accent 3" w:uiPriority="48"/>
-    <w:lsdException w:name="Grid Table 4 Accent 3" w:uiPriority="49"/>
-    <w:lsdException w:name="Grid Table 5 Dark Accent 3" w:uiPriority="50"/>
-    <w:lsdException w:name="Grid Table 6 Colorful Accent 3" w:uiPriority="51"/>
-    <w:lsdException w:name="Grid Table 7 Colorful Accent 3" w:uiPriority="52"/>
-    <w:lsdException w:name="Grid Table 1 Light Accent 4" w:uiPriority="46"/>
-    <w:lsdException w:name="Grid Table 2 Accent 4" w:uiPriority="47"/>
-    <w:lsdException w:name="Grid Table 3 Accent 4" w:uiPriority="48"/>
-    <w:lsdException w:name="Grid Table 4 Accent 4" w:uiPriority="49"/>
-    <w:lsdException w:name="Grid Table 5 Dark Accent 4" w:uiPriority="50"/>
-    <w:lsdException w:name="Grid Table 6 Colorful Accent 4" w:uiPriority="51"/>
-    <w:lsdException w:name="Grid Table 7 Colorful Accent 4" w:uiPriority="52"/>
-    <w:lsdException w:name="Grid Table 1 Light Accent 5" w:uiPriority="46"/>
-    <w:lsdException w:name="Grid Table 2 Accent 5" w:uiPriority="47"/>
-    <w:lsdException w:name="Grid Table 3 Accent 5" w:uiPriority="48"/>
-    <w:lsdException w:name="Grid Table 4 Accent 5" w:uiPriority="49"/>
-    <w:lsdException w:name="Grid Table 5 Dark Accent 5" w:uiPriority="50"/>
-    <w:lsdException w:name="Grid Table 6 Colorful Accent 5" w:uiPriority="51"/>
-    <w:lsdException w:name="Grid Table 7 Colorful Accent 5" w:uiPriority="52"/>
-    <w:lsdException w:name="Grid Table 1 Light Accent 6" w:uiPriority="46"/>
-    <w:lsdException w:name="Grid Table 2 Accent 6" w:uiPriority="47"/>
-    <w:lsdException w:name="Grid Table 3 Accent 6" w:uiPriority="48"/>
-    <w:lsdException w:name="Grid Table 4 Accent 6" w:uiPriority="49"/>
-    <w:lsdException w:name="Grid Table 5 Dark Accent 6" w:uiPriority="50"/>
-    <w:lsdException w:name="Grid Table 6 Colorful Accent 6" w:uiPriority="51"/>
-    <w:lsdException w:name="Grid Table 7 Colorful Accent 6" w:uiPriority="52"/>
-    <w:lsdException w:name="List Table 1 Light" w:uiPriority="46"/>
-    <w:lsdException w:name="List Table 2" w:uiPriority="47"/>
-    <w:lsdException w:name="List Table 3" w:uiPriority="48"/>
-    <w:lsdException w:name="List Table 4" w:uiPriority="49"/>
-    <w:lsdException w:name="List Table 5 Dark" w:uiPriority="50"/>
-    <w:lsdException w:name="List Table 6 Colorful" w:uiPriority="51"/>
-    <w:lsdException w:name="List Table 7 Colorful" w:uiPriority="52"/>
-    <w:lsdException w:name="List Table 1 Light Accent 1" w:uiPriority="46"/>
-    <w:lsdException w:name="List Table 2 Accent 1" w:uiPriority="47"/>
-    <w:lsdException w:name="List Table 3 Accent 1" w:uiPriority="48"/>
-    <w:lsdException w:name="List Table 4 Accent 1" w:uiPriority="49"/>
-    <w:lsdException w:name="List Table 5 Dark Accent 1" w:uiPriority="50"/>
-    <w:lsdException w:name="List Table 6 Colorful Accent 1" w:uiPriority="51"/>
-    <w:lsdException w:name="List Table 7 Colorful Accent 1" w:uiPriority="52"/>
-    <w:lsdException w:name="List Table 1 Light Accent 2" w:uiPriority="46"/>
-    <w:lsdException w:name="List Table 2 Accent 2" w:uiPriority="47"/>
-    <w:lsdException w:name="List Table 3 Accent 2" w:uiPriority="48"/>
-    <w:lsdException w:name="List Table 4 Accent 2" w:uiPriority="49"/>
-    <w:lsdException w:name="List Table 5 Dark Accent 2" w:uiPriority="50"/>
-    <w:lsdException w:name="List Table 6 Colorful Accent 2" w:uiPriority="51"/>
-    <w:lsdException w:name="List Table 7 Colorful Accent 2" w:uiPriority="52"/>
-    <w:lsdException w:name="List Table 1 Light Accent 3" w:uiPriority="46"/>
-    <w:lsdException w:name="List Table 2 Accent 3" w:uiPriority="47"/>
-    <w:lsdException w:name="List Table 3 Accent 3" w:uiPriority="48"/>
-    <w:lsdException w:name="List Table 4 Accent 3" w:uiPriority="49"/>
-    <w:lsdException w:name="List Table 5 Dark Accent 3" w:uiPriority="50"/>
-    <w:lsdException w:name="List Table 6 Colorful Accent 3" w:uiPriority="51"/>
-    <w:lsdException w:name="List Table 7 Colorful Accent 3" w:uiPriority="52"/>
-    <w:lsdException w:name="List Table 1 Light Accent 4" w:uiPriority="46"/>
-    <w:lsdException w:name="List Table 2 Accent 4" w:uiPriority="47"/>
-    <w:lsdException w:name="List Table 3 Accent 4" w:uiPriority="48"/>
-    <w:lsdException w:name="List Table 4 Accent 4" w:uiPriority="49"/>
-    <w:lsdException w:name="List Table 5 Dark Accent 4" w:uiPriority="50"/>
-    <w:lsdException w:name="List Table 6 Colorful Accent 4" w:uiPriority="51"/>
-    <w:lsdException w:name="List Table 7 Colorful Accent 4" w:uiPriority="52"/>
-    <w:lsdException w:name="List Table 1 Light Accent 5" w:uiPriority="46"/>
-    <w:lsdException w:name="List Table 2 Accent 5" w:uiPriority="47"/>
-    <w:lsdException w:name="List Table 3 Accent 5" w:uiPriority="48"/>
-    <w:lsdException w:name="List Table 4 Accent 5" w:uiPriority="49"/>
-    <w:lsdException w:name="List Table 5 Dark Accent 5" w:uiPriority="50"/>
-    <w:lsdException w:name="List Table 6 Colorful Accent 5" w:uiPriority="51"/>
-    <w:lsdException w:name="List Table 7 Colorful Accent 5" w:uiPriority="52"/>
-    <w:lsdException w:name="List Table 1 Light Accent 6" w:uiPriority="46"/>
-    <w:lsdException w:name="List Table 2 Accent 6" w:uiPriority="47"/>
-    <w:lsdException w:name="List Table 3 Accent 6" w:uiPriority="48"/>
-    <w:lsdException w:name="List Table 4 Accent 6" w:uiPriority="49"/>
-    <w:lsdException w:name="List Table 5 Dark Accent 6" w:uiPriority="50"/>
-    <w:lsdException w:name="List Table 6 Colorful Accent 6" w:uiPriority="51"/>
-    <w:lsdException w:name="List Table 7 Colorful Accent 6" w:uiPriority="52"/>
-    <w:lsdException w:name="Mention" w:semiHidden="1" w:unhideWhenUsed="1"/>
-    <w:lsdException w:name="Smart Hyperlink" w:semiHidden="1" w:unhideWhenUsed="1"/>
-    <w:lsdException w:name="Hashtag" w:semiHidden="1" w:unhideWhenUsed="1"/>
-    <w:lsdException w:name="Unresolved Mention" w:semiHidden="1" w:unhideWhenUsed="1"/>
-    <w:lsdException w:name="Smart Link" w:semiHidden="1" w:unhideWhenUsed="1"/>
+  <w:latentStyles w:defLockedState="0" w:defUIPriority="99" w:defSemiHidden="1" w:defUnhideWhenUsed="1" w:defQFormat="0" w:count="267">
+    <w:lsdException w:name="Normal" w:semiHidden="0" w:uiPriority="0" w:unhideWhenUsed="0" w:qFormat="1"/>
+    <w:lsdException w:name="heading 1" w:semiHidden="0" w:uiPriority="9" w:unhideWhenUsed="0" w:qFormat="1"/>
+    <w:lsdException w:name="heading 2" w:uiPriority="9" w:qFormat="1"/>
+    <w:lsdException w:name="heading 3" w:uiPriority="9" w:qFormat="1"/>
+    <w:lsdException w:name="heading 4" w:uiPriority="9" w:qFormat="1"/>
+    <w:lsdException w:name="heading 5" w:uiPriority="9" w:qFormat="1"/>
+    <w:lsdException w:name="heading 6" w:uiPriority="9" w:qFormat="1"/>
+    <w:lsdException w:name="heading 7" w:uiPriority="9" w:qFormat="1"/>
+    <w:lsdException w:name="heading 8" w:uiPriority="9" w:qFormat="1"/>
+    <w:lsdException w:name="heading 9" w:uiPriority="9" w:qFormat="1"/>
+    <w:lsdException w:name="toc 1" w:uiPriority="39"/>
+    <w:lsdException w:name="toc 2" w:uiPriority="39"/>
+    <w:lsdException w:name="toc 3" w:uiPriority="39"/>
+    <w:lsdException w:name="toc 4" w:uiPriority="39"/>
+    <w:lsdException w:name="toc 5" w:uiPriority="39"/>
+    <w:lsdException w:name="toc 6" w:uiPriority="39"/>
+    <w:lsdException w:name="toc 7" w:uiPriority="39"/>
+    <w:lsdException w:name="toc 8" w:uiPriority="39"/>
+    <w:lsdException w:name="toc 9" w:uiPriority="39"/>
+    <w:lsdException w:name="caption" w:uiPriority="35" w:qFormat="1"/>
+    <w:lsdException w:name="Title" w:semiHidden="0" w:uiPriority="10" w:unhideWhenUsed="0" w:qFormat="1"/>
+    <w:lsdException w:name="Default Paragraph Font" w:uiPriority="1"/>
+    <w:lsdException w:name="Subtitle" w:semiHidden="0" w:uiPriority="11" w:unhideWhenUsed="0" w:qFormat="1"/>
+    <w:lsdException w:name="Strong" w:semiHidden="0" w:uiPriority="22" w:unhideWhenUsed="0" w:qFormat="1"/>
+    <w:lsdException w:name="Emphasis" w:semiHidden="0" w:uiPriority="20" w:unhideWhenUsed="0" w:qFormat="1"/>
+    <w:lsdException w:name="Table Grid" w:semiHidden="0" w:uiPriority="59" w:unhideWhenUsed="0"/>
+    <w:lsdException w:name="Placeholder Text" w:unhideWhenUsed="0"/>
+    <w:lsdException w:name="No Spacing" w:semiHidden="0" w:uiPriority="1" w:unhideWhenUsed="0" w:qFormat="1"/>
+    <w:lsdException w:name="Light Shading" w:semiHidden="0" w:uiPriority="60" w:unhideWhenUsed="0"/>
+    <w:lsdException w:name="Light List" w:semiHidden="0" w:uiPriority="61" w:unhideWhenUsed="0"/>
+    <w:lsdException w:name="Light Grid" w:semiHidden="0" w:uiPriority="62" w:unhideWhenUsed="0"/>
+    <w:lsdException w:name="Medium Shading 1" w:semiHidden="0" w:uiPriority="63" w:unhideWhenUsed="0"/>
+    <w:lsdException w:name="Medium Shading 2" w:semiHidden="0" w:uiPriority="64" w:unhideWhenUsed="0"/>
+    <w:lsdException w:name="Medium List 1" w:semiHidden="0" w:uiPriority="65" w:unhideWhenUsed="0"/>
+    <w:lsdException w:name="Medium List 2" w:semiHidden="0" w:uiPriority="66" w:unhideWhenUsed="0"/>
+    <w:lsdException w:name="Medium Grid 1" w:semiHidden="0" w:uiPriority="67" w:unhideWhenUsed="0"/>
+    <w:lsdException w:name="Medium Grid 2" w:semiHidden="0" w:uiPriority="68" w:unhideWhenUsed="0"/>
+    <w:lsdException w:name="Medium Grid 3" w:semiHidden="0" w:uiPriority="69" w:unhideWhenUsed="0"/>
+    <w:lsdException w:name="Dark List" w:semiHidden="0" w:uiPriority="70" w:unhideWhenUsed="0"/>
+    <w:lsdException w:name="Colorful Shading" w:semiHidden="0" w:uiPriority="71" w:unhideWhenUsed="0"/>
+    <w:lsdException w:name="Colorful List" w:semiHidden="0" w:uiPriority="72" w:unhideWhenUsed="0"/>
+    <w:lsdException w:name="Colorful Grid" w:semiHidden="0" w:uiPriority="73" w:unhideWhenUsed="0"/>
+    <w:lsdException w:name="Light Shading Accent 1" w:semiHidden="0" w:uiPriority="60" w:unhideWhenUsed="0"/>
+    <w:lsdException w:name="Light List Accent 1" w:semiHidden="0" w:uiPriority="61" w:unhideWhenUsed="0"/>
+    <w:lsdException w:name="Light Grid Accent 1" w:semiHidden="0" w:uiPriority="62" w:unhideWhenUsed="0"/>
+    <w:lsdException w:name="Medium Shading 1 Accent 1" w:semiHidden="0" w:uiPriority="63" w:unhideWhenUsed="0"/>
+    <w:lsdException w:name="Medium Shading 2 Accent 1" w:semiHidden="0" w:uiPriority="64" w:unhideWhenUsed="0"/>
+    <w:lsdException w:name="Medium List 1 Accent 1" w:semiHidden="0" w:uiPriority="65" w:unhideWhenUsed="0"/>
+    <w:lsdException w:name="Revision" w:unhideWhenUsed="0"/>
+    <w:lsdException w:name="List Paragraph" w:semiHidden="0" w:uiPriority="34" w:unhideWhenUsed="0" w:qFormat="1"/>
+    <w:lsdException w:name="Quote" w:semiHidden="0" w:uiPriority="29" w:unhideWhenUsed="0" w:qFormat="1"/>
+    <w:lsdException w:name="Intense Quote" w:semiHidden="0" w:uiPriority="30" w:unhideWhenUsed="0" w:qFormat="1"/>
+    <w:lsdException w:name="Medium List 2 Accent 1" w:semiHidden="0" w:uiPriority="66" w:unhideWhenUsed="0"/>
+    <w:lsdException w:name="Medium Grid 1 Accent 1" w:semiHidden="0" w:uiPriority="67" w:unhideWhenUsed="0"/>
+    <w:lsdException w:name="Medium Grid 2 Accent 1" w:semiHidden="0" w:uiPriority="68" w:unhideWhenUsed="0"/>
+    <w:lsdException w:name="Medium Grid 3 Accent 1" w:semiHidden="0" w:uiPriority="69" w:unhideWhenUsed="0"/>
+    <w:lsdException w:name="Dark List Accent 1" w:semiHidden="0" w:uiPriority="70" w:unhideWhenUsed="0"/>
+    <w:lsdException w:name="Colorful Shading Accent 1" w:semiHidden="0" w:uiPriority="71" w:unhideWhenUsed="0"/>
+    <w:lsdException w:name="Colorful List Accent 1" w:semiHidden="0" w:uiPriority="72" w:unhideWhenUsed="0"/>
+    <w:lsdException w:name="Colorful Grid Accent 1" w:semiHidden="0" w:uiPriority="73" w:unhideWhenUsed="0"/>
+    <w:lsdException w:name="Light Shading Accent 2" w:semiHidden="0" w:uiPriority="60" w:unhideWhenUsed="0"/>
+    <w:lsdException w:name="Light List Accent 2" w:semiHidden="0" w:uiPriority="61" w:unhideWhenUsed="0"/>
+    <w:lsdException w:name="Light Grid Accent 2" w:semiHidden="0" w:uiPriority="62" w:unhideWhenUsed="0"/>
+    <w:lsdException w:name="Medium Shading 1 Accent 2" w:semiHidden="0" w:uiPriority="63" w:unhideWhenUsed="0"/>
+    <w:lsdException w:name="Medium Shading 2 Accent 2" w:semiHidden="0" w:uiPriority="64" w:unhideWhenUsed="0"/>
+    <w:lsdException w:name="Medium List 1 Accent 2" w:semiHidden="0" w:uiPriority="65" w:unhideWhenUsed="0"/>
+    <w:lsdException w:name="Medium List 2 Accent 2" w:semiHidden="0" w:uiPriority="66" w:unhideWhenUsed="0"/>
+    <w:lsdException w:name="Medium Grid 1 Accent 2" w:semiHidden="0" w:uiPriority="67" w:unhideWhenUsed="0"/>
+    <w:lsdException w:name="Medium Grid 2 Accent 2" w:semiHidden="0" w:uiPriority="68" w:unhideWhenUsed="0"/>
+    <w:lsdException w:name="Medium Grid 3 Accent 2" w:semiHidden="0" w:uiPriority="69" w:unhideWhenUsed="0"/>
+    <w:lsdException w:name="Dark List Accent 2" w:semiHidden="0" w:uiPriority="70" w:unhideWhenUsed="0"/>
+    <w:lsdException w:name="Colorful Shading Accent 2" w:semiHidden="0" w:uiPriority="71" w:unhideWhenUsed="0"/>
+    <w:lsdException w:name="Colorful List Accent 2" w:semiHidden="0" w:uiPriority="72" w:unhideWhenUsed="0"/>
+    <w:lsdException w:name="Colorful Grid Accent 2" w:semiHidden="0" w:uiPriority="73" w:unhideWhenUsed="0"/>
+    <w:lsdException w:name="Light Shading Accent 3" w:semiHidden="0" w:uiPriority="60" w:unhideWhenUsed="0"/>
+    <w:lsdException w:name="Light List Accent 3" w:semiHidden="0" w:uiPriority="61" w:unhideWhenUsed="0"/>
+    <w:lsdException w:name="Light Grid Accent 3" w:semiHidden="0" w:uiPriority="62" w:unhideWhenUsed="0"/>
+    <w:lsdException w:name="Medium Shading 1 Accent 3" w:semiHidden="0" w:uiPriority="63" w:unhideWhenUsed="0"/>
+    <w:lsdException w:name="Medium Shading 2 Accent 3" w:semiHidden="0" w:uiPriority="64" w:unhideWhenUsed="0"/>
+    <w:lsdException w:name="Medium List 1 Accent 3" w:semiHidden="0" w:uiPriority="65" w:unhideWhenUsed="0"/>
+    <w:lsdException w:name="Medium List 2 Accent 3" w:semiHidden="0" w:uiPriority="66" w:unhideWhenUsed="0"/>
+    <w:lsdException w:name="Medium Grid 1 Accent 3" w:semiHidden="0" w:uiPriority="67" w:unhideWhenUsed="0"/>
+    <w:lsdException w:name="Medium Grid 2 Accent 3" w:semiHidden="0" w:uiPriority="68" w:unhideWhenUsed="0"/>
+    <w:lsdException w:name="Medium Grid 3 Accent 3" w:semiHidden="0" w:uiPriority="69" w:unhideWhenUsed="0"/>
+    <w:lsdException w:name="Dark List Accent 3" w:semiHidden="0" w:uiPriority="70" w:unhideWhenUsed="0"/>
+    <w:lsdException w:name="Colorful Shading Accent 3" w:semiHidden="0" w:uiPriority="71" w:unhideWhenUsed="0"/>
+    <w:lsdException w:name="Colorful List Accent 3" w:semiHidden="0" w:uiPriority="72" w:unhideWhenUsed="0"/>
+    <w:lsdException w:name="Colorful Grid Accent 3" w:semiHidden="0" w:uiPriority="73" w:unhideWhenUsed="0"/>
+    <w:lsdException w:name="Light Shading Accent 4" w:semiHidden="0" w:uiPriority="60" w:unhideWhenUsed="0"/>
+    <w:lsdException w:name="Light List Accent 4" w:semiHidden="0" w:uiPriority="61" w:unhideWhenUsed="0"/>
+    <w:lsdException w:name="Light Grid Accent 4" w:semiHidden="0" w:uiPriority="62" w:unhideWhenUsed="0"/>
+    <w:lsdException w:name="Medium Shading 1 Accent 4" w:semiHidden="0" w:uiPriority="63" w:unhideWhenUsed="0"/>
+    <w:lsdException w:name="Medium Shading 2 Accent 4" w:semiHidden="0" w:uiPriority="64" w:unhideWhenUsed="0"/>
+    <w:lsdException w:name="Medium List 1 Accent 4" w:semiHidden="0" w:uiPriority="65" w:unhideWhenUsed="0"/>
+    <w:lsdException w:name="Medium List 2 Accent 4" w:semiHidden="0" w:uiPriority="66" w:unhideWhenUsed="0"/>
+    <w:lsdException w:name="Medium Grid 1 Accent 4" w:semiHidden="0" w:uiPriority="67" w:unhideWhenUsed="0"/>
+    <w:lsdException w:name="Medium Grid 2 Accent 4" w:semiHidden="0" w:uiPriority="68" w:unhideWhenUsed="0"/>
+    <w:lsdException w:name="Medium Grid 3 Accent 4" w:semiHidden="0" w:uiPriority="69" w:unhideWhenUsed="0"/>
+    <w:lsdException w:name="Dark List Accent 4" w:semiHidden="0" w:uiPriority="70" w:unhideWhenUsed="0"/>
+    <w:lsdException w:name="Colorful Shading Accent 4" w:semiHidden="0" w:uiPriority="71" w:unhideWhenUsed="0"/>
+    <w:lsdException w:name="Colorful List Accent 4" w:semiHidden="0" w:uiPriority="72" w:unhideWhenUsed="0"/>
+    <w:lsdException w:name="Colorful Grid Accent 4" w:semiHidden="0" w:uiPriority="73" w:unhideWhenUsed="0"/>
+    <w:lsdException w:name="Light Shading Accent 5" w:semiHidden="0" w:uiPriority="60" w:unhideWhenUsed="0"/>
+    <w:lsdException w:name="Light List Accent 5" w:semiHidden="0" w:uiPriority="61" w:unhideWhenUsed="0"/>
+    <w:lsdException w:name="Light Grid Accent 5" w:semiHidden="0" w:uiPriority="62" w:unhideWhenUsed="0"/>
+    <w:lsdException w:name="Medium Shading 1 Accent 5" w:semiHidden="0" w:uiPriority="63" w:unhideWhenUsed="0"/>
+    <w:lsdException w:name="Medium Shading 2 Accent 5" w:semiHidden="0" w:uiPriority="64" w:unhideWhenUsed="0"/>
+    <w:lsdException w:name="Medium List 1 Accent 5" w:semiHidden="0" w:uiPriority="65" w:unhideWhenUsed="0"/>
+    <w:lsdException w:name="Medium List 2 Accent 5" w:semiHidden="0" w:uiPriority="66" w:unhideWhenUsed="0"/>
+    <w:lsdException w:name="Medium Grid 1 Accent 5" w:semiHidden="0" w:uiPriority="67" w:unhideWhenUsed="0"/>
+    <w:lsdException w:name="Medium Grid 2 Accent 5" w:semiHidden="0" w:uiPriority="68" w:unhideWhenUsed="0"/>
+    <w:lsdException w:name="Medium Grid 3 Accent 5" w:semiHidden="0" w:uiPriority="69" w:unhideWhenUsed="0"/>
+    <w:lsdException w:name="Dark List Accent 5" w:semiHidden="0" w:uiPriority="70" w:unhideWhenUsed="0"/>
+    <w:lsdException w:name="Colorful Shading Accent 5" w:semiHidden="0" w:uiPriority="71" w:unhideWhenUsed="0"/>
+    <w:lsdException w:name="Colorful List Accent 5" w:semiHidden="0" w:uiPriority="72" w:unhideWhenUsed="0"/>
+    <w:lsdException w:name="Colorful Grid Accent 5" w:semiHidden="0" w:uiPriority="73" w:unhideWhenUsed="0"/>
+    <w:lsdException w:name="Light Shading Accent 6" w:semiHidden="0" w:uiPriority="60" w:unhideWhenUsed="0"/>
+    <w:lsdException w:name="Light List Accent 6" w:semiHidden="0" w:uiPriority="61" w:unhideWhenUsed="0"/>
+    <w:lsdException w:name="Light Grid Accent 6" w:semiHidden="0" w:uiPriority="62" w:unhideWhenUsed="0"/>
+    <w:lsdException w:name="Medium Shading 1 Accent 6" w:semiHidden="0" w:uiPriority="63" w:unhideWhenUsed="0"/>
+    <w:lsdException w:name="Medium Shading 2 Accent 6" w:semiHidden="0" w:uiPriority="64" w:unhideWhenUsed="0"/>
+    <w:lsdException w:name="Medium List 1 Accent 6" w:semiHidden="0" w:uiPriority="65" w:unhideWhenUsed="0"/>
+    <w:lsdException w:name="Medium List 2 Accent 6" w:semiHidden="0" w:uiPriority="66" w:unhideWhenUsed="0"/>
+    <w:lsdException w:name="Medium Grid 1 Accent 6" w:semiHidden="0" w:uiPriority="67" w:unhideWhenUsed="0"/>
+    <w:lsdException w:name="Medium Grid 2 Accent 6" w:semiHidden="0" w:uiPriority="68" w:unhideWhenUsed="0"/>
+    <w:lsdException w:name="Medium Grid 3 Accent 6" w:semiHidden="0" w:uiPriority="69" w:unhideWhenUsed="0"/>
+    <w:lsdException w:name="Dark List Accent 6" w:semiHidden="0" w:uiPriority="70" w:unhideWhenUsed="0"/>
+    <w:lsdException w:name="Colorful Shading Accent 6" w:semiHidden="0" w:uiPriority="71" w:unhideWhenUsed="0"/>
+    <w:lsdException w:name="Colorful List Accent 6" w:semiHidden="0" w:uiPriority="72" w:unhideWhenUsed="0"/>
+    <w:lsdException w:name="Colorful Grid Accent 6" w:semiHidden="0" w:uiPriority="73" w:unhideWhenUsed="0"/>
+    <w:lsdException w:name="Subtle Emphasis" w:semiHidden="0" w:uiPriority="19" w:unhideWhenUsed="0" w:qFormat="1"/>
+    <w:lsdException w:name="Intense Emphasis" w:semiHidden="0" w:uiPriority="21" w:unhideWhenUsed="0" w:qFormat="1"/>
+    <w:lsdException w:name="Subtle Reference" w:semiHidden="0" w:uiPriority="31" w:unhideWhenUsed="0" w:qFormat="1"/>
+    <w:lsdException w:name="Intense Reference" w:semiHidden="0" w:uiPriority="32" w:unhideWhenUsed="0" w:qFormat="1"/>
+    <w:lsdException w:name="Book Title" w:semiHidden="0" w:uiPriority="33" w:unhideWhenUsed="0" w:qFormat="1"/>
+    <w:lsdException w:name="Bibliography" w:uiPriority="37"/>
+    <w:lsdException w:name="TOC Heading" w:uiPriority="39" w:qFormat="1"/>
+  </w:latentStyles>
+  <w:style w:type="paragraph" w:default="1" w:styleId="Normal">
+    <w:name w:val="Normal"/>
+  </w:style>
+  <w:style w:type="paragraph" w:styleId="Ttulo1">
+    <w:name w:val="heading 1"/>
+    <w:basedOn w:val="Normal"/>
+    <w:next w:val="Normal"/>
+    <w:pPr>
+      <w:keepNext/>
+      <w:keepLines/>
+      <w:spacing w:before="400" w:after="120"/>
+      <w:outlineLvl w:val="0"/>
+    </w:pPr>
+    <w:rPr>
+      <w:sz w:val="40"/>
+      <w:szCs w:val="40"/>
+    </w:rPr>
+  </w:style>
+  <w:style w:type="paragraph" w:styleId="Ttulo2">
+    <w:name w:val="heading 2"/>
+    <w:basedOn w:val="Normal"/>
+    <w:next w:val="Normal"/>
+    <w:pPr>
+      <w:keepNext/>
+      <w:keepLines/>
+      <w:spacing w:before="360" w:after="120"/>
+      <w:outlineLvl w:val="1"/>
+    </w:pPr>
+    <w:rPr>
+      <w:sz w:val="32"/>
+      <w:szCs w:val="32"/>
+    </w:rPr>
+  </w:style>
+  <w:style w:type="paragraph" w:styleId="Ttulo3">
+    <w:name w:val="heading 3"/>
+    <w:basedOn w:val="Normal"/>
+    <w:next w:val="Normal"/>
+    <w:pPr>
+      <w:keepNext/>
+      <w:keepLines/>
+      <w:spacing w:before="320" w:after="80"/>
+      <w:outlineLvl w:val="2"/>
+    </w:pPr>
+    <w:rPr>
+      <w:color w:val="434343"/>
+      <w:sz w:val="28"/>
+      <w:szCs w:val="28"/>
+    </w:rPr>
+  </w:style>
+  <w:style w:type="paragraph" w:styleId="Ttulo4">
+    <w:name w:val="heading 4"/>
+    <w:basedOn w:val="Normal"/>
+    <w:next w:val="Normal"/>
+    <w:pPr>
+      <w:keepNext/>
+      <w:keepLines/>
+      <w:spacing w:before="280" w:after="80"/>
+      <w:outlineLvl w:val="3"/>
+    </w:pPr>
+    <w:rPr>
+      <w:color w:val="666666"/>
+      <w:sz w:val="24"/>
+      <w:szCs w:val="24"/>
+    </w:rPr>
+  </w:style>
+  <w:style w:type="paragraph" w:styleId="Ttulo5">
+    <w:name w:val="heading 5"/>
+    <w:basedOn w:val="Normal"/>
+    <w:next w:val="Normal"/>
+    <w:pPr>
+      <w:keepNext/>
+      <w:keepLines/>
+      <w:spacing w:before="240" w:after="80"/>
+      <w:outlineLvl w:val="4"/>
+    </w:pPr>
+    <w:rPr>
+      <w:color w:val="666666"/>
+    </w:rPr>
+  </w:style>
+  <w:style w:type="paragraph" w:styleId="Ttulo6">
+    <w:name w:val="heading 6"/>
+    <w:basedOn w:val="Normal"/>
+    <w:next w:val="Normal"/>
+    <w:pPr>
+      <w:keepNext/>
+      <w:keepLines/>
+      <w:spacing w:before="240" w:after="80"/>
+      <w:outlineLvl w:val="5"/>
+    </w:pPr>
+    <w:rPr>
+      <w:i/>
+      <w:color w:val="666666"/>
+    </w:rPr>
+  </w:style>
+  <w:style w:type="character" w:default="1" w:styleId="Fontepargpadro">
+    <w:name w:val="Default Paragraph Font"/>
+    <w:uiPriority w:val="1"/>
+    <w:semiHidden/>
+    <w:unhideWhenUsed/>
+  </w:style>
+  <w:style w:type="table" w:default="1" w:styleId="Tabelanormal">
+    <w:name w:val="Normal Table"/>
+    <w:uiPriority w:val="99"/>
+    <w:semiHidden/>
+    <w:unhideWhenUsed/>
+    <w:tblPr>
+      <w:tblInd w:w="0" w:type="dxa"/>
+      <w:tblCellMar>
+        <w:top w:w="0" w:type="dxa"/>
+        <w:left w:w="108" w:type="dxa"/>
+        <w:bottom w:w="0" w:type="dxa"/>
+        <w:right w:w="108" w:type="dxa"/>
+      </w:tblCellMar>
+    </w:tblPr>
+  </w:style>
+  <w:style w:type="numbering" w:default="1" w:styleId="Semlista">
+    <w:name w:val="No List"/>
+    <w:uiPriority w:val="99"/>
+    <w:semiHidden/>
+    <w:unhideWhenUsed/>
+  </w:style>
+  <w:style w:type="table" w:customStyle="1" w:styleId="TableNormal">
+    <w:name w:val="Table Normal"/>
+    <w:tblPr>
+      <w:tblCellMar>
+        <w:top w:w="0" w:type="dxa"/>
+        <w:left w:w="0" w:type="dxa"/>
+        <w:bottom w:w="0" w:type="dxa"/>
+        <w:right w:w="0" w:type="dxa"/>
+      </w:tblCellMar>
+    </w:tblPr>
+  </w:style>
+  <w:style w:type="paragraph" w:styleId="Ttulo">
+    <w:name w:val="Title"/>
+    <w:basedOn w:val="Normal"/>
+    <w:next w:val="Normal"/>
+    <w:pPr>
+      <w:keepNext/>
+      <w:keepLines/>
+      <w:spacing w:after="60"/>
+    </w:pPr>
+    <w:rPr>
+      <w:sz w:val="52"/>
+      <w:szCs w:val="52"/>
+    </w:rPr>
+  </w:style>
+  <w:style w:type="paragraph" w:styleId="Subttulo">
+    <w:name w:val="Subtitle"/>
+    <w:basedOn w:val="Normal"/>
+    <w:next w:val="Normal"/>
+    <w:pPr>
+      <w:keepNext/>
+      <w:keepLines/>
+      <w:spacing w:after="320"/>
+    </w:pPr>
+    <w:rPr>
+      <w:color w:val="666666"/>
+      <w:sz w:val="30"/>
+      <w:szCs w:val="30"/>
+    </w:rPr>
+  </w:style>
+  <w:style w:type="table" w:customStyle="1" w:styleId="a">
+    <w:basedOn w:val="TableNormal"/>
+    <w:tblPr>
+      <w:tblStyleRowBandSize w:val="1"/>
+      <w:tblStyleColBandSize w:val="1"/>
+      <w:tblCellMar>
+        <w:top w:w="100" w:type="dxa"/>
+        <w:left w:w="100" w:type="dxa"/>
+        <w:bottom w:w="100" w:type="dxa"/>
+        <w:right w:w="100" w:type="dxa"/>
+      </w:tblCellMar>
+    </w:tblPr>
+  </w:style>
+  <w:style w:type="paragraph" w:styleId="Cabealho">
+    <w:name w:val="header"/>
+    <w:basedOn w:val="Normal"/>
+    <w:link w:val="CabealhoChar"/>
+    <w:uiPriority w:val="99"/>
+    <w:unhideWhenUsed/>
+    <w:rsid w:val="00264C02"/>
+    <w:pPr>
+      <w:tabs>
+        <w:tab w:val="center" w:pos="4252"/>
+        <w:tab w:val="right" w:pos="8504"/>
+      </w:tabs>
+      <w:spacing w:line="240" w:lineRule="auto"/>
+    </w:pPr>
+  </w:style>
+  <w:style w:type="character" w:customStyle="1" w:styleId="CabealhoChar">
+    <w:name w:val="Cabeçalho Char"/>
+    <w:basedOn w:val="Fontepargpadro"/>
+    <w:link w:val="Cabealho"/>
+    <w:uiPriority w:val="99"/>
+    <w:rsid w:val="00264C02"/>
+  </w:style>
+  <w:style w:type="paragraph" w:styleId="Rodap">
+    <w:name w:val="footer"/>
+    <w:basedOn w:val="Normal"/>
+    <w:link w:val="RodapChar"/>
+    <w:uiPriority w:val="99"/>
+    <w:unhideWhenUsed/>
+    <w:rsid w:val="00264C02"/>
+    <w:pPr>
+      <w:tabs>
+        <w:tab w:val="center" w:pos="4252"/>
+        <w:tab w:val="right" w:pos="8504"/>
+      </w:tabs>
+      <w:spacing w:line="240" w:lineRule="auto"/>
+    </w:pPr>
+  </w:style>
+  <w:style w:type="character" w:customStyle="1" w:styleId="RodapChar">
+    <w:name w:val="Rodapé Char"/>
+    <w:basedOn w:val="Fontepargpadro"/>
+    <w:link w:val="Rodap"/>
+    <w:uiPriority w:val="99"/>
+    <w:rsid w:val="00264C02"/>
+  </w:style>
+  <w:style w:type="paragraph" w:customStyle="1" w:styleId="font8">
+    <w:name w:val="font_8"/>
+    <w:basedOn w:val="Normal"/>
+    <w:rsid w:val="001D550A"/>
+    <w:pPr>
+      <w:spacing w:before="100" w:beforeAutospacing="1" w:after="100" w:afterAutospacing="1" w:line="240" w:lineRule="auto"/>
+    </w:pPr>
+    <w:rPr>
+      <w:rFonts w:ascii="Times New Roman" w:eastAsia="Times New Roman" w:hAnsi="Times New Roman" w:cs="Times New Roman"/>
+      <w:sz w:val="24"/>
+      <w:szCs w:val="24"/>
+      <w:lang w:val="en-US" w:eastAsia="en-US"/>
+    </w:rPr>
+  </w:style>
+  <w:style w:type="character" w:customStyle="1" w:styleId="color15">
+    <w:name w:val="color_15"/>
+    <w:basedOn w:val="Fontepargpadro"/>
+    <w:rsid w:val="001D550A"/>
+  </w:style>
+</w:styles>
+</file>
+
+<file path=word/stylesWithEffects.xml><?xml version="1.0" encoding="utf-8"?>
+<w:styles xmlns:wpc="http://schemas.microsoft.com/office/word/2010/wordprocessingCanvas" xmlns:mc="http://schemas.openxmlformats.org/markup-compatibility/2006" xmlns:o="urn:schemas-microsoft-com:office:office" xmlns:r="http://schemas.openxmlformats.org/officeDocument/2006/relationships" xmlns:m="http://schemas.openxmlformats.org/officeDocument/2006/math" xmlns:v="urn:schemas-microsoft-com:vml" xmlns:wp14="http://schemas.microsoft.com/office/word/2010/wordprocessingDrawing" xmlns:wp="http://schemas.openxmlformats.org/drawingml/2006/wordprocessingDrawing" xmlns:w10="urn:schemas-microsoft-com:office:word" xmlns:w="http://schemas.openxmlformats.org/wordprocessingml/2006/main" xmlns:w14="http://schemas.microsoft.com/office/word/2010/wordml" xmlns:wpg="http://schemas.microsoft.com/office/word/2010/wordprocessingGroup" xmlns:wpi="http://schemas.microsoft.com/office/word/2010/wordprocessingInk" xmlns:wne="http://schemas.microsoft.com/office/word/2006/wordml" xmlns:wps="http://schemas.microsoft.com/office/word/2010/wordprocessingShape" mc:Ignorable="w14 wp14">
+  <w:docDefaults>
+    <w:rPrDefault>
+      <w:rPr>
+        <w:rFonts w:ascii="Arial" w:eastAsia="Arial" w:hAnsi="Arial" w:cs="Arial"/>
+        <w:sz w:val="22"/>
+        <w:szCs w:val="22"/>
+        <w:lang w:val="pt-BR" w:eastAsia="pt-BR" w:bidi="ar-SA"/>
+      </w:rPr>
+    </w:rPrDefault>
+    <w:pPrDefault>
+      <w:pPr>
+        <w:spacing w:line="276" w:lineRule="auto"/>
+      </w:pPr>
+    </w:pPrDefault>
+  </w:docDefaults>
+  <w:latentStyles w:defLockedState="0" w:defUIPriority="99" w:defSemiHidden="1" w:defUnhideWhenUsed="1" w:defQFormat="0" w:count="267">
+    <w:lsdException w:name="Normal" w:semiHidden="0" w:uiPriority="0" w:unhideWhenUsed="0" w:qFormat="1"/>
+    <w:lsdException w:name="heading 1" w:semiHidden="0" w:uiPriority="9" w:unhideWhenUsed="0" w:qFormat="1"/>
+    <w:lsdException w:name="heading 2" w:uiPriority="9" w:qFormat="1"/>
+    <w:lsdException w:name="heading 3" w:uiPriority="9" w:qFormat="1"/>
+    <w:lsdException w:name="heading 4" w:uiPriority="9" w:qFormat="1"/>
+    <w:lsdException w:name="heading 5" w:uiPriority="9" w:qFormat="1"/>
+    <w:lsdException w:name="heading 6" w:uiPriority="9" w:qFormat="1"/>
+    <w:lsdException w:name="heading 7" w:uiPriority="9" w:qFormat="1"/>
+    <w:lsdException w:name="heading 8" w:uiPriority="9" w:qFormat="1"/>
+    <w:lsdException w:name="heading 9" w:uiPriority="9" w:qFormat="1"/>
+    <w:lsdException w:name="toc 1" w:uiPriority="39"/>
+    <w:lsdException w:name="toc 2" w:uiPriority="39"/>
+    <w:lsdException w:name="toc 3" w:uiPriority="39"/>
+    <w:lsdException w:name="toc 4" w:uiPriority="39"/>
+    <w:lsdException w:name="toc 5" w:uiPriority="39"/>
+    <w:lsdException w:name="toc 6" w:uiPriority="39"/>
+    <w:lsdException w:name="toc 7" w:uiPriority="39"/>
+    <w:lsdException w:name="toc 8" w:uiPriority="39"/>
+    <w:lsdException w:name="toc 9" w:uiPriority="39"/>
+    <w:lsdException w:name="caption" w:uiPriority="35" w:qFormat="1"/>
+    <w:lsdException w:name="Title" w:semiHidden="0" w:uiPriority="10" w:unhideWhenUsed="0" w:qFormat="1"/>
+    <w:lsdException w:name="Default Paragraph Font" w:uiPriority="1"/>
+    <w:lsdException w:name="Subtitle" w:semiHidden="0" w:uiPriority="11" w:unhideWhenUsed="0" w:qFormat="1"/>
+    <w:lsdException w:name="Strong" w:semiHidden="0" w:uiPriority="22" w:unhideWhenUsed="0" w:qFormat="1"/>
+    <w:lsdException w:name="Emphasis" w:semiHidden="0" w:uiPriority="20" w:unhideWhenUsed="0" w:qFormat="1"/>
+    <w:lsdException w:name="Table Grid" w:semiHidden="0" w:uiPriority="59" w:unhideWhenUsed="0"/>
+    <w:lsdException w:name="Placeholder Text" w:unhideWhenUsed="0"/>
+    <w:lsdException w:name="No Spacing" w:semiHidden="0" w:uiPriority="1" w:unhideWhenUsed="0" w:qFormat="1"/>
+    <w:lsdException w:name="Light Shading" w:semiHidden="0" w:uiPriority="60" w:unhideWhenUsed="0"/>
+    <w:lsdException w:name="Light List" w:semiHidden="0" w:uiPriority="61" w:unhideWhenUsed="0"/>
+    <w:lsdException w:name="Light Grid" w:semiHidden="0" w:uiPriority="62" w:unhideWhenUsed="0"/>
+    <w:lsdException w:name="Medium Shading 1" w:semiHidden="0" w:uiPriority="63" w:unhideWhenUsed="0"/>
+    <w:lsdException w:name="Medium Shading 2" w:semiHidden="0" w:uiPriority="64" w:unhideWhenUsed="0"/>
+    <w:lsdException w:name="Medium List 1" w:semiHidden="0" w:uiPriority="65" w:unhideWhenUsed="0"/>
+    <w:lsdException w:name="Medium List 2" w:semiHidden="0" w:uiPriority="66" w:unhideWhenUsed="0"/>
+    <w:lsdException w:name="Medium Grid 1" w:semiHidden="0" w:uiPriority="67" w:unhideWhenUsed="0"/>
+    <w:lsdException w:name="Medium Grid 2" w:semiHidden="0" w:uiPriority="68" w:unhideWhenUsed="0"/>
+    <w:lsdException w:name="Medium Grid 3" w:semiHidden="0" w:uiPriority="69" w:unhideWhenUsed="0"/>
+    <w:lsdException w:name="Dark List" w:semiHidden="0" w:uiPriority="70" w:unhideWhenUsed="0"/>
+    <w:lsdException w:name="Colorful Shading" w:semiHidden="0" w:uiPriority="71" w:unhideWhenUsed="0"/>
+    <w:lsdException w:name="Colorful List" w:semiHidden="0" w:uiPriority="72" w:unhideWhenUsed="0"/>
+    <w:lsdException w:name="Colorful Grid" w:semiHidden="0" w:uiPriority="73" w:unhideWhenUsed="0"/>
+    <w:lsdException w:name="Light Shading Accent 1" w:semiHidden="0" w:uiPriority="60" w:unhideWhenUsed="0"/>
+    <w:lsdException w:name="Light List Accent 1" w:semiHidden="0" w:uiPriority="61" w:unhideWhenUsed="0"/>
+    <w:lsdException w:name="Light Grid Accent 1" w:semiHidden="0" w:uiPriority="62" w:unhideWhenUsed="0"/>
+    <w:lsdException w:name="Medium Shading 1 Accent 1" w:semiHidden="0" w:uiPriority="63" w:unhideWhenUsed="0"/>
+    <w:lsdException w:name="Medium Shading 2 Accent 1" w:semiHidden="0" w:uiPriority="64" w:unhideWhenUsed="0"/>
+    <w:lsdException w:name="Medium List 1 Accent 1" w:semiHidden="0" w:uiPriority="65" w:unhideWhenUsed="0"/>
+    <w:lsdException w:name="Revision" w:unhideWhenUsed="0"/>
+    <w:lsdException w:name="List Paragraph" w:semiHidden="0" w:uiPriority="34" w:unhideWhenUsed="0" w:qFormat="1"/>
+    <w:lsdException w:name="Quote" w:semiHidden="0" w:uiPriority="29" w:unhideWhenUsed="0" w:qFormat="1"/>
+    <w:lsdException w:name="Intense Quote" w:semiHidden="0" w:uiPriority="30" w:unhideWhenUsed="0" w:qFormat="1"/>
+    <w:lsdException w:name="Medium List 2 Accent 1" w:semiHidden="0" w:uiPriority="66" w:unhideWhenUsed="0"/>
+    <w:lsdException w:name="Medium Grid 1 Accent 1" w:semiHidden="0" w:uiPriority="67" w:unhideWhenUsed="0"/>
+    <w:lsdException w:name="Medium Grid 2 Accent 1" w:semiHidden="0" w:uiPriority="68" w:unhideWhenUsed="0"/>
+    <w:lsdException w:name="Medium Grid 3 Accent 1" w:semiHidden="0" w:uiPriority="69" w:unhideWhenUsed="0"/>
+    <w:lsdException w:name="Dark List Accent 1" w:semiHidden="0" w:uiPriority="70" w:unhideWhenUsed="0"/>
+    <w:lsdException w:name="Colorful Shading Accent 1" w:semiHidden="0" w:uiPriority="71" w:unhideWhenUsed="0"/>
+    <w:lsdException w:name="Colorful List Accent 1" w:semiHidden="0" w:uiPriority="72" w:unhideWhenUsed="0"/>
+    <w:lsdException w:name="Colorful Grid Accent 1" w:semiHidden="0" w:uiPriority="73" w:unhideWhenUsed="0"/>
+    <w:lsdException w:name="Light Shading Accent 2" w:semiHidden="0" w:uiPriority="60" w:unhideWhenUsed="0"/>
+    <w:lsdException w:name="Light List Accent 2" w:semiHidden="0" w:uiPriority="61" w:unhideWhenUsed="0"/>
+    <w:lsdException w:name="Light Grid Accent 2" w:semiHidden="0" w:uiPriority="62" w:unhideWhenUsed="0"/>
+    <w:lsdException w:name="Medium Shading 1 Accent 2" w:semiHidden="0" w:uiPriority="63" w:unhideWhenUsed="0"/>
+    <w:lsdException w:name="Medium Shading 2 Accent 2" w:semiHidden="0" w:uiPriority="64" w:unhideWhenUsed="0"/>
+    <w:lsdException w:name="Medium List 1 Accent 2" w:semiHidden="0" w:uiPriority="65" w:unhideWhenUsed="0"/>
+    <w:lsdException w:name="Medium List 2 Accent 2" w:semiHidden="0" w:uiPriority="66" w:unhideWhenUsed="0"/>
+    <w:lsdException w:name="Medium Grid 1 Accent 2" w:semiHidden="0" w:uiPriority="67" w:unhideWhenUsed="0"/>
+    <w:lsdException w:name="Medium Grid 2 Accent 2" w:semiHidden="0" w:uiPriority="68" w:unhideWhenUsed="0"/>
+    <w:lsdException w:name="Medium Grid 3 Accent 2" w:semiHidden="0" w:uiPriority="69" w:unhideWhenUsed="0"/>
+    <w:lsdException w:name="Dark List Accent 2" w:semiHidden="0" w:uiPriority="70" w:unhideWhenUsed="0"/>
+    <w:lsdException w:name="Colorful Shading Accent 2" w:semiHidden="0" w:uiPriority="71" w:unhideWhenUsed="0"/>
+    <w:lsdException w:name="Colorful List Accent 2" w:semiHidden="0" w:uiPriority="72" w:unhideWhenUsed="0"/>
+    <w:lsdException w:name="Colorful Grid Accent 2" w:semiHidden="0" w:uiPriority="73" w:unhideWhenUsed="0"/>
+    <w:lsdException w:name="Light Shading Accent 3" w:semiHidden="0" w:uiPriority="60" w:unhideWhenUsed="0"/>
+    <w:lsdException w:name="Light List Accent 3" w:semiHidden="0" w:uiPriority="61" w:unhideWhenUsed="0"/>
+    <w:lsdException w:name="Light Grid Accent 3" w:semiHidden="0" w:uiPriority="62" w:unhideWhenUsed="0"/>
+    <w:lsdException w:name="Medium Shading 1 Accent 3" w:semiHidden="0" w:uiPriority="63" w:unhideWhenUsed="0"/>
+    <w:lsdException w:name="Medium Shading 2 Accent 3" w:semiHidden="0" w:uiPriority="64" w:unhideWhenUsed="0"/>
+    <w:lsdException w:name="Medium List 1 Accent 3" w:semiHidden="0" w:uiPriority="65" w:unhideWhenUsed="0"/>
+    <w:lsdException w:name="Medium List 2 Accent 3" w:semiHidden="0" w:uiPriority="66" w:unhideWhenUsed="0"/>
+    <w:lsdException w:name="Medium Grid 1 Accent 3" w:semiHidden="0" w:uiPriority="67" w:unhideWhenUsed="0"/>
+    <w:lsdException w:name="Medium Grid 2 Accent 3" w:semiHidden="0" w:uiPriority="68" w:unhideWhenUsed="0"/>
+    <w:lsdException w:name="Medium Grid 3 Accent 3" w:semiHidden="0" w:uiPriority="69" w:unhideWhenUsed="0"/>
+    <w:lsdException w:name="Dark List Accent 3" w:semiHidden="0" w:uiPriority="70" w:unhideWhenUsed="0"/>
+    <w:lsdException w:name="Colorful Shading Accent 3" w:semiHidden="0" w:uiPriority="71" w:unhideWhenUsed="0"/>
+    <w:lsdException w:name="Colorful List Accent 3" w:semiHidden="0" w:uiPriority="72" w:unhideWhenUsed="0"/>
+    <w:lsdException w:name="Colorful Grid Accent 3" w:semiHidden="0" w:uiPriority="73" w:unhideWhenUsed="0"/>
+    <w:lsdException w:name="Light Shading Accent 4" w:semiHidden="0" w:uiPriority="60" w:unhideWhenUsed="0"/>
+    <w:lsdException w:name="Light List Accent 4" w:semiHidden="0" w:uiPriority="61" w:unhideWhenUsed="0"/>
+    <w:lsdException w:name="Light Grid Accent 4" w:semiHidden="0" w:uiPriority="62" w:unhideWhenUsed="0"/>
+    <w:lsdException w:name="Medium Shading 1 Accent 4" w:semiHidden="0" w:uiPriority="63" w:unhideWhenUsed="0"/>
+    <w:lsdException w:name="Medium Shading 2 Accent 4" w:semiHidden="0" w:uiPriority="64" w:unhideWhenUsed="0"/>
+    <w:lsdException w:name="Medium List 1 Accent 4" w:semiHidden="0" w:uiPriority="65" w:unhideWhenUsed="0"/>
+    <w:lsdException w:name="Medium List 2 Accent 4" w:semiHidden="0" w:uiPriority="66" w:unhideWhenUsed="0"/>
+    <w:lsdException w:name="Medium Grid 1 Accent 4" w:semiHidden="0" w:uiPriority="67" w:unhideWhenUsed="0"/>
+    <w:lsdException w:name="Medium Grid 2 Accent 4" w:semiHidden="0" w:uiPriority="68" w:unhideWhenUsed="0"/>
+    <w:lsdException w:name="Medium Grid 3 Accent 4" w:semiHidden="0" w:uiPriority="69" w:unhideWhenUsed="0"/>
+    <w:lsdException w:name="Dark List Accent 4" w:semiHidden="0" w:uiPriority="70" w:unhideWhenUsed="0"/>
+    <w:lsdException w:name="Colorful Shading Accent 4" w:semiHidden="0" w:uiPriority="71" w:unhideWhenUsed="0"/>
+    <w:lsdException w:name="Colorful List Accent 4" w:semiHidden="0" w:uiPriority="72" w:unhideWhenUsed="0"/>
+    <w:lsdException w:name="Colorful Grid Accent 4" w:semiHidden="0" w:uiPriority="73" w:unhideWhenUsed="0"/>
+    <w:lsdException w:name="Light Shading Accent 5" w:semiHidden="0" w:uiPriority="60" w:unhideWhenUsed="0"/>
+    <w:lsdException w:name="Light List Accent 5" w:semiHidden="0" w:uiPriority="61" w:unhideWhenUsed="0"/>
+    <w:lsdException w:name="Light Grid Accent 5" w:semiHidden="0" w:uiPriority="62" w:unhideWhenUsed="0"/>
+    <w:lsdException w:name="Medium Shading 1 Accent 5" w:semiHidden="0" w:uiPriority="63" w:unhideWhenUsed="0"/>
+    <w:lsdException w:name="Medium Shading 2 Accent 5" w:semiHidden="0" w:uiPriority="64" w:unhideWhenUsed="0"/>
+    <w:lsdException w:name="Medium List 1 Accent 5" w:semiHidden="0" w:uiPriority="65" w:unhideWhenUsed="0"/>
+    <w:lsdException w:name="Medium List 2 Accent 5" w:semiHidden="0" w:uiPriority="66" w:unhideWhenUsed="0"/>
+    <w:lsdException w:name="Medium Grid 1 Accent 5" w:semiHidden="0" w:uiPriority="67" w:unhideWhenUsed="0"/>
+    <w:lsdException w:name="Medium Grid 2 Accent 5" w:semiHidden="0" w:uiPriority="68" w:unhideWhenUsed="0"/>
+    <w:lsdException w:name="Medium Grid 3 Accent 5" w:semiHidden="0" w:uiPriority="69" w:unhideWhenUsed="0"/>
+    <w:lsdException w:name="Dark List Accent 5" w:semiHidden="0" w:uiPriority="70" w:unhideWhenUsed="0"/>
+    <w:lsdException w:name="Colorful Shading Accent 5" w:semiHidden="0" w:uiPriority="71" w:unhideWhenUsed="0"/>
+    <w:lsdException w:name="Colorful List Accent 5" w:semiHidden="0" w:uiPriority="72" w:unhideWhenUsed="0"/>
+    <w:lsdException w:name="Colorful Grid Accent 5" w:semiHidden="0" w:uiPriority="73" w:unhideWhenUsed="0"/>
+    <w:lsdException w:name="Light Shading Accent 6" w:semiHidden="0" w:uiPriority="60" w:unhideWhenUsed="0"/>
+    <w:lsdException w:name="Light List Accent 6" w:semiHidden="0" w:uiPriority="61" w:unhideWhenUsed="0"/>
+    <w:lsdException w:name="Light Grid Accent 6" w:semiHidden="0" w:uiPriority="62" w:unhideWhenUsed="0"/>
+    <w:lsdException w:name="Medium Shading 1 Accent 6" w:semiHidden="0" w:uiPriority="63" w:unhideWhenUsed="0"/>
+    <w:lsdException w:name="Medium Shading 2 Accent 6" w:semiHidden="0" w:uiPriority="64" w:unhideWhenUsed="0"/>
+    <w:lsdException w:name="Medium List 1 Accent 6" w:semiHidden="0" w:uiPriority="65" w:unhideWhenUsed="0"/>
+    <w:lsdException w:name="Medium List 2 Accent 6" w:semiHidden="0" w:uiPriority="66" w:unhideWhenUsed="0"/>
+    <w:lsdException w:name="Medium Grid 1 Accent 6" w:semiHidden="0" w:uiPriority="67" w:unhideWhenUsed="0"/>
+    <w:lsdException w:name="Medium Grid 2 Accent 6" w:semiHidden="0" w:uiPriority="68" w:unhideWhenUsed="0"/>
+    <w:lsdException w:name="Medium Grid 3 Accent 6" w:semiHidden="0" w:uiPriority="69" w:unhideWhenUsed="0"/>
+    <w:lsdException w:name="Dark List Accent 6" w:semiHidden="0" w:uiPriority="70" w:unhideWhenUsed="0"/>
+    <w:lsdException w:name="Colorful Shading Accent 6" w:semiHidden="0" w:uiPriority="71" w:unhideWhenUsed="0"/>
+    <w:lsdException w:name="Colorful List Accent 6" w:semiHidden="0" w:uiPriority="72" w:unhideWhenUsed="0"/>
+    <w:lsdException w:name="Colorful Grid Accent 6" w:semiHidden="0" w:uiPriority="73" w:unhideWhenUsed="0"/>
+    <w:lsdException w:name="Subtle Emphasis" w:semiHidden="0" w:uiPriority="19" w:unhideWhenUsed="0" w:qFormat="1"/>
+    <w:lsdException w:name="Intense Emphasis" w:semiHidden="0" w:uiPriority="21" w:unhideWhenUsed="0" w:qFormat="1"/>
+    <w:lsdException w:name="Subtle Reference" w:semiHidden="0" w:uiPriority="31" w:unhideWhenUsed="0" w:qFormat="1"/>
+    <w:lsdException w:name="Intense Reference" w:semiHidden="0" w:uiPriority="32" w:unhideWhenUsed="0" w:qFormat="1"/>
+    <w:lsdException w:name="Book Title" w:semiHidden="0" w:uiPriority="33" w:unhideWhenUsed="0" w:qFormat="1"/>
+    <w:lsdException w:name="Bibliography" w:uiPriority="37"/>
+    <w:lsdException w:name="TOC Heading" w:uiPriority="39" w:qFormat="1"/>
   </w:latentStyles>
   <w:style w:type="paragraph" w:default="1" w:styleId="Normal">
     <w:name w:val="Normal"/>
